--- a/Demonstration_Class5.docx
+++ b/Demonstration_Class5.docx
@@ -139,7 +139,7 @@
         <w:rPr>
           <w:rStyle w:val="VerbatimChar"/>
         </w:rPr>
-        <w:t xml:space="preserve">## ── Attaching packages ─────────────────────────────────────────────────── tidyverse 1.2.1 ──</w:t>
+        <w:t xml:space="preserve">## ── Attaching packages ──────────────────────────────────────────────────── tidyverse 1.2.1 ──</w:t>
       </w:r>
     </w:p>
     <w:p>
@@ -188,7 +188,7 @@
         <w:rPr>
           <w:rStyle w:val="VerbatimChar"/>
         </w:rPr>
-        <w:t xml:space="preserve">## ── Conflicts ────────────────────────────────────────────────────── tidyverse_conflicts() ──</w:t>
+        <w:t xml:space="preserve">## ── Conflicts ─────────────────────────────────────────────────────── tidyverse_conflicts() ──</w:t>
       </w:r>
       <w:r>
         <w:br w:type="textWrapping"/>
@@ -422,7 +422,13 @@
         <w:rPr>
           <w:rStyle w:val="NormalTok"/>
         </w:rPr>
-        <w:t xml:space="preserve">chr&lt;-</w:t>
+        <w:t xml:space="preserve">chr =</w:t>
+      </w:r>
+      <w:r>
+        <w:rPr>
+          <w:rStyle w:val="StringTok"/>
+        </w:rPr>
+        <w:t xml:space="preserve"> </w:t>
       </w:r>
       <w:r>
         <w:rPr>
@@ -458,7 +464,19 @@
         <w:rPr>
           <w:rStyle w:val="NormalTok"/>
         </w:rPr>
-        <w:t xml:space="preserve">chr&lt;-chr[,</w:t>
+        <w:t xml:space="preserve">chr =</w:t>
+      </w:r>
+      <w:r>
+        <w:rPr>
+          <w:rStyle w:val="StringTok"/>
+        </w:rPr>
+        <w:t xml:space="preserve"> </w:t>
+      </w:r>
+      <w:r>
+        <w:rPr>
+          <w:rStyle w:val="NormalTok"/>
+        </w:rPr>
+        <w:t xml:space="preserve">chr[,</w:t>
       </w:r>
       <w:r>
         <w:rPr>
@@ -1328,7 +1346,19 @@
         <w:rPr>
           <w:rStyle w:val="NormalTok"/>
         </w:rPr>
-        <w:t xml:space="preserve">(chr)&lt;-var.names</w:t>
+        <w:t xml:space="preserve">(chr) =</w:t>
+      </w:r>
+      <w:r>
+        <w:rPr>
+          <w:rStyle w:val="StringTok"/>
+        </w:rPr>
+        <w:t xml:space="preserve"> </w:t>
+      </w:r>
+      <w:r>
+        <w:rPr>
+          <w:rStyle w:val="NormalTok"/>
+        </w:rPr>
+        <w:t xml:space="preserve">var.names</w:t>
       </w:r>
       <w:r>
         <w:br w:type="textWrapping"/>
@@ -1367,7 +1397,19 @@
         <w:rPr>
           <w:rStyle w:val="NormalTok"/>
         </w:rPr>
-        <w:t xml:space="preserve">training.data&lt;-chr</w:t>
+        <w:t xml:space="preserve">training.data =</w:t>
+      </w:r>
+      <w:r>
+        <w:rPr>
+          <w:rStyle w:val="StringTok"/>
+        </w:rPr>
+        <w:t xml:space="preserve"> </w:t>
+      </w:r>
+      <w:r>
+        <w:rPr>
+          <w:rStyle w:val="NormalTok"/>
+        </w:rPr>
+        <w:t xml:space="preserve">chr</w:t>
       </w:r>
       <w:r>
         <w:rPr>
@@ -1409,7 +1451,13 @@
         <w:rPr>
           <w:rStyle w:val="DataTypeTok"/>
         </w:rPr>
-        <w:t xml:space="preserve">p=</w:t>
+        <w:t xml:space="preserve">p =</w:t>
+      </w:r>
+      <w:r>
+        <w:rPr>
+          <w:rStyle w:val="NormalTok"/>
+        </w:rPr>
+        <w:t xml:space="preserve"> </w:t>
       </w:r>
       <w:r>
         <w:rPr>
@@ -1427,31 +1475,55 @@
         <w:rPr>
           <w:rStyle w:val="DataTypeTok"/>
         </w:rPr>
-        <w:t xml:space="preserve">list=</w:t>
-      </w:r>
-      <w:r>
-        <w:rPr>
-          <w:rStyle w:val="NormalTok"/>
-        </w:rPr>
-        <w:t xml:space="preserve">F)</w:t>
-      </w:r>
-      <w:r>
-        <w:br w:type="textWrapping"/>
-      </w:r>
-      <w:r>
-        <w:rPr>
-          <w:rStyle w:val="NormalTok"/>
-        </w:rPr>
-        <w:t xml:space="preserve">train.data&lt;-chr[training.data, ]</w:t>
-      </w:r>
-      <w:r>
-        <w:br w:type="textWrapping"/>
-      </w:r>
-      <w:r>
-        <w:rPr>
-          <w:rStyle w:val="NormalTok"/>
-        </w:rPr>
-        <w:t xml:space="preserve">test.data&lt;-chr[</w:t>
+        <w:t xml:space="preserve">list =</w:t>
+      </w:r>
+      <w:r>
+        <w:rPr>
+          <w:rStyle w:val="NormalTok"/>
+        </w:rPr>
+        <w:t xml:space="preserve"> F)</w:t>
+      </w:r>
+      <w:r>
+        <w:br w:type="textWrapping"/>
+      </w:r>
+      <w:r>
+        <w:rPr>
+          <w:rStyle w:val="NormalTok"/>
+        </w:rPr>
+        <w:t xml:space="preserve">train.data =</w:t>
+      </w:r>
+      <w:r>
+        <w:rPr>
+          <w:rStyle w:val="StringTok"/>
+        </w:rPr>
+        <w:t xml:space="preserve"> </w:t>
+      </w:r>
+      <w:r>
+        <w:rPr>
+          <w:rStyle w:val="NormalTok"/>
+        </w:rPr>
+        <w:t xml:space="preserve">chr[training.data, ]</w:t>
+      </w:r>
+      <w:r>
+        <w:br w:type="textWrapping"/>
+      </w:r>
+      <w:r>
+        <w:rPr>
+          <w:rStyle w:val="NormalTok"/>
+        </w:rPr>
+        <w:t xml:space="preserve">test.data =</w:t>
+      </w:r>
+      <w:r>
+        <w:rPr>
+          <w:rStyle w:val="StringTok"/>
+        </w:rPr>
+        <w:t xml:space="preserve"> </w:t>
+      </w:r>
+      <w:r>
+        <w:rPr>
+          <w:rStyle w:val="NormalTok"/>
+        </w:rPr>
+        <w:t xml:space="preserve">chr[</w:t>
       </w:r>
       <w:r>
         <w:rPr>
@@ -1484,7 +1556,19 @@
         <w:rPr>
           <w:rStyle w:val="NormalTok"/>
         </w:rPr>
-        <w:t xml:space="preserve">life.exp.train&lt;-train.data</w:t>
+        <w:t xml:space="preserve">life.exp.train =</w:t>
+      </w:r>
+      <w:r>
+        <w:rPr>
+          <w:rStyle w:val="StringTok"/>
+        </w:rPr>
+        <w:t xml:space="preserve"> </w:t>
+      </w:r>
+      <w:r>
+        <w:rPr>
+          <w:rStyle w:val="NormalTok"/>
+        </w:rPr>
+        <w:t xml:space="preserve">train.data</w:t>
       </w:r>
       <w:r>
         <w:rPr>
@@ -1505,7 +1589,19 @@
         <w:rPr>
           <w:rStyle w:val="NormalTok"/>
         </w:rPr>
-        <w:t xml:space="preserve">life.exp.test&lt;-test.data</w:t>
+        <w:t xml:space="preserve">life.exp.test =</w:t>
+      </w:r>
+      <w:r>
+        <w:rPr>
+          <w:rStyle w:val="StringTok"/>
+        </w:rPr>
+        <w:t xml:space="preserve"> </w:t>
+      </w:r>
+      <w:r>
+        <w:rPr>
+          <w:rStyle w:val="NormalTok"/>
+        </w:rPr>
+        <w:t xml:space="preserve">test.data</w:t>
       </w:r>
       <w:r>
         <w:rPr>
@@ -1527,9 +1623,24 @@
       </w:r>
       <w:r>
         <w:rPr>
-          <w:rStyle w:val="NormalTok"/>
-        </w:rPr>
-        <w:t xml:space="preserve">x.train&lt;-</w:t>
+          <w:rStyle w:val="CommentTok"/>
+        </w:rPr>
+        <w:t xml:space="preserve"># For categorical data, "model.matrix" creates indicator variables for you. It puts the data in the format you need for algorithms. Removing the outcome variable with -1.</w:t>
+      </w:r>
+      <w:r>
+        <w:br w:type="textWrapping"/>
+      </w:r>
+      <w:r>
+        <w:rPr>
+          <w:rStyle w:val="NormalTok"/>
+        </w:rPr>
+        <w:t xml:space="preserve">x.train =</w:t>
+      </w:r>
+      <w:r>
+        <w:rPr>
+          <w:rStyle w:val="StringTok"/>
+        </w:rPr>
+        <w:t xml:space="preserve"> </w:t>
       </w:r>
       <w:r>
         <w:rPr>
@@ -1580,7 +1691,13 @@
         <w:rPr>
           <w:rStyle w:val="NormalTok"/>
         </w:rPr>
-        <w:t xml:space="preserve">x.test&lt;-</w:t>
+        <w:t xml:space="preserve">x.test =</w:t>
+      </w:r>
+      <w:r>
+        <w:rPr>
+          <w:rStyle w:val="StringTok"/>
+        </w:rPr>
+        <w:t xml:space="preserve"> </w:t>
       </w:r>
       <w:r>
         <w:rPr>
@@ -1687,9 +1804,6 @@
         <w:br w:type="textWrapping"/>
       </w:r>
       <w:r>
-        <w:br w:type="textWrapping"/>
-      </w:r>
-      <w:r>
         <w:rPr>
           <w:rStyle w:val="NormalTok"/>
         </w:rPr>
@@ -1705,7 +1819,13 @@
         <w:rPr>
           <w:rStyle w:val="NormalTok"/>
         </w:rPr>
-        <w:t xml:space="preserve">&lt;-</w:t>
+        <w:t xml:space="preserve"> =</w:t>
+      </w:r>
+      <w:r>
+        <w:rPr>
+          <w:rStyle w:val="StringTok"/>
+        </w:rPr>
+        <w:t xml:space="preserve"> </w:t>
       </w:r>
       <w:r>
         <w:rPr>
@@ -1723,7 +1843,13 @@
         <w:rPr>
           <w:rStyle w:val="DataTypeTok"/>
         </w:rPr>
-        <w:t xml:space="preserve">alpha=</w:t>
+        <w:t xml:space="preserve">alpha =</w:t>
+      </w:r>
+      <w:r>
+        <w:rPr>
+          <w:rStyle w:val="NormalTok"/>
+        </w:rPr>
+        <w:t xml:space="preserve"> </w:t>
       </w:r>
       <w:r>
         <w:rPr>
@@ -1795,7 +1921,13 @@
         <w:rPr>
           <w:rStyle w:val="DataTypeTok"/>
         </w:rPr>
-        <w:t xml:space="preserve">xvar=</w:t>
+        <w:t xml:space="preserve">xvar =</w:t>
+      </w:r>
+      <w:r>
+        <w:rPr>
+          <w:rStyle w:val="NormalTok"/>
+        </w:rPr>
+        <w:t xml:space="preserve"> </w:t>
       </w:r>
       <w:r>
         <w:rPr>
@@ -1813,7 +1945,13 @@
         <w:rPr>
           <w:rStyle w:val="DataTypeTok"/>
         </w:rPr>
-        <w:t xml:space="preserve">label=</w:t>
+        <w:t xml:space="preserve">label =</w:t>
+      </w:r>
+      <w:r>
+        <w:rPr>
+          <w:rStyle w:val="NormalTok"/>
+        </w:rPr>
+        <w:t xml:space="preserve"> </w:t>
       </w:r>
       <w:r>
         <w:rPr>
@@ -1907,7 +2045,13 @@
         <w:rPr>
           <w:rStyle w:val="DataTypeTok"/>
         </w:rPr>
-        <w:t xml:space="preserve">xvar=</w:t>
+        <w:t xml:space="preserve">xvar =</w:t>
+      </w:r>
+      <w:r>
+        <w:rPr>
+          <w:rStyle w:val="NormalTok"/>
+        </w:rPr>
+        <w:t xml:space="preserve"> </w:t>
       </w:r>
       <w:r>
         <w:rPr>
@@ -1925,7 +2069,13 @@
         <w:rPr>
           <w:rStyle w:val="DataTypeTok"/>
         </w:rPr>
-        <w:t xml:space="preserve">label=</w:t>
+        <w:t xml:space="preserve">label =</w:t>
+      </w:r>
+      <w:r>
+        <w:rPr>
+          <w:rStyle w:val="NormalTok"/>
+        </w:rPr>
+        <w:t xml:space="preserve"> </w:t>
       </w:r>
       <w:r>
         <w:rPr>
@@ -2440,9 +2590,6 @@
         <w:br w:type="textWrapping"/>
       </w:r>
       <w:r>
-        <w:br w:type="textWrapping"/>
-      </w:r>
-      <w:r>
         <w:rPr>
           <w:rStyle w:val="NormalTok"/>
         </w:rPr>
@@ -2458,7 +2605,13 @@
         <w:rPr>
           <w:rStyle w:val="NormalTok"/>
         </w:rPr>
-        <w:t xml:space="preserve">&lt;-</w:t>
+        <w:t xml:space="preserve"> =</w:t>
+      </w:r>
+      <w:r>
+        <w:rPr>
+          <w:rStyle w:val="StringTok"/>
+        </w:rPr>
+        <w:t xml:space="preserve"> </w:t>
       </w:r>
       <w:r>
         <w:rPr>
@@ -2476,7 +2629,13 @@
         <w:rPr>
           <w:rStyle w:val="DataTypeTok"/>
         </w:rPr>
-        <w:t xml:space="preserve">alpha=</w:t>
+        <w:t xml:space="preserve">alpha =</w:t>
+      </w:r>
+      <w:r>
+        <w:rPr>
+          <w:rStyle w:val="NormalTok"/>
+        </w:rPr>
+        <w:t xml:space="preserve"> </w:t>
       </w:r>
       <w:r>
         <w:rPr>
@@ -2548,7 +2707,13 @@
         <w:rPr>
           <w:rStyle w:val="DataTypeTok"/>
         </w:rPr>
-        <w:t xml:space="preserve">xvar=</w:t>
+        <w:t xml:space="preserve">xvar =</w:t>
+      </w:r>
+      <w:r>
+        <w:rPr>
+          <w:rStyle w:val="NormalTok"/>
+        </w:rPr>
+        <w:t xml:space="preserve"> </w:t>
       </w:r>
       <w:r>
         <w:rPr>
@@ -2566,7 +2731,13 @@
         <w:rPr>
           <w:rStyle w:val="DataTypeTok"/>
         </w:rPr>
-        <w:t xml:space="preserve">label=</w:t>
+        <w:t xml:space="preserve">label =</w:t>
+      </w:r>
+      <w:r>
+        <w:rPr>
+          <w:rStyle w:val="NormalTok"/>
+        </w:rPr>
+        <w:t xml:space="preserve"> </w:t>
       </w:r>
       <w:r>
         <w:rPr>
@@ -2660,7 +2831,13 @@
         <w:rPr>
           <w:rStyle w:val="DataTypeTok"/>
         </w:rPr>
-        <w:t xml:space="preserve">xvar=</w:t>
+        <w:t xml:space="preserve">xvar =</w:t>
+      </w:r>
+      <w:r>
+        <w:rPr>
+          <w:rStyle w:val="NormalTok"/>
+        </w:rPr>
+        <w:t xml:space="preserve"> </w:t>
       </w:r>
       <w:r>
         <w:rPr>
@@ -2678,7 +2855,13 @@
         <w:rPr>
           <w:rStyle w:val="DataTypeTok"/>
         </w:rPr>
-        <w:t xml:space="preserve">label=</w:t>
+        <w:t xml:space="preserve">label =</w:t>
+      </w:r>
+      <w:r>
+        <w:rPr>
+          <w:rStyle w:val="NormalTok"/>
+        </w:rPr>
+        <w:t xml:space="preserve"> </w:t>
       </w:r>
       <w:r>
         <w:rPr>
@@ -3193,9 +3376,6 @@
         <w:br w:type="textWrapping"/>
       </w:r>
       <w:r>
-        <w:br w:type="textWrapping"/>
-      </w:r>
-      <w:r>
         <w:rPr>
           <w:rStyle w:val="NormalTok"/>
         </w:rPr>
@@ -3211,7 +3391,13 @@
         <w:rPr>
           <w:rStyle w:val="NormalTok"/>
         </w:rPr>
-        <w:t xml:space="preserve">&lt;-</w:t>
+        <w:t xml:space="preserve"> =</w:t>
+      </w:r>
+      <w:r>
+        <w:rPr>
+          <w:rStyle w:val="StringTok"/>
+        </w:rPr>
+        <w:t xml:space="preserve"> </w:t>
       </w:r>
       <w:r>
         <w:rPr>
@@ -3229,13 +3415,19 @@
         <w:rPr>
           <w:rStyle w:val="DataTypeTok"/>
         </w:rPr>
-        <w:t xml:space="preserve">alpha=</w:t>
+        <w:t xml:space="preserve">alpha =</w:t>
+      </w:r>
+      <w:r>
+        <w:rPr>
+          <w:rStyle w:val="NormalTok"/>
+        </w:rPr>
+        <w:t xml:space="preserve"> </w:t>
       </w:r>
       <w:r>
         <w:rPr>
           <w:rStyle w:val="FloatTok"/>
         </w:rPr>
-        <w:t xml:space="preserve">0.1</w:t>
+        <w:t xml:space="preserve">0.5</w:t>
       </w:r>
       <w:r>
         <w:rPr>
@@ -3301,7 +3493,13 @@
         <w:rPr>
           <w:rStyle w:val="DataTypeTok"/>
         </w:rPr>
-        <w:t xml:space="preserve">xvar=</w:t>
+        <w:t xml:space="preserve">xvar =</w:t>
+      </w:r>
+      <w:r>
+        <w:rPr>
+          <w:rStyle w:val="NormalTok"/>
+        </w:rPr>
+        <w:t xml:space="preserve"> </w:t>
       </w:r>
       <w:r>
         <w:rPr>
@@ -3319,7 +3517,13 @@
         <w:rPr>
           <w:rStyle w:val="DataTypeTok"/>
         </w:rPr>
-        <w:t xml:space="preserve">label=</w:t>
+        <w:t xml:space="preserve">label =</w:t>
+      </w:r>
+      <w:r>
+        <w:rPr>
+          <w:rStyle w:val="NormalTok"/>
+        </w:rPr>
+        <w:t xml:space="preserve"> </w:t>
       </w:r>
       <w:r>
         <w:rPr>
@@ -3396,7 +3600,7 @@
         <w:pStyle w:val="FirstParagraph"/>
       </w:pPr>
       <w:r>
-        <w:t xml:space="preserve">Reminder when lambda is 0, you will obtain OLS regressio coefficients (i.e. no regularization)</w:t>
+        <w:t xml:space="preserve">Reminder when lambda is 0, you will obtain OLS regression coefficients (i.e. no regularization)</w:t>
       </w:r>
       <w:r>
         <w:t xml:space="preserve"> </w:t>
@@ -3538,6 +3742,15 @@
       </w:pPr>
       <w:r>
         <w:rPr>
+          <w:rStyle w:val="CommentTok"/>
+        </w:rPr>
+        <w:t xml:space="preserve"># Gives you minimum value of lambda</w:t>
+      </w:r>
+      <w:r>
+        <w:br w:type="textWrapping"/>
+      </w:r>
+      <w:r>
+        <w:rPr>
           <w:rStyle w:val="NormalTok"/>
         </w:rPr>
         <w:t xml:space="preserve">model.</w:t>
@@ -3576,6 +3789,73 @@
           <w:rStyle w:val="VerbatimChar"/>
         </w:rPr>
         <w:t xml:space="preserve">## [1] 0.2769684</w:t>
+      </w:r>
+    </w:p>
+    <w:p>
+      <w:pPr>
+        <w:pStyle w:val="SourceCode"/>
+      </w:pPr>
+      <w:r>
+        <w:rPr>
+          <w:rStyle w:val="CommentTok"/>
+        </w:rPr>
+        <w:t xml:space="preserve"># Gives you first standard error of lambda</w:t>
+      </w:r>
+      <w:r>
+        <w:br w:type="textWrapping"/>
+      </w:r>
+      <w:r>
+        <w:rPr>
+          <w:rStyle w:val="NormalTok"/>
+        </w:rPr>
+        <w:t xml:space="preserve">model.</w:t>
+      </w:r>
+      <w:r>
+        <w:rPr>
+          <w:rStyle w:val="FloatTok"/>
+        </w:rPr>
+        <w:t xml:space="preserve">1.</w:t>
+      </w:r>
+      <w:r>
+        <w:rPr>
+          <w:rStyle w:val="NormalTok"/>
+        </w:rPr>
+        <w:t xml:space="preserve">cv</w:t>
+      </w:r>
+      <w:r>
+        <w:rPr>
+          <w:rStyle w:val="OperatorTok"/>
+        </w:rPr>
+        <w:t xml:space="preserve">$</w:t>
+      </w:r>
+      <w:r>
+        <w:rPr>
+          <w:rStyle w:val="NormalTok"/>
+        </w:rPr>
+        <w:t xml:space="preserve">lambda</w:t>
+      </w:r>
+      <w:r>
+        <w:rPr>
+          <w:rStyle w:val="FloatTok"/>
+        </w:rPr>
+        <w:t xml:space="preserve">.1</w:t>
+      </w:r>
+      <w:r>
+        <w:rPr>
+          <w:rStyle w:val="NormalTok"/>
+        </w:rPr>
+        <w:t xml:space="preserve">se</w:t>
+      </w:r>
+    </w:p>
+    <w:p>
+      <w:pPr>
+        <w:pStyle w:val="SourceCode"/>
+      </w:pPr>
+      <w:r>
+        <w:rPr>
+          <w:rStyle w:val="VerbatimChar"/>
+        </w:rPr>
+        <w:t xml:space="preserve">## [1] 0.8458214</w:t>
       </w:r>
     </w:p>
     <w:p>
@@ -4528,28 +4808,176 @@
     </w:p>
     <w:p>
       <w:pPr>
-        <w:pStyle w:val="Heading3"/>
-      </w:pPr>
-      <w:bookmarkStart w:id="36" w:name="step-5-using-caret-to-select-best-tuning-parameters"/>
-      <w:r>
-        <w:t xml:space="preserve">Step 5: Using caret to select best tuning parameters</w:t>
-      </w:r>
-      <w:bookmarkEnd w:id="36"/>
+        <w:pStyle w:val="SourceCode"/>
+      </w:pPr>
+      <w:r>
+        <w:rPr>
+          <w:rStyle w:val="KeywordTok"/>
+        </w:rPr>
+        <w:t xml:space="preserve">set.seed</w:t>
+      </w:r>
+      <w:r>
+        <w:rPr>
+          <w:rStyle w:val="NormalTok"/>
+        </w:rPr>
+        <w:t xml:space="preserve">(</w:t>
+      </w:r>
+      <w:r>
+        <w:rPr>
+          <w:rStyle w:val="DecValTok"/>
+        </w:rPr>
+        <w:t xml:space="preserve">100</w:t>
+      </w:r>
+      <w:r>
+        <w:rPr>
+          <w:rStyle w:val="NormalTok"/>
+        </w:rPr>
+        <w:t xml:space="preserve">)</w:t>
+      </w:r>
+      <w:r>
+        <w:br w:type="textWrapping"/>
+      </w:r>
+      <w:r>
+        <w:rPr>
+          <w:rStyle w:val="CommentTok"/>
+        </w:rPr>
+        <w:t xml:space="preserve"># LASSO</w:t>
+      </w:r>
+      <w:r>
+        <w:br w:type="textWrapping"/>
+      </w:r>
+      <w:r>
+        <w:rPr>
+          <w:rStyle w:val="NormalTok"/>
+        </w:rPr>
+        <w:t xml:space="preserve">model.lasso.cv =</w:t>
+      </w:r>
+      <w:r>
+        <w:rPr>
+          <w:rStyle w:val="StringTok"/>
+        </w:rPr>
+        <w:t xml:space="preserve"> </w:t>
+      </w:r>
+      <w:r>
+        <w:rPr>
+          <w:rStyle w:val="KeywordTok"/>
+        </w:rPr>
+        <w:t xml:space="preserve">cv.glmnet</w:t>
+      </w:r>
+      <w:r>
+        <w:rPr>
+          <w:rStyle w:val="NormalTok"/>
+        </w:rPr>
+        <w:t xml:space="preserve">(x.train, life.exp.train, </w:t>
+      </w:r>
+      <w:r>
+        <w:rPr>
+          <w:rStyle w:val="DataTypeTok"/>
+        </w:rPr>
+        <w:t xml:space="preserve">alpha =</w:t>
+      </w:r>
+      <w:r>
+        <w:rPr>
+          <w:rStyle w:val="NormalTok"/>
+        </w:rPr>
+        <w:t xml:space="preserve"> </w:t>
+      </w:r>
+      <w:r>
+        <w:rPr>
+          <w:rStyle w:val="DecValTok"/>
+        </w:rPr>
+        <w:t xml:space="preserve">1</w:t>
+      </w:r>
+      <w:r>
+        <w:rPr>
+          <w:rStyle w:val="NormalTok"/>
+        </w:rPr>
+        <w:t xml:space="preserve">)</w:t>
+      </w:r>
+      <w:r>
+        <w:br w:type="textWrapping"/>
+      </w:r>
+      <w:r>
+        <w:rPr>
+          <w:rStyle w:val="KeywordTok"/>
+        </w:rPr>
+        <w:t xml:space="preserve">plot</w:t>
+      </w:r>
+      <w:r>
+        <w:rPr>
+          <w:rStyle w:val="NormalTok"/>
+        </w:rPr>
+        <w:t xml:space="preserve">(model.lasso.cv)</w:t>
+      </w:r>
     </w:p>
     <w:p>
       <w:pPr>
         <w:pStyle w:val="FirstParagraph"/>
       </w:pPr>
       <w:r>
-        <w:t xml:space="preserve">I will demonstrate how you can use the caret package to construct penalized regressions.By default, caret will vary both alpha and lambda to select the best values via cross-validation. Because the alpha is not set at 0 or 1, this is typically results in an elastic net. But, you can set the alpha level at a fixed value in order to obtain ridge or lasso results.</w:t>
+        <w:drawing>
+          <wp:inline>
+            <wp:extent cx="5334000" cy="4267200"/>
+            <wp:effectExtent b="0" l="0" r="0" t="0"/>
+            <wp:docPr descr="" title="" id="1" name="Picture"/>
+            <a:graphic>
+              <a:graphicData uri="http://schemas.openxmlformats.org/drawingml/2006/picture">
+                <pic:pic>
+                  <pic:nvPicPr>
+                    <pic:cNvPr descr="Demonstration_Class5_files/figure-docx/unnamed-chunk-4-1.png" id="0" name="Picture"/>
+                    <pic:cNvPicPr>
+                      <a:picLocks noChangeArrowheads="1" noChangeAspect="1"/>
+                    </pic:cNvPicPr>
+                  </pic:nvPicPr>
+                  <pic:blipFill>
+                    <a:blip r:embed="rId36"/>
+                    <a:stretch>
+                      <a:fillRect/>
+                    </a:stretch>
+                  </pic:blipFill>
+                  <pic:spPr bwMode="auto">
+                    <a:xfrm>
+                      <a:off x="0" y="0"/>
+                      <a:ext cx="5334000" cy="4267200"/>
+                    </a:xfrm>
+                    <a:prstGeom prst="rect">
+                      <a:avLst/>
+                    </a:prstGeom>
+                    <a:noFill/>
+                    <a:ln w="9525">
+                      <a:noFill/>
+                      <a:headEnd/>
+                      <a:tailEnd/>
+                    </a:ln>
+                  </pic:spPr>
+                </pic:pic>
+              </a:graphicData>
+            </a:graphic>
+          </wp:inline>
+        </w:drawing>
       </w:r>
     </w:p>
     <w:p>
       <w:pPr>
-        <w:pStyle w:val="BodyText"/>
-      </w:pPr>
-      <w:r>
-        <w:t xml:space="preserve">tuneLength sets the number of combinations of different values of alpha and lambda to compare.</w:t>
+        <w:pStyle w:val="SourceCode"/>
+      </w:pPr>
+      <w:r>
+        <w:rPr>
+          <w:rStyle w:val="NormalTok"/>
+        </w:rPr>
+        <w:t xml:space="preserve">model.lasso.cv</w:t>
+      </w:r>
+      <w:r>
+        <w:rPr>
+          <w:rStyle w:val="OperatorTok"/>
+        </w:rPr>
+        <w:t xml:space="preserve">$</w:t>
+      </w:r>
+      <w:r>
+        <w:rPr>
+          <w:rStyle w:val="NormalTok"/>
+        </w:rPr>
+        <w:t xml:space="preserve">lambda.min</w:t>
       </w:r>
     </w:p>
     <w:p>
@@ -4558,234 +4986,9 @@
       </w:pPr>
       <w:r>
         <w:rPr>
-          <w:rStyle w:val="KeywordTok"/>
-        </w:rPr>
-        <w:t xml:space="preserve">set.seed</w:t>
-      </w:r>
-      <w:r>
-        <w:rPr>
-          <w:rStyle w:val="NormalTok"/>
-        </w:rPr>
-        <w:t xml:space="preserve">(</w:t>
-      </w:r>
-      <w:r>
-        <w:rPr>
-          <w:rStyle w:val="DecValTok"/>
-        </w:rPr>
-        <w:t xml:space="preserve">123</w:t>
-      </w:r>
-      <w:r>
-        <w:rPr>
-          <w:rStyle w:val="NormalTok"/>
-        </w:rPr>
-        <w:t xml:space="preserve">)</w:t>
-      </w:r>
-      <w:r>
-        <w:br w:type="textWrapping"/>
-      </w:r>
-      <w:r>
-        <w:rPr>
-          <w:rStyle w:val="NormalTok"/>
-        </w:rPr>
-        <w:t xml:space="preserve">en.model&lt;-</w:t>
-      </w:r>
-      <w:r>
-        <w:rPr>
-          <w:rStyle w:val="StringTok"/>
-        </w:rPr>
-        <w:t xml:space="preserve"> </w:t>
-      </w:r>
-      <w:r>
-        <w:rPr>
-          <w:rStyle w:val="KeywordTok"/>
-        </w:rPr>
-        <w:t xml:space="preserve">train</w:t>
-      </w:r>
-      <w:r>
-        <w:rPr>
-          <w:rStyle w:val="NormalTok"/>
-        </w:rPr>
-        <w:t xml:space="preserve">(</w:t>
-      </w:r>
-      <w:r>
-        <w:br w:type="textWrapping"/>
-      </w:r>
-      <w:r>
-        <w:rPr>
-          <w:rStyle w:val="NormalTok"/>
-        </w:rPr>
-        <w:t xml:space="preserve">  life_exp </w:t>
-      </w:r>
-      <w:r>
-        <w:rPr>
-          <w:rStyle w:val="OperatorTok"/>
-        </w:rPr>
-        <w:t xml:space="preserve">~</w:t>
-      </w:r>
-      <w:r>
-        <w:rPr>
-          <w:rStyle w:val="NormalTok"/>
-        </w:rPr>
-        <w:t xml:space="preserve">., </w:t>
-      </w:r>
-      <w:r>
-        <w:rPr>
-          <w:rStyle w:val="DataTypeTok"/>
-        </w:rPr>
-        <w:t xml:space="preserve">data =</w:t>
-      </w:r>
-      <w:r>
-        <w:rPr>
-          <w:rStyle w:val="NormalTok"/>
-        </w:rPr>
-        <w:t xml:space="preserve"> train.data, </w:t>
-      </w:r>
-      <w:r>
-        <w:rPr>
-          <w:rStyle w:val="DataTypeTok"/>
-        </w:rPr>
-        <w:t xml:space="preserve">method =</w:t>
-      </w:r>
-      <w:r>
-        <w:rPr>
-          <w:rStyle w:val="NormalTok"/>
-        </w:rPr>
-        <w:t xml:space="preserve"> </w:t>
-      </w:r>
-      <w:r>
-        <w:rPr>
-          <w:rStyle w:val="StringTok"/>
-        </w:rPr>
-        <w:t xml:space="preserve">"glmnet"</w:t>
-      </w:r>
-      <w:r>
-        <w:rPr>
-          <w:rStyle w:val="NormalTok"/>
-        </w:rPr>
-        <w:t xml:space="preserve">,</w:t>
-      </w:r>
-      <w:r>
-        <w:br w:type="textWrapping"/>
-      </w:r>
-      <w:r>
-        <w:rPr>
-          <w:rStyle w:val="NormalTok"/>
-        </w:rPr>
-        <w:t xml:space="preserve">  </w:t>
-      </w:r>
-      <w:r>
-        <w:rPr>
-          <w:rStyle w:val="DataTypeTok"/>
-        </w:rPr>
-        <w:t xml:space="preserve">trControl =</w:t>
-      </w:r>
-      <w:r>
-        <w:rPr>
-          <w:rStyle w:val="NormalTok"/>
-        </w:rPr>
-        <w:t xml:space="preserve"> </w:t>
-      </w:r>
-      <w:r>
-        <w:rPr>
-          <w:rStyle w:val="KeywordTok"/>
-        </w:rPr>
-        <w:t xml:space="preserve">trainControl</w:t>
-      </w:r>
-      <w:r>
-        <w:rPr>
-          <w:rStyle w:val="NormalTok"/>
-        </w:rPr>
-        <w:t xml:space="preserve">(</w:t>
-      </w:r>
-      <w:r>
-        <w:rPr>
-          <w:rStyle w:val="StringTok"/>
-        </w:rPr>
-        <w:t xml:space="preserve">"cv"</w:t>
-      </w:r>
-      <w:r>
-        <w:rPr>
-          <w:rStyle w:val="NormalTok"/>
-        </w:rPr>
-        <w:t xml:space="preserve">, </w:t>
-      </w:r>
-      <w:r>
-        <w:rPr>
-          <w:rStyle w:val="DataTypeTok"/>
-        </w:rPr>
-        <w:t xml:space="preserve">number =</w:t>
-      </w:r>
-      <w:r>
-        <w:rPr>
-          <w:rStyle w:val="NormalTok"/>
-        </w:rPr>
-        <w:t xml:space="preserve"> </w:t>
-      </w:r>
-      <w:r>
-        <w:rPr>
-          <w:rStyle w:val="DecValTok"/>
-        </w:rPr>
-        <w:t xml:space="preserve">10</w:t>
-      </w:r>
-      <w:r>
-        <w:rPr>
-          <w:rStyle w:val="NormalTok"/>
-        </w:rPr>
-        <w:t xml:space="preserve">),</w:t>
-      </w:r>
-      <w:r>
-        <w:br w:type="textWrapping"/>
-      </w:r>
-      <w:r>
-        <w:rPr>
-          <w:rStyle w:val="NormalTok"/>
-        </w:rPr>
-        <w:t xml:space="preserve"> </w:t>
-      </w:r>
-      <w:r>
-        <w:rPr>
-          <w:rStyle w:val="DataTypeTok"/>
-        </w:rPr>
-        <w:t xml:space="preserve">tuneLength=</w:t>
-      </w:r>
-      <w:r>
-        <w:rPr>
-          <w:rStyle w:val="DecValTok"/>
-        </w:rPr>
-        <w:t xml:space="preserve">10</w:t>
-      </w:r>
-      <w:r>
-        <w:br w:type="textWrapping"/>
-      </w:r>
-      <w:r>
-        <w:rPr>
-          <w:rStyle w:val="NormalTok"/>
-        </w:rPr>
-        <w:t xml:space="preserve">  )</w:t>
-      </w:r>
-      <w:r>
-        <w:br w:type="textWrapping"/>
-      </w:r>
-      <w:r>
-        <w:br w:type="textWrapping"/>
-      </w:r>
-      <w:r>
-        <w:rPr>
-          <w:rStyle w:val="NormalTok"/>
-        </w:rPr>
-        <w:t xml:space="preserve">en.model</w:t>
-      </w:r>
-      <w:r>
-        <w:rPr>
-          <w:rStyle w:val="OperatorTok"/>
-        </w:rPr>
-        <w:t xml:space="preserve">$</w:t>
-      </w:r>
-      <w:r>
-        <w:rPr>
-          <w:rStyle w:val="NormalTok"/>
-        </w:rPr>
-        <w:t xml:space="preserve">bestTune</w:t>
+          <w:rStyle w:val="VerbatimChar"/>
+        </w:rPr>
+        <w:t xml:space="preserve">## [1] 0.02194927</w:t>
       </w:r>
     </w:p>
     <w:p>
@@ -4794,18 +4997,33 @@
       </w:pPr>
       <w:r>
         <w:rPr>
-          <w:rStyle w:val="VerbatimChar"/>
-        </w:rPr>
-        <w:t xml:space="preserve">##    alpha     lambda</w:t>
-      </w:r>
-      <w:r>
-        <w:br w:type="textWrapping"/>
-      </w:r>
-      <w:r>
-        <w:rPr>
-          <w:rStyle w:val="VerbatimChar"/>
-        </w:rPr>
-        <w:t xml:space="preserve">## 55   0.6 0.03644533</w:t>
+          <w:rStyle w:val="NormalTok"/>
+        </w:rPr>
+        <w:t xml:space="preserve">model.lasso.cv</w:t>
+      </w:r>
+      <w:r>
+        <w:rPr>
+          <w:rStyle w:val="OperatorTok"/>
+        </w:rPr>
+        <w:t xml:space="preserve">$</w:t>
+      </w:r>
+      <w:r>
+        <w:rPr>
+          <w:rStyle w:val="NormalTok"/>
+        </w:rPr>
+        <w:t xml:space="preserve">lambda</w:t>
+      </w:r>
+      <w:r>
+        <w:rPr>
+          <w:rStyle w:val="FloatTok"/>
+        </w:rPr>
+        <w:t xml:space="preserve">.1</w:t>
+      </w:r>
+      <w:r>
+        <w:rPr>
+          <w:rStyle w:val="NormalTok"/>
+        </w:rPr>
+        <w:t xml:space="preserve">se</w:t>
       </w:r>
     </w:p>
     <w:p>
@@ -4814,60 +5032,9 @@
       </w:pPr>
       <w:r>
         <w:rPr>
-          <w:rStyle w:val="CommentTok"/>
-        </w:rPr>
-        <w:t xml:space="preserve"># Model coefficients</w:t>
-      </w:r>
-      <w:r>
-        <w:br w:type="textWrapping"/>
-      </w:r>
-      <w:r>
-        <w:rPr>
-          <w:rStyle w:val="KeywordTok"/>
-        </w:rPr>
-        <w:t xml:space="preserve">coef</w:t>
-      </w:r>
-      <w:r>
-        <w:rPr>
-          <w:rStyle w:val="NormalTok"/>
-        </w:rPr>
-        <w:t xml:space="preserve">(en.model</w:t>
-      </w:r>
-      <w:r>
-        <w:rPr>
-          <w:rStyle w:val="OperatorTok"/>
-        </w:rPr>
-        <w:t xml:space="preserve">$</w:t>
-      </w:r>
-      <w:r>
-        <w:rPr>
-          <w:rStyle w:val="NormalTok"/>
-        </w:rPr>
-        <w:t xml:space="preserve">finalModel, en.model</w:t>
-      </w:r>
-      <w:r>
-        <w:rPr>
-          <w:rStyle w:val="OperatorTok"/>
-        </w:rPr>
-        <w:t xml:space="preserve">$</w:t>
-      </w:r>
-      <w:r>
-        <w:rPr>
-          <w:rStyle w:val="NormalTok"/>
-        </w:rPr>
-        <w:t xml:space="preserve">bestTune</w:t>
-      </w:r>
-      <w:r>
-        <w:rPr>
-          <w:rStyle w:val="OperatorTok"/>
-        </w:rPr>
-        <w:t xml:space="preserve">$</w:t>
-      </w:r>
-      <w:r>
-        <w:rPr>
-          <w:rStyle w:val="NormalTok"/>
-        </w:rPr>
-        <w:t xml:space="preserve">lambda)</w:t>
+          <w:rStyle w:val="VerbatimChar"/>
+        </w:rPr>
+        <w:t xml:space="preserve">## [1] 0.1865147</w:t>
       </w:r>
     </w:p>
     <w:p>
@@ -4876,621 +5043,90 @@
       </w:pPr>
       <w:r>
         <w:rPr>
-          <w:rStyle w:val="VerbatimChar"/>
-        </w:rPr>
-        <w:t xml:space="preserve">## 67 x 1 sparse Matrix of class "dgCMatrix"</w:t>
-      </w:r>
-      <w:r>
-        <w:br w:type="textWrapping"/>
-      </w:r>
-      <w:r>
-        <w:rPr>
-          <w:rStyle w:val="VerbatimChar"/>
-        </w:rPr>
-        <w:t xml:space="preserve">##                                    1</w:t>
-      </w:r>
-      <w:r>
-        <w:br w:type="textWrapping"/>
-      </w:r>
-      <w:r>
-        <w:rPr>
-          <w:rStyle w:val="VerbatimChar"/>
-        </w:rPr>
-        <w:t xml:space="preserve">## (Intercept)             8.996010e+01</w:t>
-      </w:r>
-      <w:r>
-        <w:br w:type="textWrapping"/>
-      </w:r>
-      <w:r>
-        <w:rPr>
-          <w:rStyle w:val="VerbatimChar"/>
-        </w:rPr>
-        <w:t xml:space="preserve">## pre_death              -2.705044e-04</w:t>
-      </w:r>
-      <w:r>
-        <w:br w:type="textWrapping"/>
-      </w:r>
-      <w:r>
-        <w:rPr>
-          <w:rStyle w:val="VerbatimChar"/>
-        </w:rPr>
-        <w:t xml:space="preserve">## poorhealth              .           </w:t>
-      </w:r>
-      <w:r>
-        <w:br w:type="textWrapping"/>
-      </w:r>
-      <w:r>
-        <w:rPr>
-          <w:rStyle w:val="VerbatimChar"/>
-        </w:rPr>
-        <w:t xml:space="preserve">## poorphyshealth_days     .           </w:t>
-      </w:r>
-      <w:r>
-        <w:br w:type="textWrapping"/>
-      </w:r>
-      <w:r>
-        <w:rPr>
-          <w:rStyle w:val="VerbatimChar"/>
-        </w:rPr>
-        <w:t xml:space="preserve">## poormenthealth_days     .           </w:t>
-      </w:r>
-      <w:r>
-        <w:br w:type="textWrapping"/>
-      </w:r>
-      <w:r>
-        <w:rPr>
-          <w:rStyle w:val="VerbatimChar"/>
-        </w:rPr>
-        <w:t xml:space="preserve">## low_bwt                 1.648604e+00</w:t>
-      </w:r>
-      <w:r>
-        <w:br w:type="textWrapping"/>
-      </w:r>
-      <w:r>
-        <w:rPr>
-          <w:rStyle w:val="VerbatimChar"/>
-        </w:rPr>
-        <w:t xml:space="preserve">## ad_smoking              .           </w:t>
-      </w:r>
-      <w:r>
-        <w:br w:type="textWrapping"/>
-      </w:r>
-      <w:r>
-        <w:rPr>
-          <w:rStyle w:val="VerbatimChar"/>
-        </w:rPr>
-        <w:t xml:space="preserve">## ad_obesity             -1.095288e+00</w:t>
-      </w:r>
-      <w:r>
-        <w:br w:type="textWrapping"/>
-      </w:r>
-      <w:r>
-        <w:rPr>
-          <w:rStyle w:val="VerbatimChar"/>
-        </w:rPr>
-        <w:t xml:space="preserve">## foodenv_index           .           </w:t>
-      </w:r>
-      <w:r>
-        <w:br w:type="textWrapping"/>
-      </w:r>
-      <w:r>
-        <w:rPr>
-          <w:rStyle w:val="VerbatimChar"/>
-        </w:rPr>
-        <w:t xml:space="preserve">## phys_inactivity        -2.616403e-01</w:t>
-      </w:r>
-      <w:r>
-        <w:br w:type="textWrapping"/>
-      </w:r>
-      <w:r>
-        <w:rPr>
-          <w:rStyle w:val="VerbatimChar"/>
-        </w:rPr>
-        <w:t xml:space="preserve">## exer_access             .           </w:t>
-      </w:r>
-      <w:r>
-        <w:br w:type="textWrapping"/>
-      </w:r>
-      <w:r>
-        <w:rPr>
-          <w:rStyle w:val="VerbatimChar"/>
-        </w:rPr>
-        <w:t xml:space="preserve">## excess_drink            .           </w:t>
-      </w:r>
-      <w:r>
-        <w:br w:type="textWrapping"/>
-      </w:r>
-      <w:r>
-        <w:rPr>
-          <w:rStyle w:val="VerbatimChar"/>
-        </w:rPr>
-        <w:t xml:space="preserve">## alc_drivdeaths          .           </w:t>
-      </w:r>
-      <w:r>
-        <w:br w:type="textWrapping"/>
-      </w:r>
-      <w:r>
-        <w:rPr>
-          <w:rStyle w:val="VerbatimChar"/>
-        </w:rPr>
-        <w:t xml:space="preserve">## sti                     .           </w:t>
-      </w:r>
-      <w:r>
-        <w:br w:type="textWrapping"/>
-      </w:r>
-      <w:r>
-        <w:rPr>
-          <w:rStyle w:val="VerbatimChar"/>
-        </w:rPr>
-        <w:t xml:space="preserve">## teen_birth              .           </w:t>
-      </w:r>
-      <w:r>
-        <w:br w:type="textWrapping"/>
-      </w:r>
-      <w:r>
-        <w:rPr>
-          <w:rStyle w:val="VerbatimChar"/>
-        </w:rPr>
-        <w:t xml:space="preserve">## uninsured               .           </w:t>
-      </w:r>
-      <w:r>
-        <w:br w:type="textWrapping"/>
-      </w:r>
-      <w:r>
-        <w:rPr>
-          <w:rStyle w:val="VerbatimChar"/>
-        </w:rPr>
-        <w:t xml:space="preserve">## primcareproviders       .           </w:t>
-      </w:r>
-      <w:r>
-        <w:br w:type="textWrapping"/>
-      </w:r>
-      <w:r>
-        <w:rPr>
-          <w:rStyle w:val="VerbatimChar"/>
-        </w:rPr>
-        <w:t xml:space="preserve">## dentists                .           </w:t>
-      </w:r>
-      <w:r>
-        <w:br w:type="textWrapping"/>
-      </w:r>
-      <w:r>
-        <w:rPr>
-          <w:rStyle w:val="VerbatimChar"/>
-        </w:rPr>
-        <w:t xml:space="preserve">## menthealthproviders    -2.078831e+01</w:t>
-      </w:r>
-      <w:r>
-        <w:br w:type="textWrapping"/>
-      </w:r>
-      <w:r>
-        <w:rPr>
-          <w:rStyle w:val="VerbatimChar"/>
-        </w:rPr>
-        <w:t xml:space="preserve">## prevhosp                .           </w:t>
-      </w:r>
-      <w:r>
-        <w:br w:type="textWrapping"/>
-      </w:r>
-      <w:r>
-        <w:rPr>
-          <w:rStyle w:val="VerbatimChar"/>
-        </w:rPr>
-        <w:t xml:space="preserve">## mammo_screen           -2.593944e-02</w:t>
-      </w:r>
-      <w:r>
-        <w:br w:type="textWrapping"/>
-      </w:r>
-      <w:r>
-        <w:rPr>
-          <w:rStyle w:val="VerbatimChar"/>
-        </w:rPr>
-        <w:t xml:space="preserve">## flu_vacc               -4.034535e-02</w:t>
-      </w:r>
-      <w:r>
-        <w:br w:type="textWrapping"/>
-      </w:r>
-      <w:r>
-        <w:rPr>
-          <w:rStyle w:val="VerbatimChar"/>
-        </w:rPr>
-        <w:t xml:space="preserve">## hsgrad                  .           </w:t>
-      </w:r>
-      <w:r>
-        <w:br w:type="textWrapping"/>
-      </w:r>
-      <w:r>
-        <w:rPr>
-          <w:rStyle w:val="VerbatimChar"/>
-        </w:rPr>
-        <w:t xml:space="preserve">## somecollege             .           </w:t>
-      </w:r>
-      <w:r>
-        <w:br w:type="textWrapping"/>
-      </w:r>
-      <w:r>
-        <w:rPr>
-          <w:rStyle w:val="VerbatimChar"/>
-        </w:rPr>
-        <w:t xml:space="preserve">## unemployed              .           </w:t>
-      </w:r>
-      <w:r>
-        <w:br w:type="textWrapping"/>
-      </w:r>
-      <w:r>
-        <w:rPr>
-          <w:rStyle w:val="VerbatimChar"/>
-        </w:rPr>
-        <w:t xml:space="preserve">## child_poverty           .           </w:t>
-      </w:r>
-      <w:r>
-        <w:br w:type="textWrapping"/>
-      </w:r>
-      <w:r>
-        <w:rPr>
-          <w:rStyle w:val="VerbatimChar"/>
-        </w:rPr>
-        <w:t xml:space="preserve">## income_ineq             4.677286e-02</w:t>
-      </w:r>
-      <w:r>
-        <w:br w:type="textWrapping"/>
-      </w:r>
-      <w:r>
-        <w:rPr>
-          <w:rStyle w:val="VerbatimChar"/>
-        </w:rPr>
-        <w:t xml:space="preserve">## sing_parent             .           </w:t>
-      </w:r>
-      <w:r>
-        <w:br w:type="textWrapping"/>
-      </w:r>
-      <w:r>
-        <w:rPr>
-          <w:rStyle w:val="VerbatimChar"/>
-        </w:rPr>
-        <w:t xml:space="preserve">## social_assoc            .           </w:t>
-      </w:r>
-      <w:r>
-        <w:br w:type="textWrapping"/>
-      </w:r>
-      <w:r>
-        <w:rPr>
-          <w:rStyle w:val="VerbatimChar"/>
-        </w:rPr>
-        <w:t xml:space="preserve">## violent_crime          -3.327130e-05</w:t>
-      </w:r>
-      <w:r>
-        <w:br w:type="textWrapping"/>
-      </w:r>
-      <w:r>
-        <w:rPr>
-          <w:rStyle w:val="VerbatimChar"/>
-        </w:rPr>
-        <w:t xml:space="preserve">## injury_deaths          -2.395108e-03</w:t>
-      </w:r>
-      <w:r>
-        <w:br w:type="textWrapping"/>
-      </w:r>
-      <w:r>
-        <w:rPr>
-          <w:rStyle w:val="VerbatimChar"/>
-        </w:rPr>
-        <w:t xml:space="preserve">## pm_air                 -9.639323e-02</w:t>
-      </w:r>
-      <w:r>
-        <w:br w:type="textWrapping"/>
-      </w:r>
-      <w:r>
-        <w:rPr>
-          <w:rStyle w:val="VerbatimChar"/>
-        </w:rPr>
-        <w:t xml:space="preserve">## water_viol              .           </w:t>
-      </w:r>
-      <w:r>
-        <w:br w:type="textWrapping"/>
-      </w:r>
-      <w:r>
-        <w:rPr>
-          <w:rStyle w:val="VerbatimChar"/>
-        </w:rPr>
-        <w:t xml:space="preserve">## housing_prob            .           </w:t>
-      </w:r>
-      <w:r>
-        <w:br w:type="textWrapping"/>
-      </w:r>
-      <w:r>
-        <w:rPr>
-          <w:rStyle w:val="VerbatimChar"/>
-        </w:rPr>
-        <w:t xml:space="preserve">## driving_alone          -2.221969e+00</w:t>
-      </w:r>
-      <w:r>
-        <w:br w:type="textWrapping"/>
-      </w:r>
-      <w:r>
-        <w:rPr>
-          <w:rStyle w:val="VerbatimChar"/>
-        </w:rPr>
-        <w:t xml:space="preserve">## long_commute           -1.385142e-01</w:t>
-      </w:r>
-      <w:r>
-        <w:br w:type="textWrapping"/>
-      </w:r>
-      <w:r>
-        <w:rPr>
-          <w:rStyle w:val="VerbatimChar"/>
-        </w:rPr>
-        <w:t xml:space="preserve">## age_adj_premortality   -1.654244e-02</w:t>
-      </w:r>
-      <w:r>
-        <w:br w:type="textWrapping"/>
-      </w:r>
-      <w:r>
-        <w:rPr>
-          <w:rStyle w:val="VerbatimChar"/>
-        </w:rPr>
-        <w:t xml:space="preserve">## freq_physdistress       .           </w:t>
-      </w:r>
-      <w:r>
-        <w:br w:type="textWrapping"/>
-      </w:r>
-      <w:r>
-        <w:rPr>
-          <w:rStyle w:val="VerbatimChar"/>
-        </w:rPr>
-        <w:t xml:space="preserve">## freq_mentdistress       .           </w:t>
-      </w:r>
-      <w:r>
-        <w:br w:type="textWrapping"/>
-      </w:r>
-      <w:r>
-        <w:rPr>
-          <w:rStyle w:val="VerbatimChar"/>
-        </w:rPr>
-        <w:t xml:space="preserve">## diabetes                .           </w:t>
-      </w:r>
-      <w:r>
-        <w:br w:type="textWrapping"/>
-      </w:r>
-      <w:r>
-        <w:rPr>
-          <w:rStyle w:val="VerbatimChar"/>
-        </w:rPr>
-        <w:t xml:space="preserve">## hiv                     .           </w:t>
-      </w:r>
-      <w:r>
-        <w:br w:type="textWrapping"/>
-      </w:r>
-      <w:r>
-        <w:rPr>
-          <w:rStyle w:val="VerbatimChar"/>
-        </w:rPr>
-        <w:t xml:space="preserve">## food_insecure           .           </w:t>
-      </w:r>
-      <w:r>
-        <w:br w:type="textWrapping"/>
-      </w:r>
-      <w:r>
-        <w:rPr>
-          <w:rStyle w:val="VerbatimChar"/>
-        </w:rPr>
-        <w:t xml:space="preserve">## ltd_access_healthyfood  8.850385e-01</w:t>
-      </w:r>
-      <w:r>
-        <w:br w:type="textWrapping"/>
-      </w:r>
-      <w:r>
-        <w:rPr>
-          <w:rStyle w:val="VerbatimChar"/>
-        </w:rPr>
-        <w:t xml:space="preserve">## mvcrash_deaths          .           </w:t>
-      </w:r>
-      <w:r>
-        <w:br w:type="textWrapping"/>
-      </w:r>
-      <w:r>
-        <w:rPr>
-          <w:rStyle w:val="VerbatimChar"/>
-        </w:rPr>
-        <w:t xml:space="preserve">## insuff_sleep           -8.203673e-01</w:t>
-      </w:r>
-      <w:r>
-        <w:br w:type="textWrapping"/>
-      </w:r>
-      <w:r>
-        <w:rPr>
-          <w:rStyle w:val="VerbatimChar"/>
-        </w:rPr>
-        <w:t xml:space="preserve">## uninsured_adults        .           </w:t>
-      </w:r>
-      <w:r>
-        <w:br w:type="textWrapping"/>
-      </w:r>
-      <w:r>
-        <w:rPr>
-          <w:rStyle w:val="VerbatimChar"/>
-        </w:rPr>
-        <w:t xml:space="preserve">## uninsured_child         1.162145e+00</w:t>
-      </w:r>
-      <w:r>
-        <w:br w:type="textWrapping"/>
-      </w:r>
-      <w:r>
-        <w:rPr>
-          <w:rStyle w:val="VerbatimChar"/>
-        </w:rPr>
-        <w:t xml:space="preserve">## other_pcp               7.130210e+00</w:t>
-      </w:r>
-      <w:r>
-        <w:br w:type="textWrapping"/>
-      </w:r>
-      <w:r>
-        <w:rPr>
-          <w:rStyle w:val="VerbatimChar"/>
-        </w:rPr>
-        <w:t xml:space="preserve">## medhhinc                1.082276e-05</w:t>
-      </w:r>
-      <w:r>
-        <w:br w:type="textWrapping"/>
-      </w:r>
-      <w:r>
-        <w:rPr>
-          <w:rStyle w:val="VerbatimChar"/>
-        </w:rPr>
-        <w:t xml:space="preserve">## freelunch_child         .           </w:t>
-      </w:r>
-      <w:r>
-        <w:br w:type="textWrapping"/>
-      </w:r>
-      <w:r>
-        <w:rPr>
-          <w:rStyle w:val="VerbatimChar"/>
-        </w:rPr>
-        <w:t xml:space="preserve">## res_seg_bw              .           </w:t>
-      </w:r>
-      <w:r>
-        <w:br w:type="textWrapping"/>
-      </w:r>
-      <w:r>
-        <w:rPr>
-          <w:rStyle w:val="VerbatimChar"/>
-        </w:rPr>
-        <w:t xml:space="preserve">## res_seg_nw              .           </w:t>
-      </w:r>
-      <w:r>
-        <w:br w:type="textWrapping"/>
-      </w:r>
-      <w:r>
-        <w:rPr>
-          <w:rStyle w:val="VerbatimChar"/>
-        </w:rPr>
-        <w:t xml:space="preserve">## firearm_fatalities      .           </w:t>
-      </w:r>
-      <w:r>
-        <w:br w:type="textWrapping"/>
-      </w:r>
-      <w:r>
-        <w:rPr>
-          <w:rStyle w:val="VerbatimChar"/>
-        </w:rPr>
-        <w:t xml:space="preserve">## homeownership           .           </w:t>
-      </w:r>
-      <w:r>
-        <w:br w:type="textWrapping"/>
-      </w:r>
-      <w:r>
-        <w:rPr>
-          <w:rStyle w:val="VerbatimChar"/>
-        </w:rPr>
-        <w:t xml:space="preserve">## hous_cost_burden        .           </w:t>
-      </w:r>
-      <w:r>
-        <w:br w:type="textWrapping"/>
-      </w:r>
-      <w:r>
-        <w:rPr>
-          <w:rStyle w:val="VerbatimChar"/>
-        </w:rPr>
-        <w:t xml:space="preserve">## population              .           </w:t>
-      </w:r>
-      <w:r>
-        <w:br w:type="textWrapping"/>
-      </w:r>
-      <w:r>
-        <w:rPr>
-          <w:rStyle w:val="VerbatimChar"/>
-        </w:rPr>
-        <w:t xml:space="preserve">## bw18                   -4.495829e+00</w:t>
-      </w:r>
-      <w:r>
-        <w:br w:type="textWrapping"/>
-      </w:r>
-      <w:r>
-        <w:rPr>
-          <w:rStyle w:val="VerbatimChar"/>
-        </w:rPr>
-        <w:t xml:space="preserve">## gte65                   1.755908e+00</w:t>
-      </w:r>
-      <w:r>
-        <w:br w:type="textWrapping"/>
-      </w:r>
-      <w:r>
-        <w:rPr>
-          <w:rStyle w:val="VerbatimChar"/>
-        </w:rPr>
-        <w:t xml:space="preserve">## nonhisp_afam            .           </w:t>
-      </w:r>
-      <w:r>
-        <w:br w:type="textWrapping"/>
-      </w:r>
-      <w:r>
-        <w:rPr>
-          <w:rStyle w:val="VerbatimChar"/>
-        </w:rPr>
-        <w:t xml:space="preserve">## AmerInd_AlasNative      .           </w:t>
-      </w:r>
-      <w:r>
-        <w:br w:type="textWrapping"/>
-      </w:r>
-      <w:r>
-        <w:rPr>
-          <w:rStyle w:val="VerbatimChar"/>
-        </w:rPr>
-        <w:t xml:space="preserve">## Asian                   3.189782e+00</w:t>
-      </w:r>
-      <w:r>
-        <w:br w:type="textWrapping"/>
-      </w:r>
-      <w:r>
-        <w:rPr>
-          <w:rStyle w:val="VerbatimChar"/>
-        </w:rPr>
-        <w:t xml:space="preserve">## OPacIslander           -3.960023e+00</w:t>
-      </w:r>
-      <w:r>
-        <w:br w:type="textWrapping"/>
-      </w:r>
-      <w:r>
-        <w:rPr>
-          <w:rStyle w:val="VerbatimChar"/>
-        </w:rPr>
-        <w:t xml:space="preserve">## Hisp                    .           </w:t>
-      </w:r>
-      <w:r>
-        <w:br w:type="textWrapping"/>
-      </w:r>
-      <w:r>
-        <w:rPr>
-          <w:rStyle w:val="VerbatimChar"/>
-        </w:rPr>
-        <w:t xml:space="preserve">## nonhisp_white          -5.949705e-01</w:t>
-      </w:r>
-      <w:r>
-        <w:br w:type="textWrapping"/>
-      </w:r>
-      <w:r>
-        <w:rPr>
-          <w:rStyle w:val="VerbatimChar"/>
-        </w:rPr>
-        <w:t xml:space="preserve">## nonprof_english         3.135536e+00</w:t>
-      </w:r>
-      <w:r>
-        <w:br w:type="textWrapping"/>
-      </w:r>
-      <w:r>
-        <w:rPr>
-          <w:rStyle w:val="VerbatimChar"/>
-        </w:rPr>
-        <w:t xml:space="preserve">## female                  .           </w:t>
-      </w:r>
-      <w:r>
-        <w:br w:type="textWrapping"/>
-      </w:r>
-      <w:r>
-        <w:rPr>
-          <w:rStyle w:val="VerbatimChar"/>
-        </w:rPr>
-        <w:t xml:space="preserve">## rural                   1.975465e-01</w:t>
+          <w:rStyle w:val="NormalTok"/>
+        </w:rPr>
+        <w:t xml:space="preserve">model.lasso.train.final =</w:t>
+      </w:r>
+      <w:r>
+        <w:rPr>
+          <w:rStyle w:val="StringTok"/>
+        </w:rPr>
+        <w:t xml:space="preserve"> </w:t>
+      </w:r>
+      <w:r>
+        <w:rPr>
+          <w:rStyle w:val="KeywordTok"/>
+        </w:rPr>
+        <w:t xml:space="preserve">glmnet</w:t>
+      </w:r>
+      <w:r>
+        <w:rPr>
+          <w:rStyle w:val="NormalTok"/>
+        </w:rPr>
+        <w:t xml:space="preserve">(x.train, life.exp.train, </w:t>
+      </w:r>
+      <w:r>
+        <w:rPr>
+          <w:rStyle w:val="DataTypeTok"/>
+        </w:rPr>
+        <w:t xml:space="preserve">alpha =</w:t>
+      </w:r>
+      <w:r>
+        <w:rPr>
+          <w:rStyle w:val="NormalTok"/>
+        </w:rPr>
+        <w:t xml:space="preserve"> </w:t>
+      </w:r>
+      <w:r>
+        <w:rPr>
+          <w:rStyle w:val="DecValTok"/>
+        </w:rPr>
+        <w:t xml:space="preserve">1</w:t>
+      </w:r>
+      <w:r>
+        <w:rPr>
+          <w:rStyle w:val="NormalTok"/>
+        </w:rPr>
+        <w:t xml:space="preserve">, </w:t>
+      </w:r>
+      <w:r>
+        <w:rPr>
+          <w:rStyle w:val="DataTypeTok"/>
+        </w:rPr>
+        <w:t xml:space="preserve">lambda =</w:t>
+      </w:r>
+      <w:r>
+        <w:rPr>
+          <w:rStyle w:val="NormalTok"/>
+        </w:rPr>
+        <w:t xml:space="preserve"> model.lasso.cv</w:t>
+      </w:r>
+      <w:r>
+        <w:rPr>
+          <w:rStyle w:val="OperatorTok"/>
+        </w:rPr>
+        <w:t xml:space="preserve">$</w:t>
+      </w:r>
+      <w:r>
+        <w:rPr>
+          <w:rStyle w:val="NormalTok"/>
+        </w:rPr>
+        <w:t xml:space="preserve">lambda.min)</w:t>
+      </w:r>
+      <w:r>
+        <w:br w:type="textWrapping"/>
+      </w:r>
+      <w:r>
+        <w:rPr>
+          <w:rStyle w:val="KeywordTok"/>
+        </w:rPr>
+        <w:t xml:space="preserve">coef</w:t>
+      </w:r>
+      <w:r>
+        <w:rPr>
+          <w:rStyle w:val="NormalTok"/>
+        </w:rPr>
+        <w:t xml:space="preserve">(model.lasso.train.final)</w:t>
       </w:r>
     </w:p>
     <w:p>
@@ -5499,183 +5135,621 @@
       </w:pPr>
       <w:r>
         <w:rPr>
-          <w:rStyle w:val="CommentTok"/>
-        </w:rPr>
-        <w:t xml:space="preserve"># Make predictions</w:t>
-      </w:r>
-      <w:r>
-        <w:br w:type="textWrapping"/>
-      </w:r>
-      <w:r>
-        <w:br w:type="textWrapping"/>
-      </w:r>
-      <w:r>
-        <w:rPr>
-          <w:rStyle w:val="NormalTok"/>
-        </w:rPr>
-        <w:t xml:space="preserve">en.pred &lt;-</w:t>
-      </w:r>
-      <w:r>
-        <w:rPr>
-          <w:rStyle w:val="StringTok"/>
-        </w:rPr>
-        <w:t xml:space="preserve"> </w:t>
-      </w:r>
-      <w:r>
-        <w:rPr>
-          <w:rStyle w:val="NormalTok"/>
-        </w:rPr>
-        <w:t xml:space="preserve">en.model </w:t>
-      </w:r>
-      <w:r>
-        <w:rPr>
-          <w:rStyle w:val="OperatorTok"/>
-        </w:rPr>
-        <w:t xml:space="preserve">%&gt;%</w:t>
-      </w:r>
-      <w:r>
-        <w:rPr>
-          <w:rStyle w:val="StringTok"/>
-        </w:rPr>
-        <w:t xml:space="preserve"> </w:t>
-      </w:r>
-      <w:r>
-        <w:rPr>
-          <w:rStyle w:val="KeywordTok"/>
-        </w:rPr>
-        <w:t xml:space="preserve">predict</w:t>
-      </w:r>
-      <w:r>
-        <w:rPr>
-          <w:rStyle w:val="NormalTok"/>
-        </w:rPr>
-        <w:t xml:space="preserve">(x.test)</w:t>
-      </w:r>
-      <w:r>
-        <w:br w:type="textWrapping"/>
-      </w:r>
-      <w:r>
-        <w:br w:type="textWrapping"/>
-      </w:r>
-      <w:r>
-        <w:rPr>
-          <w:rStyle w:val="CommentTok"/>
-        </w:rPr>
-        <w:t xml:space="preserve"># Model prediction performance</w:t>
-      </w:r>
-      <w:r>
-        <w:br w:type="textWrapping"/>
-      </w:r>
-      <w:r>
-        <w:rPr>
-          <w:rStyle w:val="KeywordTok"/>
-        </w:rPr>
-        <w:t xml:space="preserve">data.frame</w:t>
-      </w:r>
-      <w:r>
-        <w:rPr>
-          <w:rStyle w:val="NormalTok"/>
-        </w:rPr>
-        <w:t xml:space="preserve">(</w:t>
-      </w:r>
-      <w:r>
-        <w:br w:type="textWrapping"/>
-      </w:r>
-      <w:r>
-        <w:rPr>
-          <w:rStyle w:val="NormalTok"/>
-        </w:rPr>
-        <w:t xml:space="preserve">  </w:t>
-      </w:r>
-      <w:r>
-        <w:rPr>
-          <w:rStyle w:val="DataTypeTok"/>
-        </w:rPr>
-        <w:t xml:space="preserve">RMSE =</w:t>
-      </w:r>
-      <w:r>
-        <w:rPr>
-          <w:rStyle w:val="NormalTok"/>
-        </w:rPr>
-        <w:t xml:space="preserve"> </w:t>
-      </w:r>
-      <w:r>
-        <w:rPr>
-          <w:rStyle w:val="KeywordTok"/>
-        </w:rPr>
-        <w:t xml:space="preserve">RMSE</w:t>
-      </w:r>
-      <w:r>
-        <w:rPr>
-          <w:rStyle w:val="NormalTok"/>
-        </w:rPr>
-        <w:t xml:space="preserve">(en.pred, test.data</w:t>
-      </w:r>
-      <w:r>
-        <w:rPr>
-          <w:rStyle w:val="OperatorTok"/>
-        </w:rPr>
-        <w:t xml:space="preserve">$</w:t>
-      </w:r>
-      <w:r>
-        <w:rPr>
-          <w:rStyle w:val="NormalTok"/>
-        </w:rPr>
-        <w:t xml:space="preserve">life_exp),</w:t>
-      </w:r>
-      <w:r>
-        <w:br w:type="textWrapping"/>
-      </w:r>
-      <w:r>
-        <w:rPr>
-          <w:rStyle w:val="NormalTok"/>
-        </w:rPr>
-        <w:t xml:space="preserve">  </w:t>
-      </w:r>
-      <w:r>
-        <w:rPr>
-          <w:rStyle w:val="DataTypeTok"/>
-        </w:rPr>
-        <w:t xml:space="preserve">Rsquare =</w:t>
-      </w:r>
-      <w:r>
-        <w:rPr>
-          <w:rStyle w:val="NormalTok"/>
-        </w:rPr>
-        <w:t xml:space="preserve"> </w:t>
-      </w:r>
-      <w:r>
-        <w:rPr>
-          <w:rStyle w:val="KeywordTok"/>
-        </w:rPr>
-        <w:t xml:space="preserve">R2</w:t>
-      </w:r>
-      <w:r>
-        <w:rPr>
-          <w:rStyle w:val="NormalTok"/>
-        </w:rPr>
-        <w:t xml:space="preserve">(en.pred, test.data</w:t>
-      </w:r>
-      <w:r>
-        <w:rPr>
-          <w:rStyle w:val="OperatorTok"/>
-        </w:rPr>
-        <w:t xml:space="preserve">$</w:t>
-      </w:r>
-      <w:r>
-        <w:rPr>
-          <w:rStyle w:val="NormalTok"/>
-        </w:rPr>
-        <w:t xml:space="preserve">life_exp)</w:t>
-      </w:r>
-      <w:r>
-        <w:br w:type="textWrapping"/>
-      </w:r>
-      <w:r>
-        <w:rPr>
-          <w:rStyle w:val="NormalTok"/>
-        </w:rPr>
-        <w:t xml:space="preserve">)</w:t>
+          <w:rStyle w:val="VerbatimChar"/>
+        </w:rPr>
+        <w:t xml:space="preserve">## 67 x 1 sparse Matrix of class "dgCMatrix"</w:t>
+      </w:r>
+      <w:r>
+        <w:br w:type="textWrapping"/>
+      </w:r>
+      <w:r>
+        <w:rPr>
+          <w:rStyle w:val="VerbatimChar"/>
+        </w:rPr>
+        <w:t xml:space="preserve">##                                   s0</w:t>
+      </w:r>
+      <w:r>
+        <w:br w:type="textWrapping"/>
+      </w:r>
+      <w:r>
+        <w:rPr>
+          <w:rStyle w:val="VerbatimChar"/>
+        </w:rPr>
+        <w:t xml:space="preserve">## (Intercept)             9.001988e+01</w:t>
+      </w:r>
+      <w:r>
+        <w:br w:type="textWrapping"/>
+      </w:r>
+      <w:r>
+        <w:rPr>
+          <w:rStyle w:val="VerbatimChar"/>
+        </w:rPr>
+        <w:t xml:space="preserve">## pre_death              -2.399959e-04</w:t>
+      </w:r>
+      <w:r>
+        <w:br w:type="textWrapping"/>
+      </w:r>
+      <w:r>
+        <w:rPr>
+          <w:rStyle w:val="VerbatimChar"/>
+        </w:rPr>
+        <w:t xml:space="preserve">## poorhealth              .           </w:t>
+      </w:r>
+      <w:r>
+        <w:br w:type="textWrapping"/>
+      </w:r>
+      <w:r>
+        <w:rPr>
+          <w:rStyle w:val="VerbatimChar"/>
+        </w:rPr>
+        <w:t xml:space="preserve">## poorphyshealth_days     .           </w:t>
+      </w:r>
+      <w:r>
+        <w:br w:type="textWrapping"/>
+      </w:r>
+      <w:r>
+        <w:rPr>
+          <w:rStyle w:val="VerbatimChar"/>
+        </w:rPr>
+        <w:t xml:space="preserve">## poormenthealth_days     .           </w:t>
+      </w:r>
+      <w:r>
+        <w:br w:type="textWrapping"/>
+      </w:r>
+      <w:r>
+        <w:rPr>
+          <w:rStyle w:val="VerbatimChar"/>
+        </w:rPr>
+        <w:t xml:space="preserve">## low_bwt                 1.815409e+00</w:t>
+      </w:r>
+      <w:r>
+        <w:br w:type="textWrapping"/>
+      </w:r>
+      <w:r>
+        <w:rPr>
+          <w:rStyle w:val="VerbatimChar"/>
+        </w:rPr>
+        <w:t xml:space="preserve">## ad_smoking              .           </w:t>
+      </w:r>
+      <w:r>
+        <w:br w:type="textWrapping"/>
+      </w:r>
+      <w:r>
+        <w:rPr>
+          <w:rStyle w:val="VerbatimChar"/>
+        </w:rPr>
+        <w:t xml:space="preserve">## ad_obesity             -1.083581e+00</w:t>
+      </w:r>
+      <w:r>
+        <w:br w:type="textWrapping"/>
+      </w:r>
+      <w:r>
+        <w:rPr>
+          <w:rStyle w:val="VerbatimChar"/>
+        </w:rPr>
+        <w:t xml:space="preserve">## foodenv_index           .           </w:t>
+      </w:r>
+      <w:r>
+        <w:br w:type="textWrapping"/>
+      </w:r>
+      <w:r>
+        <w:rPr>
+          <w:rStyle w:val="VerbatimChar"/>
+        </w:rPr>
+        <w:t xml:space="preserve">## phys_inactivity         .           </w:t>
+      </w:r>
+      <w:r>
+        <w:br w:type="textWrapping"/>
+      </w:r>
+      <w:r>
+        <w:rPr>
+          <w:rStyle w:val="VerbatimChar"/>
+        </w:rPr>
+        <w:t xml:space="preserve">## exer_access             .           </w:t>
+      </w:r>
+      <w:r>
+        <w:br w:type="textWrapping"/>
+      </w:r>
+      <w:r>
+        <w:rPr>
+          <w:rStyle w:val="VerbatimChar"/>
+        </w:rPr>
+        <w:t xml:space="preserve">## excess_drink            .           </w:t>
+      </w:r>
+      <w:r>
+        <w:br w:type="textWrapping"/>
+      </w:r>
+      <w:r>
+        <w:rPr>
+          <w:rStyle w:val="VerbatimChar"/>
+        </w:rPr>
+        <w:t xml:space="preserve">## alc_drivdeaths          .           </w:t>
+      </w:r>
+      <w:r>
+        <w:br w:type="textWrapping"/>
+      </w:r>
+      <w:r>
+        <w:rPr>
+          <w:rStyle w:val="VerbatimChar"/>
+        </w:rPr>
+        <w:t xml:space="preserve">## sti                     .           </w:t>
+      </w:r>
+      <w:r>
+        <w:br w:type="textWrapping"/>
+      </w:r>
+      <w:r>
+        <w:rPr>
+          <w:rStyle w:val="VerbatimChar"/>
+        </w:rPr>
+        <w:t xml:space="preserve">## teen_birth              .           </w:t>
+      </w:r>
+      <w:r>
+        <w:br w:type="textWrapping"/>
+      </w:r>
+      <w:r>
+        <w:rPr>
+          <w:rStyle w:val="VerbatimChar"/>
+        </w:rPr>
+        <w:t xml:space="preserve">## uninsured               .           </w:t>
+      </w:r>
+      <w:r>
+        <w:br w:type="textWrapping"/>
+      </w:r>
+      <w:r>
+        <w:rPr>
+          <w:rStyle w:val="VerbatimChar"/>
+        </w:rPr>
+        <w:t xml:space="preserve">## primcareproviders       .           </w:t>
+      </w:r>
+      <w:r>
+        <w:br w:type="textWrapping"/>
+      </w:r>
+      <w:r>
+        <w:rPr>
+          <w:rStyle w:val="VerbatimChar"/>
+        </w:rPr>
+        <w:t xml:space="preserve">## dentists                .           </w:t>
+      </w:r>
+      <w:r>
+        <w:br w:type="textWrapping"/>
+      </w:r>
+      <w:r>
+        <w:rPr>
+          <w:rStyle w:val="VerbatimChar"/>
+        </w:rPr>
+        <w:t xml:space="preserve">## menthealthproviders    -2.128145e+01</w:t>
+      </w:r>
+      <w:r>
+        <w:br w:type="textWrapping"/>
+      </w:r>
+      <w:r>
+        <w:rPr>
+          <w:rStyle w:val="VerbatimChar"/>
+        </w:rPr>
+        <w:t xml:space="preserve">## prevhosp                .           </w:t>
+      </w:r>
+      <w:r>
+        <w:br w:type="textWrapping"/>
+      </w:r>
+      <w:r>
+        <w:rPr>
+          <w:rStyle w:val="VerbatimChar"/>
+        </w:rPr>
+        <w:t xml:space="preserve">## mammo_screen           -1.107869e-01</w:t>
+      </w:r>
+      <w:r>
+        <w:br w:type="textWrapping"/>
+      </w:r>
+      <w:r>
+        <w:rPr>
+          <w:rStyle w:val="VerbatimChar"/>
+        </w:rPr>
+        <w:t xml:space="preserve">## flu_vacc               -5.432793e-02</w:t>
+      </w:r>
+      <w:r>
+        <w:br w:type="textWrapping"/>
+      </w:r>
+      <w:r>
+        <w:rPr>
+          <w:rStyle w:val="VerbatimChar"/>
+        </w:rPr>
+        <w:t xml:space="preserve">## hsgrad                  .           </w:t>
+      </w:r>
+      <w:r>
+        <w:br w:type="textWrapping"/>
+      </w:r>
+      <w:r>
+        <w:rPr>
+          <w:rStyle w:val="VerbatimChar"/>
+        </w:rPr>
+        <w:t xml:space="preserve">## somecollege             .           </w:t>
+      </w:r>
+      <w:r>
+        <w:br w:type="textWrapping"/>
+      </w:r>
+      <w:r>
+        <w:rPr>
+          <w:rStyle w:val="VerbatimChar"/>
+        </w:rPr>
+        <w:t xml:space="preserve">## unemployed              .           </w:t>
+      </w:r>
+      <w:r>
+        <w:br w:type="textWrapping"/>
+      </w:r>
+      <w:r>
+        <w:rPr>
+          <w:rStyle w:val="VerbatimChar"/>
+        </w:rPr>
+        <w:t xml:space="preserve">## child_poverty           .           </w:t>
+      </w:r>
+      <w:r>
+        <w:br w:type="textWrapping"/>
+      </w:r>
+      <w:r>
+        <w:rPr>
+          <w:rStyle w:val="VerbatimChar"/>
+        </w:rPr>
+        <w:t xml:space="preserve">## income_ineq             4.944830e-02</w:t>
+      </w:r>
+      <w:r>
+        <w:br w:type="textWrapping"/>
+      </w:r>
+      <w:r>
+        <w:rPr>
+          <w:rStyle w:val="VerbatimChar"/>
+        </w:rPr>
+        <w:t xml:space="preserve">## sing_parent             .           </w:t>
+      </w:r>
+      <w:r>
+        <w:br w:type="textWrapping"/>
+      </w:r>
+      <w:r>
+        <w:rPr>
+          <w:rStyle w:val="VerbatimChar"/>
+        </w:rPr>
+        <w:t xml:space="preserve">## social_assoc            .           </w:t>
+      </w:r>
+      <w:r>
+        <w:br w:type="textWrapping"/>
+      </w:r>
+      <w:r>
+        <w:rPr>
+          <w:rStyle w:val="VerbatimChar"/>
+        </w:rPr>
+        <w:t xml:space="preserve">## violent_crime          -2.155809e-05</w:t>
+      </w:r>
+      <w:r>
+        <w:br w:type="textWrapping"/>
+      </w:r>
+      <w:r>
+        <w:rPr>
+          <w:rStyle w:val="VerbatimChar"/>
+        </w:rPr>
+        <w:t xml:space="preserve">## injury_deaths          -2.183232e-03</w:t>
+      </w:r>
+      <w:r>
+        <w:br w:type="textWrapping"/>
+      </w:r>
+      <w:r>
+        <w:rPr>
+          <w:rStyle w:val="VerbatimChar"/>
+        </w:rPr>
+        <w:t xml:space="preserve">## pm_air                 -9.503436e-02</w:t>
+      </w:r>
+      <w:r>
+        <w:br w:type="textWrapping"/>
+      </w:r>
+      <w:r>
+        <w:rPr>
+          <w:rStyle w:val="VerbatimChar"/>
+        </w:rPr>
+        <w:t xml:space="preserve">## water_viol              .           </w:t>
+      </w:r>
+      <w:r>
+        <w:br w:type="textWrapping"/>
+      </w:r>
+      <w:r>
+        <w:rPr>
+          <w:rStyle w:val="VerbatimChar"/>
+        </w:rPr>
+        <w:t xml:space="preserve">## housing_prob            .           </w:t>
+      </w:r>
+      <w:r>
+        <w:br w:type="textWrapping"/>
+      </w:r>
+      <w:r>
+        <w:rPr>
+          <w:rStyle w:val="VerbatimChar"/>
+        </w:rPr>
+        <w:t xml:space="preserve">## driving_alone          -2.145738e+00</w:t>
+      </w:r>
+      <w:r>
+        <w:br w:type="textWrapping"/>
+      </w:r>
+      <w:r>
+        <w:rPr>
+          <w:rStyle w:val="VerbatimChar"/>
+        </w:rPr>
+        <w:t xml:space="preserve">## long_commute           -1.535640e-01</w:t>
+      </w:r>
+      <w:r>
+        <w:br w:type="textWrapping"/>
+      </w:r>
+      <w:r>
+        <w:rPr>
+          <w:rStyle w:val="VerbatimChar"/>
+        </w:rPr>
+        <w:t xml:space="preserve">## age_adj_premortality   -1.753805e-02</w:t>
+      </w:r>
+      <w:r>
+        <w:br w:type="textWrapping"/>
+      </w:r>
+      <w:r>
+        <w:rPr>
+          <w:rStyle w:val="VerbatimChar"/>
+        </w:rPr>
+        <w:t xml:space="preserve">## freq_physdistress       .           </w:t>
+      </w:r>
+      <w:r>
+        <w:br w:type="textWrapping"/>
+      </w:r>
+      <w:r>
+        <w:rPr>
+          <w:rStyle w:val="VerbatimChar"/>
+        </w:rPr>
+        <w:t xml:space="preserve">## freq_mentdistress       .           </w:t>
+      </w:r>
+      <w:r>
+        <w:br w:type="textWrapping"/>
+      </w:r>
+      <w:r>
+        <w:rPr>
+          <w:rStyle w:val="VerbatimChar"/>
+        </w:rPr>
+        <w:t xml:space="preserve">## diabetes                .           </w:t>
+      </w:r>
+      <w:r>
+        <w:br w:type="textWrapping"/>
+      </w:r>
+      <w:r>
+        <w:rPr>
+          <w:rStyle w:val="VerbatimChar"/>
+        </w:rPr>
+        <w:t xml:space="preserve">## hiv                     .           </w:t>
+      </w:r>
+      <w:r>
+        <w:br w:type="textWrapping"/>
+      </w:r>
+      <w:r>
+        <w:rPr>
+          <w:rStyle w:val="VerbatimChar"/>
+        </w:rPr>
+        <w:t xml:space="preserve">## food_insecure           .           </w:t>
+      </w:r>
+      <w:r>
+        <w:br w:type="textWrapping"/>
+      </w:r>
+      <w:r>
+        <w:rPr>
+          <w:rStyle w:val="VerbatimChar"/>
+        </w:rPr>
+        <w:t xml:space="preserve">## ltd_access_healthyfood  8.917254e-01</w:t>
+      </w:r>
+      <w:r>
+        <w:br w:type="textWrapping"/>
+      </w:r>
+      <w:r>
+        <w:rPr>
+          <w:rStyle w:val="VerbatimChar"/>
+        </w:rPr>
+        <w:t xml:space="preserve">## mvcrash_deaths          .           </w:t>
+      </w:r>
+      <w:r>
+        <w:br w:type="textWrapping"/>
+      </w:r>
+      <w:r>
+        <w:rPr>
+          <w:rStyle w:val="VerbatimChar"/>
+        </w:rPr>
+        <w:t xml:space="preserve">## insuff_sleep           -7.502168e-01</w:t>
+      </w:r>
+      <w:r>
+        <w:br w:type="textWrapping"/>
+      </w:r>
+      <w:r>
+        <w:rPr>
+          <w:rStyle w:val="VerbatimChar"/>
+        </w:rPr>
+        <w:t xml:space="preserve">## uninsured_adults        .           </w:t>
+      </w:r>
+      <w:r>
+        <w:br w:type="textWrapping"/>
+      </w:r>
+      <w:r>
+        <w:rPr>
+          <w:rStyle w:val="VerbatimChar"/>
+        </w:rPr>
+        <w:t xml:space="preserve">## uninsured_child         1.149606e+00</w:t>
+      </w:r>
+      <w:r>
+        <w:br w:type="textWrapping"/>
+      </w:r>
+      <w:r>
+        <w:rPr>
+          <w:rStyle w:val="VerbatimChar"/>
+        </w:rPr>
+        <w:t xml:space="preserve">## other_pcp               1.004053e+01</w:t>
+      </w:r>
+      <w:r>
+        <w:br w:type="textWrapping"/>
+      </w:r>
+      <w:r>
+        <w:rPr>
+          <w:rStyle w:val="VerbatimChar"/>
+        </w:rPr>
+        <w:t xml:space="preserve">## medhhinc                1.016331e-05</w:t>
+      </w:r>
+      <w:r>
+        <w:br w:type="textWrapping"/>
+      </w:r>
+      <w:r>
+        <w:rPr>
+          <w:rStyle w:val="VerbatimChar"/>
+        </w:rPr>
+        <w:t xml:space="preserve">## freelunch_child         .           </w:t>
+      </w:r>
+      <w:r>
+        <w:br w:type="textWrapping"/>
+      </w:r>
+      <w:r>
+        <w:rPr>
+          <w:rStyle w:val="VerbatimChar"/>
+        </w:rPr>
+        <w:t xml:space="preserve">## res_seg_bw              .           </w:t>
+      </w:r>
+      <w:r>
+        <w:br w:type="textWrapping"/>
+      </w:r>
+      <w:r>
+        <w:rPr>
+          <w:rStyle w:val="VerbatimChar"/>
+        </w:rPr>
+        <w:t xml:space="preserve">## res_seg_nw              .           </w:t>
+      </w:r>
+      <w:r>
+        <w:br w:type="textWrapping"/>
+      </w:r>
+      <w:r>
+        <w:rPr>
+          <w:rStyle w:val="VerbatimChar"/>
+        </w:rPr>
+        <w:t xml:space="preserve">## firearm_fatalities      .           </w:t>
+      </w:r>
+      <w:r>
+        <w:br w:type="textWrapping"/>
+      </w:r>
+      <w:r>
+        <w:rPr>
+          <w:rStyle w:val="VerbatimChar"/>
+        </w:rPr>
+        <w:t xml:space="preserve">## homeownership           .           </w:t>
+      </w:r>
+      <w:r>
+        <w:br w:type="textWrapping"/>
+      </w:r>
+      <w:r>
+        <w:rPr>
+          <w:rStyle w:val="VerbatimChar"/>
+        </w:rPr>
+        <w:t xml:space="preserve">## hous_cost_burden        .           </w:t>
+      </w:r>
+      <w:r>
+        <w:br w:type="textWrapping"/>
+      </w:r>
+      <w:r>
+        <w:rPr>
+          <w:rStyle w:val="VerbatimChar"/>
+        </w:rPr>
+        <w:t xml:space="preserve">## population              .           </w:t>
+      </w:r>
+      <w:r>
+        <w:br w:type="textWrapping"/>
+      </w:r>
+      <w:r>
+        <w:rPr>
+          <w:rStyle w:val="VerbatimChar"/>
+        </w:rPr>
+        <w:t xml:space="preserve">## bw18                   -4.599916e+00</w:t>
+      </w:r>
+      <w:r>
+        <w:br w:type="textWrapping"/>
+      </w:r>
+      <w:r>
+        <w:rPr>
+          <w:rStyle w:val="VerbatimChar"/>
+        </w:rPr>
+        <w:t xml:space="preserve">## gte65                   1.535690e+00</w:t>
+      </w:r>
+      <w:r>
+        <w:br w:type="textWrapping"/>
+      </w:r>
+      <w:r>
+        <w:rPr>
+          <w:rStyle w:val="VerbatimChar"/>
+        </w:rPr>
+        <w:t xml:space="preserve">## nonhisp_afam            .           </w:t>
+      </w:r>
+      <w:r>
+        <w:br w:type="textWrapping"/>
+      </w:r>
+      <w:r>
+        <w:rPr>
+          <w:rStyle w:val="VerbatimChar"/>
+        </w:rPr>
+        <w:t xml:space="preserve">## AmerInd_AlasNative      .           </w:t>
+      </w:r>
+      <w:r>
+        <w:br w:type="textWrapping"/>
+      </w:r>
+      <w:r>
+        <w:rPr>
+          <w:rStyle w:val="VerbatimChar"/>
+        </w:rPr>
+        <w:t xml:space="preserve">## Asian                   3.216062e+00</w:t>
+      </w:r>
+      <w:r>
+        <w:br w:type="textWrapping"/>
+      </w:r>
+      <w:r>
+        <w:rPr>
+          <w:rStyle w:val="VerbatimChar"/>
+        </w:rPr>
+        <w:t xml:space="preserve">## OPacIslander           -3.845165e+00</w:t>
+      </w:r>
+      <w:r>
+        <w:br w:type="textWrapping"/>
+      </w:r>
+      <w:r>
+        <w:rPr>
+          <w:rStyle w:val="VerbatimChar"/>
+        </w:rPr>
+        <w:t xml:space="preserve">## Hisp                    .           </w:t>
+      </w:r>
+      <w:r>
+        <w:br w:type="textWrapping"/>
+      </w:r>
+      <w:r>
+        <w:rPr>
+          <w:rStyle w:val="VerbatimChar"/>
+        </w:rPr>
+        <w:t xml:space="preserve">## nonhisp_white          -5.764078e-01</w:t>
+      </w:r>
+      <w:r>
+        <w:br w:type="textWrapping"/>
+      </w:r>
+      <w:r>
+        <w:rPr>
+          <w:rStyle w:val="VerbatimChar"/>
+        </w:rPr>
+        <w:t xml:space="preserve">## nonprof_english         3.114428e+00</w:t>
+      </w:r>
+      <w:r>
+        <w:br w:type="textWrapping"/>
+      </w:r>
+      <w:r>
+        <w:rPr>
+          <w:rStyle w:val="VerbatimChar"/>
+        </w:rPr>
+        <w:t xml:space="preserve">## female                  .           </w:t>
+      </w:r>
+      <w:r>
+        <w:br w:type="textWrapping"/>
+      </w:r>
+      <w:r>
+        <w:rPr>
+          <w:rStyle w:val="VerbatimChar"/>
+        </w:rPr>
+        <w:t xml:space="preserve">## rural                   1.970263e-01</w:t>
       </w:r>
     </w:p>
     <w:p>
@@ -5684,44 +5758,294 @@
       </w:pPr>
       <w:r>
         <w:rPr>
-          <w:rStyle w:val="VerbatimChar"/>
-        </w:rPr>
-        <w:t xml:space="preserve">##       RMSE   Rsquare</w:t>
-      </w:r>
-      <w:r>
-        <w:br w:type="textWrapping"/>
-      </w:r>
-      <w:r>
-        <w:rPr>
-          <w:rStyle w:val="VerbatimChar"/>
-        </w:rPr>
-        <w:t xml:space="preserve">## 1 1.103606 0.8605858</w:t>
+          <w:rStyle w:val="NormalTok"/>
+        </w:rPr>
+        <w:t xml:space="preserve">model.lasso.cv.pred =</w:t>
+      </w:r>
+      <w:r>
+        <w:rPr>
+          <w:rStyle w:val="StringTok"/>
+        </w:rPr>
+        <w:t xml:space="preserve"> </w:t>
+      </w:r>
+      <w:r>
+        <w:rPr>
+          <w:rStyle w:val="NormalTok"/>
+        </w:rPr>
+        <w:t xml:space="preserve">model.lasso.train.final </w:t>
+      </w:r>
+      <w:r>
+        <w:rPr>
+          <w:rStyle w:val="OperatorTok"/>
+        </w:rPr>
+        <w:t xml:space="preserve">%&gt;%</w:t>
+      </w:r>
+      <w:r>
+        <w:rPr>
+          <w:rStyle w:val="StringTok"/>
+        </w:rPr>
+        <w:t xml:space="preserve"> </w:t>
+      </w:r>
+      <w:r>
+        <w:rPr>
+          <w:rStyle w:val="KeywordTok"/>
+        </w:rPr>
+        <w:t xml:space="preserve">predict</w:t>
+      </w:r>
+      <w:r>
+        <w:rPr>
+          <w:rStyle w:val="NormalTok"/>
+        </w:rPr>
+        <w:t xml:space="preserve">(x.test) </w:t>
+      </w:r>
+      <w:r>
+        <w:rPr>
+          <w:rStyle w:val="OperatorTok"/>
+        </w:rPr>
+        <w:t xml:space="preserve">%&gt;%</w:t>
+      </w:r>
+      <w:r>
+        <w:rPr>
+          <w:rStyle w:val="StringTok"/>
+        </w:rPr>
+        <w:t xml:space="preserve"> </w:t>
+      </w:r>
+      <w:r>
+        <w:rPr>
+          <w:rStyle w:val="KeywordTok"/>
+        </w:rPr>
+        <w:t xml:space="preserve">as.vector</w:t>
+      </w:r>
+      <w:r>
+        <w:rPr>
+          <w:rStyle w:val="NormalTok"/>
+        </w:rPr>
+        <w:t xml:space="preserve">()</w:t>
+      </w:r>
+      <w:r>
+        <w:br w:type="textWrapping"/>
+      </w:r>
+      <w:r>
+        <w:br w:type="textWrapping"/>
+      </w:r>
+      <w:r>
+        <w:rPr>
+          <w:rStyle w:val="KeywordTok"/>
+        </w:rPr>
+        <w:t xml:space="preserve">data.frame</w:t>
+      </w:r>
+      <w:r>
+        <w:rPr>
+          <w:rStyle w:val="NormalTok"/>
+        </w:rPr>
+        <w:t xml:space="preserve">(</w:t>
+      </w:r>
+      <w:r>
+        <w:rPr>
+          <w:rStyle w:val="DataTypeTok"/>
+        </w:rPr>
+        <w:t xml:space="preserve">RMSE=</w:t>
+      </w:r>
+      <w:r>
+        <w:rPr>
+          <w:rStyle w:val="KeywordTok"/>
+        </w:rPr>
+        <w:t xml:space="preserve">RMSE</w:t>
+      </w:r>
+      <w:r>
+        <w:rPr>
+          <w:rStyle w:val="NormalTok"/>
+        </w:rPr>
+        <w:t xml:space="preserve">(model.lasso.cv.pred, life.exp.test), </w:t>
+      </w:r>
+      <w:r>
+        <w:rPr>
+          <w:rStyle w:val="DataTypeTok"/>
+        </w:rPr>
+        <w:t xml:space="preserve">RSQ=</w:t>
+      </w:r>
+      <w:r>
+        <w:rPr>
+          <w:rStyle w:val="KeywordTok"/>
+        </w:rPr>
+        <w:t xml:space="preserve">R2</w:t>
+      </w:r>
+      <w:r>
+        <w:rPr>
+          <w:rStyle w:val="NormalTok"/>
+        </w:rPr>
+        <w:t xml:space="preserve">(model.lasso.cv.pred, life.exp.test))</w:t>
       </w:r>
     </w:p>
     <w:p>
       <w:pPr>
-        <w:pStyle w:val="Heading3"/>
-      </w:pPr>
-      <w:bookmarkStart w:id="37" w:name="exercise-1"/>
-      <w:r>
-        <w:t xml:space="preserve">Exercise:</w:t>
-      </w:r>
-      <w:bookmarkEnd w:id="37"/>
+        <w:pStyle w:val="SourceCode"/>
+      </w:pPr>
+      <w:r>
+        <w:rPr>
+          <w:rStyle w:val="VerbatimChar"/>
+        </w:rPr>
+        <w:t xml:space="preserve">##       RMSE       RSQ</w:t>
+      </w:r>
+      <w:r>
+        <w:br w:type="textWrapping"/>
+      </w:r>
+      <w:r>
+        <w:rPr>
+          <w:rStyle w:val="VerbatimChar"/>
+        </w:rPr>
+        <w:t xml:space="preserve">## 1 1.095779 0.8626421</w:t>
+      </w:r>
     </w:p>
     <w:p>
       <w:pPr>
-        <w:pStyle w:val="FirstParagraph"/>
-      </w:pPr>
-      <w:r>
-        <w:t xml:space="preserve">The following code will allow you to fix the alpha (I have it set to 0 for a ridge) and run either a ridge or lasso analysis. Use that code to run both ridge and Lasso using the caret package and obtain coefficients and evaluation metrics.</w:t>
+        <w:pStyle w:val="SourceCode"/>
+      </w:pPr>
+      <w:r>
+        <w:rPr>
+          <w:rStyle w:val="KeywordTok"/>
+        </w:rPr>
+        <w:t xml:space="preserve">set.seed</w:t>
+      </w:r>
+      <w:r>
+        <w:rPr>
+          <w:rStyle w:val="NormalTok"/>
+        </w:rPr>
+        <w:t xml:space="preserve">(</w:t>
+      </w:r>
+      <w:r>
+        <w:rPr>
+          <w:rStyle w:val="DecValTok"/>
+        </w:rPr>
+        <w:t xml:space="preserve">100</w:t>
+      </w:r>
+      <w:r>
+        <w:rPr>
+          <w:rStyle w:val="NormalTok"/>
+        </w:rPr>
+        <w:t xml:space="preserve">)</w:t>
+      </w:r>
+      <w:r>
+        <w:br w:type="textWrapping"/>
+      </w:r>
+      <w:r>
+        <w:rPr>
+          <w:rStyle w:val="CommentTok"/>
+        </w:rPr>
+        <w:t xml:space="preserve"># Elastic net</w:t>
+      </w:r>
+      <w:r>
+        <w:br w:type="textWrapping"/>
+      </w:r>
+      <w:r>
+        <w:rPr>
+          <w:rStyle w:val="NormalTok"/>
+        </w:rPr>
+        <w:t xml:space="preserve">model.en.cv =</w:t>
+      </w:r>
+      <w:r>
+        <w:rPr>
+          <w:rStyle w:val="StringTok"/>
+        </w:rPr>
+        <w:t xml:space="preserve"> </w:t>
+      </w:r>
+      <w:r>
+        <w:rPr>
+          <w:rStyle w:val="KeywordTok"/>
+        </w:rPr>
+        <w:t xml:space="preserve">cv.glmnet</w:t>
+      </w:r>
+      <w:r>
+        <w:rPr>
+          <w:rStyle w:val="NormalTok"/>
+        </w:rPr>
+        <w:t xml:space="preserve">(x.train, life.exp.train, </w:t>
+      </w:r>
+      <w:r>
+        <w:rPr>
+          <w:rStyle w:val="DataTypeTok"/>
+        </w:rPr>
+        <w:t xml:space="preserve">alpha =</w:t>
+      </w:r>
+      <w:r>
+        <w:rPr>
+          <w:rStyle w:val="NormalTok"/>
+        </w:rPr>
+        <w:t xml:space="preserve"> </w:t>
+      </w:r>
+      <w:r>
+        <w:rPr>
+          <w:rStyle w:val="FloatTok"/>
+        </w:rPr>
+        <w:t xml:space="preserve">0.5</w:t>
+      </w:r>
+      <w:r>
+        <w:rPr>
+          <w:rStyle w:val="NormalTok"/>
+        </w:rPr>
+        <w:t xml:space="preserve">)</w:t>
+      </w:r>
+      <w:r>
+        <w:br w:type="textWrapping"/>
+      </w:r>
+      <w:r>
+        <w:rPr>
+          <w:rStyle w:val="KeywordTok"/>
+        </w:rPr>
+        <w:t xml:space="preserve">plot</w:t>
+      </w:r>
+      <w:r>
+        <w:rPr>
+          <w:rStyle w:val="NormalTok"/>
+        </w:rPr>
+        <w:t xml:space="preserve">(model.en.cv)</w:t>
       </w:r>
     </w:p>
     <w:p>
       <w:pPr>
-        <w:pStyle w:val="BodyText"/>
-      </w:pPr>
-      <w:r>
-        <w:t xml:space="preserve">If the caret package will select the optimal alpha and lambda value, why might you still choose lasso or ridge over elastic net (or an automated process of choosing alpha as in caret)?</w:t>
+        <w:pStyle w:val="FirstParagraph"/>
+      </w:pPr>
+      <w:r>
+        <w:drawing>
+          <wp:inline>
+            <wp:extent cx="5334000" cy="4267200"/>
+            <wp:effectExtent b="0" l="0" r="0" t="0"/>
+            <wp:docPr descr="" title="" id="1" name="Picture"/>
+            <a:graphic>
+              <a:graphicData uri="http://schemas.openxmlformats.org/drawingml/2006/picture">
+                <pic:pic>
+                  <pic:nvPicPr>
+                    <pic:cNvPr descr="Demonstration_Class5_files/figure-docx/unnamed-chunk-4-2.png" id="0" name="Picture"/>
+                    <pic:cNvPicPr>
+                      <a:picLocks noChangeArrowheads="1" noChangeAspect="1"/>
+                    </pic:cNvPicPr>
+                  </pic:nvPicPr>
+                  <pic:blipFill>
+                    <a:blip r:embed="rId37"/>
+                    <a:stretch>
+                      <a:fillRect/>
+                    </a:stretch>
+                  </pic:blipFill>
+                  <pic:spPr bwMode="auto">
+                    <a:xfrm>
+                      <a:off x="0" y="0"/>
+                      <a:ext cx="5334000" cy="4267200"/>
+                    </a:xfrm>
+                    <a:prstGeom prst="rect">
+                      <a:avLst/>
+                    </a:prstGeom>
+                    <a:noFill/>
+                    <a:ln w="9525">
+                      <a:noFill/>
+                      <a:headEnd/>
+                      <a:tailEnd/>
+                    </a:ln>
+                  </pic:spPr>
+                </pic:pic>
+              </a:graphicData>
+            </a:graphic>
+          </wp:inline>
+        </w:drawing>
       </w:r>
     </w:p>
     <w:p>
@@ -5730,18 +6054,2163 @@
       </w:pPr>
       <w:r>
         <w:rPr>
+          <w:rStyle w:val="NormalTok"/>
+        </w:rPr>
+        <w:t xml:space="preserve">model.en.cv</w:t>
+      </w:r>
+      <w:r>
+        <w:rPr>
+          <w:rStyle w:val="OperatorTok"/>
+        </w:rPr>
+        <w:t xml:space="preserve">$</w:t>
+      </w:r>
+      <w:r>
+        <w:rPr>
+          <w:rStyle w:val="NormalTok"/>
+        </w:rPr>
+        <w:t xml:space="preserve">lambda.min</w:t>
+      </w:r>
+    </w:p>
+    <w:p>
+      <w:pPr>
+        <w:pStyle w:val="SourceCode"/>
+      </w:pPr>
+      <w:r>
+        <w:rPr>
+          <w:rStyle w:val="VerbatimChar"/>
+        </w:rPr>
+        <w:t xml:space="preserve">## [1] 0.04389854</w:t>
+      </w:r>
+    </w:p>
+    <w:p>
+      <w:pPr>
+        <w:pStyle w:val="SourceCode"/>
+      </w:pPr>
+      <w:r>
+        <w:rPr>
+          <w:rStyle w:val="NormalTok"/>
+        </w:rPr>
+        <w:t xml:space="preserve">model.en.cv</w:t>
+      </w:r>
+      <w:r>
+        <w:rPr>
+          <w:rStyle w:val="OperatorTok"/>
+        </w:rPr>
+        <w:t xml:space="preserve">$</w:t>
+      </w:r>
+      <w:r>
+        <w:rPr>
+          <w:rStyle w:val="NormalTok"/>
+        </w:rPr>
+        <w:t xml:space="preserve">lambda</w:t>
+      </w:r>
+      <w:r>
+        <w:rPr>
+          <w:rStyle w:val="FloatTok"/>
+        </w:rPr>
+        <w:t xml:space="preserve">.1</w:t>
+      </w:r>
+      <w:r>
+        <w:rPr>
+          <w:rStyle w:val="NormalTok"/>
+        </w:rPr>
+        <w:t xml:space="preserve">se</w:t>
+      </w:r>
+    </w:p>
+    <w:p>
+      <w:pPr>
+        <w:pStyle w:val="SourceCode"/>
+      </w:pPr>
+      <w:r>
+        <w:rPr>
+          <w:rStyle w:val="VerbatimChar"/>
+        </w:rPr>
+        <w:t xml:space="preserve">## [1] 0.3096955</w:t>
+      </w:r>
+    </w:p>
+    <w:p>
+      <w:pPr>
+        <w:pStyle w:val="SourceCode"/>
+      </w:pPr>
+      <w:r>
+        <w:rPr>
+          <w:rStyle w:val="NormalTok"/>
+        </w:rPr>
+        <w:t xml:space="preserve">model.en.train.final =</w:t>
+      </w:r>
+      <w:r>
+        <w:rPr>
+          <w:rStyle w:val="StringTok"/>
+        </w:rPr>
+        <w:t xml:space="preserve"> </w:t>
+      </w:r>
+      <w:r>
+        <w:rPr>
+          <w:rStyle w:val="KeywordTok"/>
+        </w:rPr>
+        <w:t xml:space="preserve">glmnet</w:t>
+      </w:r>
+      <w:r>
+        <w:rPr>
+          <w:rStyle w:val="NormalTok"/>
+        </w:rPr>
+        <w:t xml:space="preserve">(x.train, life.exp.train, </w:t>
+      </w:r>
+      <w:r>
+        <w:rPr>
+          <w:rStyle w:val="DataTypeTok"/>
+        </w:rPr>
+        <w:t xml:space="preserve">alpha =</w:t>
+      </w:r>
+      <w:r>
+        <w:rPr>
+          <w:rStyle w:val="NormalTok"/>
+        </w:rPr>
+        <w:t xml:space="preserve"> </w:t>
+      </w:r>
+      <w:r>
+        <w:rPr>
+          <w:rStyle w:val="FloatTok"/>
+        </w:rPr>
+        <w:t xml:space="preserve">0.5</w:t>
+      </w:r>
+      <w:r>
+        <w:rPr>
+          <w:rStyle w:val="NormalTok"/>
+        </w:rPr>
+        <w:t xml:space="preserve">, </w:t>
+      </w:r>
+      <w:r>
+        <w:rPr>
+          <w:rStyle w:val="DataTypeTok"/>
+        </w:rPr>
+        <w:t xml:space="preserve">lambda =</w:t>
+      </w:r>
+      <w:r>
+        <w:rPr>
+          <w:rStyle w:val="NormalTok"/>
+        </w:rPr>
+        <w:t xml:space="preserve"> model.en.cv</w:t>
+      </w:r>
+      <w:r>
+        <w:rPr>
+          <w:rStyle w:val="OperatorTok"/>
+        </w:rPr>
+        <w:t xml:space="preserve">$</w:t>
+      </w:r>
+      <w:r>
+        <w:rPr>
+          <w:rStyle w:val="NormalTok"/>
+        </w:rPr>
+        <w:t xml:space="preserve">lambda.min)</w:t>
+      </w:r>
+      <w:r>
+        <w:br w:type="textWrapping"/>
+      </w:r>
+      <w:r>
+        <w:rPr>
+          <w:rStyle w:val="KeywordTok"/>
+        </w:rPr>
+        <w:t xml:space="preserve">coef</w:t>
+      </w:r>
+      <w:r>
+        <w:rPr>
+          <w:rStyle w:val="NormalTok"/>
+        </w:rPr>
+        <w:t xml:space="preserve">(model.lasso.train.final)</w:t>
+      </w:r>
+    </w:p>
+    <w:p>
+      <w:pPr>
+        <w:pStyle w:val="SourceCode"/>
+      </w:pPr>
+      <w:r>
+        <w:rPr>
+          <w:rStyle w:val="VerbatimChar"/>
+        </w:rPr>
+        <w:t xml:space="preserve">## 67 x 1 sparse Matrix of class "dgCMatrix"</w:t>
+      </w:r>
+      <w:r>
+        <w:br w:type="textWrapping"/>
+      </w:r>
+      <w:r>
+        <w:rPr>
+          <w:rStyle w:val="VerbatimChar"/>
+        </w:rPr>
+        <w:t xml:space="preserve">##                                   s0</w:t>
+      </w:r>
+      <w:r>
+        <w:br w:type="textWrapping"/>
+      </w:r>
+      <w:r>
+        <w:rPr>
+          <w:rStyle w:val="VerbatimChar"/>
+        </w:rPr>
+        <w:t xml:space="preserve">## (Intercept)             9.001988e+01</w:t>
+      </w:r>
+      <w:r>
+        <w:br w:type="textWrapping"/>
+      </w:r>
+      <w:r>
+        <w:rPr>
+          <w:rStyle w:val="VerbatimChar"/>
+        </w:rPr>
+        <w:t xml:space="preserve">## pre_death              -2.399959e-04</w:t>
+      </w:r>
+      <w:r>
+        <w:br w:type="textWrapping"/>
+      </w:r>
+      <w:r>
+        <w:rPr>
+          <w:rStyle w:val="VerbatimChar"/>
+        </w:rPr>
+        <w:t xml:space="preserve">## poorhealth              .           </w:t>
+      </w:r>
+      <w:r>
+        <w:br w:type="textWrapping"/>
+      </w:r>
+      <w:r>
+        <w:rPr>
+          <w:rStyle w:val="VerbatimChar"/>
+        </w:rPr>
+        <w:t xml:space="preserve">## poorphyshealth_days     .           </w:t>
+      </w:r>
+      <w:r>
+        <w:br w:type="textWrapping"/>
+      </w:r>
+      <w:r>
+        <w:rPr>
+          <w:rStyle w:val="VerbatimChar"/>
+        </w:rPr>
+        <w:t xml:space="preserve">## poormenthealth_days     .           </w:t>
+      </w:r>
+      <w:r>
+        <w:br w:type="textWrapping"/>
+      </w:r>
+      <w:r>
+        <w:rPr>
+          <w:rStyle w:val="VerbatimChar"/>
+        </w:rPr>
+        <w:t xml:space="preserve">## low_bwt                 1.815409e+00</w:t>
+      </w:r>
+      <w:r>
+        <w:br w:type="textWrapping"/>
+      </w:r>
+      <w:r>
+        <w:rPr>
+          <w:rStyle w:val="VerbatimChar"/>
+        </w:rPr>
+        <w:t xml:space="preserve">## ad_smoking              .           </w:t>
+      </w:r>
+      <w:r>
+        <w:br w:type="textWrapping"/>
+      </w:r>
+      <w:r>
+        <w:rPr>
+          <w:rStyle w:val="VerbatimChar"/>
+        </w:rPr>
+        <w:t xml:space="preserve">## ad_obesity             -1.083581e+00</w:t>
+      </w:r>
+      <w:r>
+        <w:br w:type="textWrapping"/>
+      </w:r>
+      <w:r>
+        <w:rPr>
+          <w:rStyle w:val="VerbatimChar"/>
+        </w:rPr>
+        <w:t xml:space="preserve">## foodenv_index           .           </w:t>
+      </w:r>
+      <w:r>
+        <w:br w:type="textWrapping"/>
+      </w:r>
+      <w:r>
+        <w:rPr>
+          <w:rStyle w:val="VerbatimChar"/>
+        </w:rPr>
+        <w:t xml:space="preserve">## phys_inactivity         .           </w:t>
+      </w:r>
+      <w:r>
+        <w:br w:type="textWrapping"/>
+      </w:r>
+      <w:r>
+        <w:rPr>
+          <w:rStyle w:val="VerbatimChar"/>
+        </w:rPr>
+        <w:t xml:space="preserve">## exer_access             .           </w:t>
+      </w:r>
+      <w:r>
+        <w:br w:type="textWrapping"/>
+      </w:r>
+      <w:r>
+        <w:rPr>
+          <w:rStyle w:val="VerbatimChar"/>
+        </w:rPr>
+        <w:t xml:space="preserve">## excess_drink            .           </w:t>
+      </w:r>
+      <w:r>
+        <w:br w:type="textWrapping"/>
+      </w:r>
+      <w:r>
+        <w:rPr>
+          <w:rStyle w:val="VerbatimChar"/>
+        </w:rPr>
+        <w:t xml:space="preserve">## alc_drivdeaths          .           </w:t>
+      </w:r>
+      <w:r>
+        <w:br w:type="textWrapping"/>
+      </w:r>
+      <w:r>
+        <w:rPr>
+          <w:rStyle w:val="VerbatimChar"/>
+        </w:rPr>
+        <w:t xml:space="preserve">## sti                     .           </w:t>
+      </w:r>
+      <w:r>
+        <w:br w:type="textWrapping"/>
+      </w:r>
+      <w:r>
+        <w:rPr>
+          <w:rStyle w:val="VerbatimChar"/>
+        </w:rPr>
+        <w:t xml:space="preserve">## teen_birth              .           </w:t>
+      </w:r>
+      <w:r>
+        <w:br w:type="textWrapping"/>
+      </w:r>
+      <w:r>
+        <w:rPr>
+          <w:rStyle w:val="VerbatimChar"/>
+        </w:rPr>
+        <w:t xml:space="preserve">## uninsured               .           </w:t>
+      </w:r>
+      <w:r>
+        <w:br w:type="textWrapping"/>
+      </w:r>
+      <w:r>
+        <w:rPr>
+          <w:rStyle w:val="VerbatimChar"/>
+        </w:rPr>
+        <w:t xml:space="preserve">## primcareproviders       .           </w:t>
+      </w:r>
+      <w:r>
+        <w:br w:type="textWrapping"/>
+      </w:r>
+      <w:r>
+        <w:rPr>
+          <w:rStyle w:val="VerbatimChar"/>
+        </w:rPr>
+        <w:t xml:space="preserve">## dentists                .           </w:t>
+      </w:r>
+      <w:r>
+        <w:br w:type="textWrapping"/>
+      </w:r>
+      <w:r>
+        <w:rPr>
+          <w:rStyle w:val="VerbatimChar"/>
+        </w:rPr>
+        <w:t xml:space="preserve">## menthealthproviders    -2.128145e+01</w:t>
+      </w:r>
+      <w:r>
+        <w:br w:type="textWrapping"/>
+      </w:r>
+      <w:r>
+        <w:rPr>
+          <w:rStyle w:val="VerbatimChar"/>
+        </w:rPr>
+        <w:t xml:space="preserve">## prevhosp                .           </w:t>
+      </w:r>
+      <w:r>
+        <w:br w:type="textWrapping"/>
+      </w:r>
+      <w:r>
+        <w:rPr>
+          <w:rStyle w:val="VerbatimChar"/>
+        </w:rPr>
+        <w:t xml:space="preserve">## mammo_screen           -1.107869e-01</w:t>
+      </w:r>
+      <w:r>
+        <w:br w:type="textWrapping"/>
+      </w:r>
+      <w:r>
+        <w:rPr>
+          <w:rStyle w:val="VerbatimChar"/>
+        </w:rPr>
+        <w:t xml:space="preserve">## flu_vacc               -5.432793e-02</w:t>
+      </w:r>
+      <w:r>
+        <w:br w:type="textWrapping"/>
+      </w:r>
+      <w:r>
+        <w:rPr>
+          <w:rStyle w:val="VerbatimChar"/>
+        </w:rPr>
+        <w:t xml:space="preserve">## hsgrad                  .           </w:t>
+      </w:r>
+      <w:r>
+        <w:br w:type="textWrapping"/>
+      </w:r>
+      <w:r>
+        <w:rPr>
+          <w:rStyle w:val="VerbatimChar"/>
+        </w:rPr>
+        <w:t xml:space="preserve">## somecollege             .           </w:t>
+      </w:r>
+      <w:r>
+        <w:br w:type="textWrapping"/>
+      </w:r>
+      <w:r>
+        <w:rPr>
+          <w:rStyle w:val="VerbatimChar"/>
+        </w:rPr>
+        <w:t xml:space="preserve">## unemployed              .           </w:t>
+      </w:r>
+      <w:r>
+        <w:br w:type="textWrapping"/>
+      </w:r>
+      <w:r>
+        <w:rPr>
+          <w:rStyle w:val="VerbatimChar"/>
+        </w:rPr>
+        <w:t xml:space="preserve">## child_poverty           .           </w:t>
+      </w:r>
+      <w:r>
+        <w:br w:type="textWrapping"/>
+      </w:r>
+      <w:r>
+        <w:rPr>
+          <w:rStyle w:val="VerbatimChar"/>
+        </w:rPr>
+        <w:t xml:space="preserve">## income_ineq             4.944830e-02</w:t>
+      </w:r>
+      <w:r>
+        <w:br w:type="textWrapping"/>
+      </w:r>
+      <w:r>
+        <w:rPr>
+          <w:rStyle w:val="VerbatimChar"/>
+        </w:rPr>
+        <w:t xml:space="preserve">## sing_parent             .           </w:t>
+      </w:r>
+      <w:r>
+        <w:br w:type="textWrapping"/>
+      </w:r>
+      <w:r>
+        <w:rPr>
+          <w:rStyle w:val="VerbatimChar"/>
+        </w:rPr>
+        <w:t xml:space="preserve">## social_assoc            .           </w:t>
+      </w:r>
+      <w:r>
+        <w:br w:type="textWrapping"/>
+      </w:r>
+      <w:r>
+        <w:rPr>
+          <w:rStyle w:val="VerbatimChar"/>
+        </w:rPr>
+        <w:t xml:space="preserve">## violent_crime          -2.155809e-05</w:t>
+      </w:r>
+      <w:r>
+        <w:br w:type="textWrapping"/>
+      </w:r>
+      <w:r>
+        <w:rPr>
+          <w:rStyle w:val="VerbatimChar"/>
+        </w:rPr>
+        <w:t xml:space="preserve">## injury_deaths          -2.183232e-03</w:t>
+      </w:r>
+      <w:r>
+        <w:br w:type="textWrapping"/>
+      </w:r>
+      <w:r>
+        <w:rPr>
+          <w:rStyle w:val="VerbatimChar"/>
+        </w:rPr>
+        <w:t xml:space="preserve">## pm_air                 -9.503436e-02</w:t>
+      </w:r>
+      <w:r>
+        <w:br w:type="textWrapping"/>
+      </w:r>
+      <w:r>
+        <w:rPr>
+          <w:rStyle w:val="VerbatimChar"/>
+        </w:rPr>
+        <w:t xml:space="preserve">## water_viol              .           </w:t>
+      </w:r>
+      <w:r>
+        <w:br w:type="textWrapping"/>
+      </w:r>
+      <w:r>
+        <w:rPr>
+          <w:rStyle w:val="VerbatimChar"/>
+        </w:rPr>
+        <w:t xml:space="preserve">## housing_prob            .           </w:t>
+      </w:r>
+      <w:r>
+        <w:br w:type="textWrapping"/>
+      </w:r>
+      <w:r>
+        <w:rPr>
+          <w:rStyle w:val="VerbatimChar"/>
+        </w:rPr>
+        <w:t xml:space="preserve">## driving_alone          -2.145738e+00</w:t>
+      </w:r>
+      <w:r>
+        <w:br w:type="textWrapping"/>
+      </w:r>
+      <w:r>
+        <w:rPr>
+          <w:rStyle w:val="VerbatimChar"/>
+        </w:rPr>
+        <w:t xml:space="preserve">## long_commute           -1.535640e-01</w:t>
+      </w:r>
+      <w:r>
+        <w:br w:type="textWrapping"/>
+      </w:r>
+      <w:r>
+        <w:rPr>
+          <w:rStyle w:val="VerbatimChar"/>
+        </w:rPr>
+        <w:t xml:space="preserve">## age_adj_premortality   -1.753805e-02</w:t>
+      </w:r>
+      <w:r>
+        <w:br w:type="textWrapping"/>
+      </w:r>
+      <w:r>
+        <w:rPr>
+          <w:rStyle w:val="VerbatimChar"/>
+        </w:rPr>
+        <w:t xml:space="preserve">## freq_physdistress       .           </w:t>
+      </w:r>
+      <w:r>
+        <w:br w:type="textWrapping"/>
+      </w:r>
+      <w:r>
+        <w:rPr>
+          <w:rStyle w:val="VerbatimChar"/>
+        </w:rPr>
+        <w:t xml:space="preserve">## freq_mentdistress       .           </w:t>
+      </w:r>
+      <w:r>
+        <w:br w:type="textWrapping"/>
+      </w:r>
+      <w:r>
+        <w:rPr>
+          <w:rStyle w:val="VerbatimChar"/>
+        </w:rPr>
+        <w:t xml:space="preserve">## diabetes                .           </w:t>
+      </w:r>
+      <w:r>
+        <w:br w:type="textWrapping"/>
+      </w:r>
+      <w:r>
+        <w:rPr>
+          <w:rStyle w:val="VerbatimChar"/>
+        </w:rPr>
+        <w:t xml:space="preserve">## hiv                     .           </w:t>
+      </w:r>
+      <w:r>
+        <w:br w:type="textWrapping"/>
+      </w:r>
+      <w:r>
+        <w:rPr>
+          <w:rStyle w:val="VerbatimChar"/>
+        </w:rPr>
+        <w:t xml:space="preserve">## food_insecure           .           </w:t>
+      </w:r>
+      <w:r>
+        <w:br w:type="textWrapping"/>
+      </w:r>
+      <w:r>
+        <w:rPr>
+          <w:rStyle w:val="VerbatimChar"/>
+        </w:rPr>
+        <w:t xml:space="preserve">## ltd_access_healthyfood  8.917254e-01</w:t>
+      </w:r>
+      <w:r>
+        <w:br w:type="textWrapping"/>
+      </w:r>
+      <w:r>
+        <w:rPr>
+          <w:rStyle w:val="VerbatimChar"/>
+        </w:rPr>
+        <w:t xml:space="preserve">## mvcrash_deaths          .           </w:t>
+      </w:r>
+      <w:r>
+        <w:br w:type="textWrapping"/>
+      </w:r>
+      <w:r>
+        <w:rPr>
+          <w:rStyle w:val="VerbatimChar"/>
+        </w:rPr>
+        <w:t xml:space="preserve">## insuff_sleep           -7.502168e-01</w:t>
+      </w:r>
+      <w:r>
+        <w:br w:type="textWrapping"/>
+      </w:r>
+      <w:r>
+        <w:rPr>
+          <w:rStyle w:val="VerbatimChar"/>
+        </w:rPr>
+        <w:t xml:space="preserve">## uninsured_adults        .           </w:t>
+      </w:r>
+      <w:r>
+        <w:br w:type="textWrapping"/>
+      </w:r>
+      <w:r>
+        <w:rPr>
+          <w:rStyle w:val="VerbatimChar"/>
+        </w:rPr>
+        <w:t xml:space="preserve">## uninsured_child         1.149606e+00</w:t>
+      </w:r>
+      <w:r>
+        <w:br w:type="textWrapping"/>
+      </w:r>
+      <w:r>
+        <w:rPr>
+          <w:rStyle w:val="VerbatimChar"/>
+        </w:rPr>
+        <w:t xml:space="preserve">## other_pcp               1.004053e+01</w:t>
+      </w:r>
+      <w:r>
+        <w:br w:type="textWrapping"/>
+      </w:r>
+      <w:r>
+        <w:rPr>
+          <w:rStyle w:val="VerbatimChar"/>
+        </w:rPr>
+        <w:t xml:space="preserve">## medhhinc                1.016331e-05</w:t>
+      </w:r>
+      <w:r>
+        <w:br w:type="textWrapping"/>
+      </w:r>
+      <w:r>
+        <w:rPr>
+          <w:rStyle w:val="VerbatimChar"/>
+        </w:rPr>
+        <w:t xml:space="preserve">## freelunch_child         .           </w:t>
+      </w:r>
+      <w:r>
+        <w:br w:type="textWrapping"/>
+      </w:r>
+      <w:r>
+        <w:rPr>
+          <w:rStyle w:val="VerbatimChar"/>
+        </w:rPr>
+        <w:t xml:space="preserve">## res_seg_bw              .           </w:t>
+      </w:r>
+      <w:r>
+        <w:br w:type="textWrapping"/>
+      </w:r>
+      <w:r>
+        <w:rPr>
+          <w:rStyle w:val="VerbatimChar"/>
+        </w:rPr>
+        <w:t xml:space="preserve">## res_seg_nw              .           </w:t>
+      </w:r>
+      <w:r>
+        <w:br w:type="textWrapping"/>
+      </w:r>
+      <w:r>
+        <w:rPr>
+          <w:rStyle w:val="VerbatimChar"/>
+        </w:rPr>
+        <w:t xml:space="preserve">## firearm_fatalities      .           </w:t>
+      </w:r>
+      <w:r>
+        <w:br w:type="textWrapping"/>
+      </w:r>
+      <w:r>
+        <w:rPr>
+          <w:rStyle w:val="VerbatimChar"/>
+        </w:rPr>
+        <w:t xml:space="preserve">## homeownership           .           </w:t>
+      </w:r>
+      <w:r>
+        <w:br w:type="textWrapping"/>
+      </w:r>
+      <w:r>
+        <w:rPr>
+          <w:rStyle w:val="VerbatimChar"/>
+        </w:rPr>
+        <w:t xml:space="preserve">## hous_cost_burden        .           </w:t>
+      </w:r>
+      <w:r>
+        <w:br w:type="textWrapping"/>
+      </w:r>
+      <w:r>
+        <w:rPr>
+          <w:rStyle w:val="VerbatimChar"/>
+        </w:rPr>
+        <w:t xml:space="preserve">## population              .           </w:t>
+      </w:r>
+      <w:r>
+        <w:br w:type="textWrapping"/>
+      </w:r>
+      <w:r>
+        <w:rPr>
+          <w:rStyle w:val="VerbatimChar"/>
+        </w:rPr>
+        <w:t xml:space="preserve">## bw18                   -4.599916e+00</w:t>
+      </w:r>
+      <w:r>
+        <w:br w:type="textWrapping"/>
+      </w:r>
+      <w:r>
+        <w:rPr>
+          <w:rStyle w:val="VerbatimChar"/>
+        </w:rPr>
+        <w:t xml:space="preserve">## gte65                   1.535690e+00</w:t>
+      </w:r>
+      <w:r>
+        <w:br w:type="textWrapping"/>
+      </w:r>
+      <w:r>
+        <w:rPr>
+          <w:rStyle w:val="VerbatimChar"/>
+        </w:rPr>
+        <w:t xml:space="preserve">## nonhisp_afam            .           </w:t>
+      </w:r>
+      <w:r>
+        <w:br w:type="textWrapping"/>
+      </w:r>
+      <w:r>
+        <w:rPr>
+          <w:rStyle w:val="VerbatimChar"/>
+        </w:rPr>
+        <w:t xml:space="preserve">## AmerInd_AlasNative      .           </w:t>
+      </w:r>
+      <w:r>
+        <w:br w:type="textWrapping"/>
+      </w:r>
+      <w:r>
+        <w:rPr>
+          <w:rStyle w:val="VerbatimChar"/>
+        </w:rPr>
+        <w:t xml:space="preserve">## Asian                   3.216062e+00</w:t>
+      </w:r>
+      <w:r>
+        <w:br w:type="textWrapping"/>
+      </w:r>
+      <w:r>
+        <w:rPr>
+          <w:rStyle w:val="VerbatimChar"/>
+        </w:rPr>
+        <w:t xml:space="preserve">## OPacIslander           -3.845165e+00</w:t>
+      </w:r>
+      <w:r>
+        <w:br w:type="textWrapping"/>
+      </w:r>
+      <w:r>
+        <w:rPr>
+          <w:rStyle w:val="VerbatimChar"/>
+        </w:rPr>
+        <w:t xml:space="preserve">## Hisp                    .           </w:t>
+      </w:r>
+      <w:r>
+        <w:br w:type="textWrapping"/>
+      </w:r>
+      <w:r>
+        <w:rPr>
+          <w:rStyle w:val="VerbatimChar"/>
+        </w:rPr>
+        <w:t xml:space="preserve">## nonhisp_white          -5.764078e-01</w:t>
+      </w:r>
+      <w:r>
+        <w:br w:type="textWrapping"/>
+      </w:r>
+      <w:r>
+        <w:rPr>
+          <w:rStyle w:val="VerbatimChar"/>
+        </w:rPr>
+        <w:t xml:space="preserve">## nonprof_english         3.114428e+00</w:t>
+      </w:r>
+      <w:r>
+        <w:br w:type="textWrapping"/>
+      </w:r>
+      <w:r>
+        <w:rPr>
+          <w:rStyle w:val="VerbatimChar"/>
+        </w:rPr>
+        <w:t xml:space="preserve">## female                  .           </w:t>
+      </w:r>
+      <w:r>
+        <w:br w:type="textWrapping"/>
+      </w:r>
+      <w:r>
+        <w:rPr>
+          <w:rStyle w:val="VerbatimChar"/>
+        </w:rPr>
+        <w:t xml:space="preserve">## rural                   1.970263e-01</w:t>
+      </w:r>
+    </w:p>
+    <w:p>
+      <w:pPr>
+        <w:pStyle w:val="SourceCode"/>
+      </w:pPr>
+      <w:r>
+        <w:rPr>
+          <w:rStyle w:val="NormalTok"/>
+        </w:rPr>
+        <w:t xml:space="preserve">model.en.cv.pred =</w:t>
+      </w:r>
+      <w:r>
+        <w:rPr>
+          <w:rStyle w:val="StringTok"/>
+        </w:rPr>
+        <w:t xml:space="preserve"> </w:t>
+      </w:r>
+      <w:r>
+        <w:rPr>
+          <w:rStyle w:val="NormalTok"/>
+        </w:rPr>
+        <w:t xml:space="preserve">model.en.train.final </w:t>
+      </w:r>
+      <w:r>
+        <w:rPr>
+          <w:rStyle w:val="OperatorTok"/>
+        </w:rPr>
+        <w:t xml:space="preserve">%&gt;%</w:t>
+      </w:r>
+      <w:r>
+        <w:rPr>
+          <w:rStyle w:val="StringTok"/>
+        </w:rPr>
+        <w:t xml:space="preserve"> </w:t>
+      </w:r>
+      <w:r>
+        <w:rPr>
+          <w:rStyle w:val="KeywordTok"/>
+        </w:rPr>
+        <w:t xml:space="preserve">predict</w:t>
+      </w:r>
+      <w:r>
+        <w:rPr>
+          <w:rStyle w:val="NormalTok"/>
+        </w:rPr>
+        <w:t xml:space="preserve">(x.test) </w:t>
+      </w:r>
+      <w:r>
+        <w:rPr>
+          <w:rStyle w:val="OperatorTok"/>
+        </w:rPr>
+        <w:t xml:space="preserve">%&gt;%</w:t>
+      </w:r>
+      <w:r>
+        <w:rPr>
+          <w:rStyle w:val="StringTok"/>
+        </w:rPr>
+        <w:t xml:space="preserve"> </w:t>
+      </w:r>
+      <w:r>
+        <w:rPr>
+          <w:rStyle w:val="KeywordTok"/>
+        </w:rPr>
+        <w:t xml:space="preserve">as.vector</w:t>
+      </w:r>
+      <w:r>
+        <w:rPr>
+          <w:rStyle w:val="NormalTok"/>
+        </w:rPr>
+        <w:t xml:space="preserve">()</w:t>
+      </w:r>
+      <w:r>
+        <w:br w:type="textWrapping"/>
+      </w:r>
+      <w:r>
+        <w:br w:type="textWrapping"/>
+      </w:r>
+      <w:r>
+        <w:rPr>
+          <w:rStyle w:val="KeywordTok"/>
+        </w:rPr>
+        <w:t xml:space="preserve">data.frame</w:t>
+      </w:r>
+      <w:r>
+        <w:rPr>
+          <w:rStyle w:val="NormalTok"/>
+        </w:rPr>
+        <w:t xml:space="preserve">(</w:t>
+      </w:r>
+      <w:r>
+        <w:rPr>
+          <w:rStyle w:val="DataTypeTok"/>
+        </w:rPr>
+        <w:t xml:space="preserve">RMSE=</w:t>
+      </w:r>
+      <w:r>
+        <w:rPr>
+          <w:rStyle w:val="KeywordTok"/>
+        </w:rPr>
+        <w:t xml:space="preserve">RMSE</w:t>
+      </w:r>
+      <w:r>
+        <w:rPr>
+          <w:rStyle w:val="NormalTok"/>
+        </w:rPr>
+        <w:t xml:space="preserve">(model.en.cv.pred, life.exp.test), </w:t>
+      </w:r>
+      <w:r>
+        <w:rPr>
+          <w:rStyle w:val="DataTypeTok"/>
+        </w:rPr>
+        <w:t xml:space="preserve">RSQ=</w:t>
+      </w:r>
+      <w:r>
+        <w:rPr>
+          <w:rStyle w:val="KeywordTok"/>
+        </w:rPr>
+        <w:t xml:space="preserve">R2</w:t>
+      </w:r>
+      <w:r>
+        <w:rPr>
+          <w:rStyle w:val="NormalTok"/>
+        </w:rPr>
+        <w:t xml:space="preserve">(model.en.cv.pred, life.exp.test))</w:t>
+      </w:r>
+    </w:p>
+    <w:p>
+      <w:pPr>
+        <w:pStyle w:val="SourceCode"/>
+      </w:pPr>
+      <w:r>
+        <w:rPr>
+          <w:rStyle w:val="VerbatimChar"/>
+        </w:rPr>
+        <w:t xml:space="preserve">##       RMSE       RSQ</w:t>
+      </w:r>
+      <w:r>
+        <w:br w:type="textWrapping"/>
+      </w:r>
+      <w:r>
+        <w:rPr>
+          <w:rStyle w:val="VerbatimChar"/>
+        </w:rPr>
+        <w:t xml:space="preserve">## 1 1.105433 0.8599794</w:t>
+      </w:r>
+    </w:p>
+    <w:p>
+      <w:pPr>
+        <w:pStyle w:val="FirstParagraph"/>
+      </w:pPr>
+      <w:r>
+        <w:t xml:space="preserve">The LASSO model gives a lower RMSE value than the elastic net model, hence I would select the LASSO model for this study.</w:t>
+      </w:r>
+    </w:p>
+    <w:p>
+      <w:pPr>
+        <w:pStyle w:val="Heading3"/>
+      </w:pPr>
+      <w:bookmarkStart w:id="38" w:name="step-5-using-caret-to-select-best-tuning-parameters"/>
+      <w:r>
+        <w:t xml:space="preserve">Step 5: Using caret to select best tuning parameters</w:t>
+      </w:r>
+      <w:bookmarkEnd w:id="38"/>
+    </w:p>
+    <w:p>
+      <w:pPr>
+        <w:pStyle w:val="FirstParagraph"/>
+      </w:pPr>
+      <w:r>
+        <w:t xml:space="preserve">I will demonstrate how you can use the caret package to construct penalized regressions.By default, caret will vary both alpha and lambda to select the best values via cross-validation. Because the alpha is not set at 0 or 1, this is typically results in an elastic net. But, you can set the alpha level at a fixed value in order to obtain ridge or lasso results.</w:t>
+      </w:r>
+    </w:p>
+    <w:p>
+      <w:pPr>
+        <w:pStyle w:val="BodyText"/>
+      </w:pPr>
+      <w:r>
+        <w:t xml:space="preserve">tuneLength sets the number of combinations of different values of alpha and lambda to compare.</w:t>
+      </w:r>
+    </w:p>
+    <w:p>
+      <w:pPr>
+        <w:pStyle w:val="SourceCode"/>
+      </w:pPr>
+      <w:r>
+        <w:rPr>
+          <w:rStyle w:val="KeywordTok"/>
+        </w:rPr>
+        <w:t xml:space="preserve">set.seed</w:t>
+      </w:r>
+      <w:r>
+        <w:rPr>
+          <w:rStyle w:val="NormalTok"/>
+        </w:rPr>
+        <w:t xml:space="preserve">(</w:t>
+      </w:r>
+      <w:r>
+        <w:rPr>
+          <w:rStyle w:val="DecValTok"/>
+        </w:rPr>
+        <w:t xml:space="preserve">123</w:t>
+      </w:r>
+      <w:r>
+        <w:rPr>
+          <w:rStyle w:val="NormalTok"/>
+        </w:rPr>
+        <w:t xml:space="preserve">)</w:t>
+      </w:r>
+      <w:r>
+        <w:br w:type="textWrapping"/>
+      </w:r>
+      <w:r>
+        <w:rPr>
+          <w:rStyle w:val="NormalTok"/>
+        </w:rPr>
+        <w:t xml:space="preserve">en.model =</w:t>
+      </w:r>
+      <w:r>
+        <w:rPr>
+          <w:rStyle w:val="StringTok"/>
+        </w:rPr>
+        <w:t xml:space="preserve"> </w:t>
+      </w:r>
+      <w:r>
+        <w:rPr>
+          <w:rStyle w:val="KeywordTok"/>
+        </w:rPr>
+        <w:t xml:space="preserve">train</w:t>
+      </w:r>
+      <w:r>
+        <w:rPr>
+          <w:rStyle w:val="NormalTok"/>
+        </w:rPr>
+        <w:t xml:space="preserve">(</w:t>
+      </w:r>
+      <w:r>
+        <w:br w:type="textWrapping"/>
+      </w:r>
+      <w:r>
+        <w:rPr>
+          <w:rStyle w:val="NormalTok"/>
+        </w:rPr>
+        <w:t xml:space="preserve">  life_exp </w:t>
+      </w:r>
+      <w:r>
+        <w:rPr>
+          <w:rStyle w:val="OperatorTok"/>
+        </w:rPr>
+        <w:t xml:space="preserve">~</w:t>
+      </w:r>
+      <w:r>
+        <w:rPr>
+          <w:rStyle w:val="NormalTok"/>
+        </w:rPr>
+        <w:t xml:space="preserve">., </w:t>
+      </w:r>
+      <w:r>
+        <w:br w:type="textWrapping"/>
+      </w:r>
+      <w:r>
+        <w:rPr>
+          <w:rStyle w:val="NormalTok"/>
+        </w:rPr>
+        <w:t xml:space="preserve">  </w:t>
+      </w:r>
+      <w:r>
+        <w:rPr>
+          <w:rStyle w:val="DataTypeTok"/>
+        </w:rPr>
+        <w:t xml:space="preserve">data =</w:t>
+      </w:r>
+      <w:r>
+        <w:rPr>
+          <w:rStyle w:val="NormalTok"/>
+        </w:rPr>
+        <w:t xml:space="preserve"> train.data, </w:t>
+      </w:r>
+      <w:r>
+        <w:br w:type="textWrapping"/>
+      </w:r>
+      <w:r>
+        <w:rPr>
+          <w:rStyle w:val="NormalTok"/>
+        </w:rPr>
+        <w:t xml:space="preserve">  </w:t>
+      </w:r>
+      <w:r>
+        <w:rPr>
+          <w:rStyle w:val="DataTypeTok"/>
+        </w:rPr>
+        <w:t xml:space="preserve">method =</w:t>
+      </w:r>
+      <w:r>
+        <w:rPr>
+          <w:rStyle w:val="NormalTok"/>
+        </w:rPr>
+        <w:t xml:space="preserve"> </w:t>
+      </w:r>
+      <w:r>
+        <w:rPr>
+          <w:rStyle w:val="StringTok"/>
+        </w:rPr>
+        <w:t xml:space="preserve">"glmnet"</w:t>
+      </w:r>
+      <w:r>
+        <w:rPr>
+          <w:rStyle w:val="NormalTok"/>
+        </w:rPr>
+        <w:t xml:space="preserve">,</w:t>
+      </w:r>
+      <w:r>
+        <w:br w:type="textWrapping"/>
+      </w:r>
+      <w:r>
+        <w:rPr>
+          <w:rStyle w:val="NormalTok"/>
+        </w:rPr>
+        <w:t xml:space="preserve">  </w:t>
+      </w:r>
+      <w:r>
+        <w:rPr>
+          <w:rStyle w:val="DataTypeTok"/>
+        </w:rPr>
+        <w:t xml:space="preserve">trControl =</w:t>
+      </w:r>
+      <w:r>
+        <w:rPr>
+          <w:rStyle w:val="NormalTok"/>
+        </w:rPr>
+        <w:t xml:space="preserve"> </w:t>
+      </w:r>
+      <w:r>
+        <w:rPr>
+          <w:rStyle w:val="KeywordTok"/>
+        </w:rPr>
+        <w:t xml:space="preserve">trainControl</w:t>
+      </w:r>
+      <w:r>
+        <w:rPr>
+          <w:rStyle w:val="NormalTok"/>
+        </w:rPr>
+        <w:t xml:space="preserve">(</w:t>
+      </w:r>
+      <w:r>
+        <w:rPr>
+          <w:rStyle w:val="StringTok"/>
+        </w:rPr>
+        <w:t xml:space="preserve">"cv"</w:t>
+      </w:r>
+      <w:r>
+        <w:rPr>
+          <w:rStyle w:val="NormalTok"/>
+        </w:rPr>
+        <w:t xml:space="preserve">, </w:t>
+      </w:r>
+      <w:r>
+        <w:rPr>
+          <w:rStyle w:val="DataTypeTok"/>
+        </w:rPr>
+        <w:t xml:space="preserve">number =</w:t>
+      </w:r>
+      <w:r>
+        <w:rPr>
+          <w:rStyle w:val="NormalTok"/>
+        </w:rPr>
+        <w:t xml:space="preserve"> </w:t>
+      </w:r>
+      <w:r>
+        <w:rPr>
+          <w:rStyle w:val="DecValTok"/>
+        </w:rPr>
+        <w:t xml:space="preserve">10</w:t>
+      </w:r>
+      <w:r>
+        <w:rPr>
+          <w:rStyle w:val="NormalTok"/>
+        </w:rPr>
+        <w:t xml:space="preserve">),</w:t>
+      </w:r>
+      <w:r>
+        <w:br w:type="textWrapping"/>
+      </w:r>
+      <w:r>
+        <w:rPr>
+          <w:rStyle w:val="NormalTok"/>
+        </w:rPr>
+        <w:t xml:space="preserve">  </w:t>
+      </w:r>
+      <w:r>
+        <w:rPr>
+          <w:rStyle w:val="DataTypeTok"/>
+        </w:rPr>
+        <w:t xml:space="preserve">tuneLength =</w:t>
+      </w:r>
+      <w:r>
+        <w:rPr>
+          <w:rStyle w:val="NormalTok"/>
+        </w:rPr>
+        <w:t xml:space="preserve"> </w:t>
+      </w:r>
+      <w:r>
+        <w:rPr>
+          <w:rStyle w:val="DecValTok"/>
+        </w:rPr>
+        <w:t xml:space="preserve">10</w:t>
+      </w:r>
+      <w:r>
+        <w:rPr>
+          <w:rStyle w:val="NormalTok"/>
+        </w:rPr>
+        <w:t xml:space="preserve">)</w:t>
+      </w:r>
+      <w:r>
+        <w:br w:type="textWrapping"/>
+      </w:r>
+      <w:r>
+        <w:br w:type="textWrapping"/>
+      </w:r>
+      <w:r>
+        <w:rPr>
+          <w:rStyle w:val="NormalTok"/>
+        </w:rPr>
+        <w:t xml:space="preserve">en.model</w:t>
+      </w:r>
+      <w:r>
+        <w:rPr>
+          <w:rStyle w:val="OperatorTok"/>
+        </w:rPr>
+        <w:t xml:space="preserve">$</w:t>
+      </w:r>
+      <w:r>
+        <w:rPr>
+          <w:rStyle w:val="NormalTok"/>
+        </w:rPr>
+        <w:t xml:space="preserve">bestTune</w:t>
+      </w:r>
+    </w:p>
+    <w:p>
+      <w:pPr>
+        <w:pStyle w:val="SourceCode"/>
+      </w:pPr>
+      <w:r>
+        <w:rPr>
+          <w:rStyle w:val="VerbatimChar"/>
+        </w:rPr>
+        <w:t xml:space="preserve">##    alpha     lambda</w:t>
+      </w:r>
+      <w:r>
+        <w:br w:type="textWrapping"/>
+      </w:r>
+      <w:r>
+        <w:rPr>
+          <w:rStyle w:val="VerbatimChar"/>
+        </w:rPr>
+        <w:t xml:space="preserve">## 55   0.6 0.03644533</w:t>
+      </w:r>
+    </w:p>
+    <w:p>
+      <w:pPr>
+        <w:pStyle w:val="SourceCode"/>
+      </w:pPr>
+      <w:r>
+        <w:rPr>
           <w:rStyle w:val="CommentTok"/>
         </w:rPr>
-        <w:t xml:space="preserve">#Create grid to search lambda</w:t>
-      </w:r>
-      <w:r>
-        <w:br w:type="textWrapping"/>
-      </w:r>
-      <w:r>
-        <w:rPr>
-          <w:rStyle w:val="NormalTok"/>
-        </w:rPr>
-        <w:t xml:space="preserve">lambda&lt;-</w:t>
+        <w:t xml:space="preserve"># Model coefficients</w:t>
+      </w:r>
+      <w:r>
+        <w:br w:type="textWrapping"/>
+      </w:r>
+      <w:r>
+        <w:rPr>
+          <w:rStyle w:val="KeywordTok"/>
+        </w:rPr>
+        <w:t xml:space="preserve">coef</w:t>
+      </w:r>
+      <w:r>
+        <w:rPr>
+          <w:rStyle w:val="NormalTok"/>
+        </w:rPr>
+        <w:t xml:space="preserve">(en.model</w:t>
+      </w:r>
+      <w:r>
+        <w:rPr>
+          <w:rStyle w:val="OperatorTok"/>
+        </w:rPr>
+        <w:t xml:space="preserve">$</w:t>
+      </w:r>
+      <w:r>
+        <w:rPr>
+          <w:rStyle w:val="NormalTok"/>
+        </w:rPr>
+        <w:t xml:space="preserve">finalModel, en.model</w:t>
+      </w:r>
+      <w:r>
+        <w:rPr>
+          <w:rStyle w:val="OperatorTok"/>
+        </w:rPr>
+        <w:t xml:space="preserve">$</w:t>
+      </w:r>
+      <w:r>
+        <w:rPr>
+          <w:rStyle w:val="NormalTok"/>
+        </w:rPr>
+        <w:t xml:space="preserve">bestTune</w:t>
+      </w:r>
+      <w:r>
+        <w:rPr>
+          <w:rStyle w:val="OperatorTok"/>
+        </w:rPr>
+        <w:t xml:space="preserve">$</w:t>
+      </w:r>
+      <w:r>
+        <w:rPr>
+          <w:rStyle w:val="NormalTok"/>
+        </w:rPr>
+        <w:t xml:space="preserve">lambda)</w:t>
+      </w:r>
+    </w:p>
+    <w:p>
+      <w:pPr>
+        <w:pStyle w:val="SourceCode"/>
+      </w:pPr>
+      <w:r>
+        <w:rPr>
+          <w:rStyle w:val="VerbatimChar"/>
+        </w:rPr>
+        <w:t xml:space="preserve">## 67 x 1 sparse Matrix of class "dgCMatrix"</w:t>
+      </w:r>
+      <w:r>
+        <w:br w:type="textWrapping"/>
+      </w:r>
+      <w:r>
+        <w:rPr>
+          <w:rStyle w:val="VerbatimChar"/>
+        </w:rPr>
+        <w:t xml:space="preserve">##                                    1</w:t>
+      </w:r>
+      <w:r>
+        <w:br w:type="textWrapping"/>
+      </w:r>
+      <w:r>
+        <w:rPr>
+          <w:rStyle w:val="VerbatimChar"/>
+        </w:rPr>
+        <w:t xml:space="preserve">## (Intercept)             8.996010e+01</w:t>
+      </w:r>
+      <w:r>
+        <w:br w:type="textWrapping"/>
+      </w:r>
+      <w:r>
+        <w:rPr>
+          <w:rStyle w:val="VerbatimChar"/>
+        </w:rPr>
+        <w:t xml:space="preserve">## pre_death              -2.705044e-04</w:t>
+      </w:r>
+      <w:r>
+        <w:br w:type="textWrapping"/>
+      </w:r>
+      <w:r>
+        <w:rPr>
+          <w:rStyle w:val="VerbatimChar"/>
+        </w:rPr>
+        <w:t xml:space="preserve">## poorhealth              .           </w:t>
+      </w:r>
+      <w:r>
+        <w:br w:type="textWrapping"/>
+      </w:r>
+      <w:r>
+        <w:rPr>
+          <w:rStyle w:val="VerbatimChar"/>
+        </w:rPr>
+        <w:t xml:space="preserve">## poorphyshealth_days     .           </w:t>
+      </w:r>
+      <w:r>
+        <w:br w:type="textWrapping"/>
+      </w:r>
+      <w:r>
+        <w:rPr>
+          <w:rStyle w:val="VerbatimChar"/>
+        </w:rPr>
+        <w:t xml:space="preserve">## poormenthealth_days     .           </w:t>
+      </w:r>
+      <w:r>
+        <w:br w:type="textWrapping"/>
+      </w:r>
+      <w:r>
+        <w:rPr>
+          <w:rStyle w:val="VerbatimChar"/>
+        </w:rPr>
+        <w:t xml:space="preserve">## low_bwt                 1.648604e+00</w:t>
+      </w:r>
+      <w:r>
+        <w:br w:type="textWrapping"/>
+      </w:r>
+      <w:r>
+        <w:rPr>
+          <w:rStyle w:val="VerbatimChar"/>
+        </w:rPr>
+        <w:t xml:space="preserve">## ad_smoking              .           </w:t>
+      </w:r>
+      <w:r>
+        <w:br w:type="textWrapping"/>
+      </w:r>
+      <w:r>
+        <w:rPr>
+          <w:rStyle w:val="VerbatimChar"/>
+        </w:rPr>
+        <w:t xml:space="preserve">## ad_obesity             -1.095288e+00</w:t>
+      </w:r>
+      <w:r>
+        <w:br w:type="textWrapping"/>
+      </w:r>
+      <w:r>
+        <w:rPr>
+          <w:rStyle w:val="VerbatimChar"/>
+        </w:rPr>
+        <w:t xml:space="preserve">## foodenv_index           .           </w:t>
+      </w:r>
+      <w:r>
+        <w:br w:type="textWrapping"/>
+      </w:r>
+      <w:r>
+        <w:rPr>
+          <w:rStyle w:val="VerbatimChar"/>
+        </w:rPr>
+        <w:t xml:space="preserve">## phys_inactivity        -2.616403e-01</w:t>
+      </w:r>
+      <w:r>
+        <w:br w:type="textWrapping"/>
+      </w:r>
+      <w:r>
+        <w:rPr>
+          <w:rStyle w:val="VerbatimChar"/>
+        </w:rPr>
+        <w:t xml:space="preserve">## exer_access             .           </w:t>
+      </w:r>
+      <w:r>
+        <w:br w:type="textWrapping"/>
+      </w:r>
+      <w:r>
+        <w:rPr>
+          <w:rStyle w:val="VerbatimChar"/>
+        </w:rPr>
+        <w:t xml:space="preserve">## excess_drink            .           </w:t>
+      </w:r>
+      <w:r>
+        <w:br w:type="textWrapping"/>
+      </w:r>
+      <w:r>
+        <w:rPr>
+          <w:rStyle w:val="VerbatimChar"/>
+        </w:rPr>
+        <w:t xml:space="preserve">## alc_drivdeaths          .           </w:t>
+      </w:r>
+      <w:r>
+        <w:br w:type="textWrapping"/>
+      </w:r>
+      <w:r>
+        <w:rPr>
+          <w:rStyle w:val="VerbatimChar"/>
+        </w:rPr>
+        <w:t xml:space="preserve">## sti                     .           </w:t>
+      </w:r>
+      <w:r>
+        <w:br w:type="textWrapping"/>
+      </w:r>
+      <w:r>
+        <w:rPr>
+          <w:rStyle w:val="VerbatimChar"/>
+        </w:rPr>
+        <w:t xml:space="preserve">## teen_birth              .           </w:t>
+      </w:r>
+      <w:r>
+        <w:br w:type="textWrapping"/>
+      </w:r>
+      <w:r>
+        <w:rPr>
+          <w:rStyle w:val="VerbatimChar"/>
+        </w:rPr>
+        <w:t xml:space="preserve">## uninsured               .           </w:t>
+      </w:r>
+      <w:r>
+        <w:br w:type="textWrapping"/>
+      </w:r>
+      <w:r>
+        <w:rPr>
+          <w:rStyle w:val="VerbatimChar"/>
+        </w:rPr>
+        <w:t xml:space="preserve">## primcareproviders       .           </w:t>
+      </w:r>
+      <w:r>
+        <w:br w:type="textWrapping"/>
+      </w:r>
+      <w:r>
+        <w:rPr>
+          <w:rStyle w:val="VerbatimChar"/>
+        </w:rPr>
+        <w:t xml:space="preserve">## dentists                .           </w:t>
+      </w:r>
+      <w:r>
+        <w:br w:type="textWrapping"/>
+      </w:r>
+      <w:r>
+        <w:rPr>
+          <w:rStyle w:val="VerbatimChar"/>
+        </w:rPr>
+        <w:t xml:space="preserve">## menthealthproviders    -2.078831e+01</w:t>
+      </w:r>
+      <w:r>
+        <w:br w:type="textWrapping"/>
+      </w:r>
+      <w:r>
+        <w:rPr>
+          <w:rStyle w:val="VerbatimChar"/>
+        </w:rPr>
+        <w:t xml:space="preserve">## prevhosp                .           </w:t>
+      </w:r>
+      <w:r>
+        <w:br w:type="textWrapping"/>
+      </w:r>
+      <w:r>
+        <w:rPr>
+          <w:rStyle w:val="VerbatimChar"/>
+        </w:rPr>
+        <w:t xml:space="preserve">## mammo_screen           -2.593944e-02</w:t>
+      </w:r>
+      <w:r>
+        <w:br w:type="textWrapping"/>
+      </w:r>
+      <w:r>
+        <w:rPr>
+          <w:rStyle w:val="VerbatimChar"/>
+        </w:rPr>
+        <w:t xml:space="preserve">## flu_vacc               -4.034535e-02</w:t>
+      </w:r>
+      <w:r>
+        <w:br w:type="textWrapping"/>
+      </w:r>
+      <w:r>
+        <w:rPr>
+          <w:rStyle w:val="VerbatimChar"/>
+        </w:rPr>
+        <w:t xml:space="preserve">## hsgrad                  .           </w:t>
+      </w:r>
+      <w:r>
+        <w:br w:type="textWrapping"/>
+      </w:r>
+      <w:r>
+        <w:rPr>
+          <w:rStyle w:val="VerbatimChar"/>
+        </w:rPr>
+        <w:t xml:space="preserve">## somecollege             .           </w:t>
+      </w:r>
+      <w:r>
+        <w:br w:type="textWrapping"/>
+      </w:r>
+      <w:r>
+        <w:rPr>
+          <w:rStyle w:val="VerbatimChar"/>
+        </w:rPr>
+        <w:t xml:space="preserve">## unemployed              .           </w:t>
+      </w:r>
+      <w:r>
+        <w:br w:type="textWrapping"/>
+      </w:r>
+      <w:r>
+        <w:rPr>
+          <w:rStyle w:val="VerbatimChar"/>
+        </w:rPr>
+        <w:t xml:space="preserve">## child_poverty           .           </w:t>
+      </w:r>
+      <w:r>
+        <w:br w:type="textWrapping"/>
+      </w:r>
+      <w:r>
+        <w:rPr>
+          <w:rStyle w:val="VerbatimChar"/>
+        </w:rPr>
+        <w:t xml:space="preserve">## income_ineq             4.677286e-02</w:t>
+      </w:r>
+      <w:r>
+        <w:br w:type="textWrapping"/>
+      </w:r>
+      <w:r>
+        <w:rPr>
+          <w:rStyle w:val="VerbatimChar"/>
+        </w:rPr>
+        <w:t xml:space="preserve">## sing_parent             .           </w:t>
+      </w:r>
+      <w:r>
+        <w:br w:type="textWrapping"/>
+      </w:r>
+      <w:r>
+        <w:rPr>
+          <w:rStyle w:val="VerbatimChar"/>
+        </w:rPr>
+        <w:t xml:space="preserve">## social_assoc            .           </w:t>
+      </w:r>
+      <w:r>
+        <w:br w:type="textWrapping"/>
+      </w:r>
+      <w:r>
+        <w:rPr>
+          <w:rStyle w:val="VerbatimChar"/>
+        </w:rPr>
+        <w:t xml:space="preserve">## violent_crime          -3.327130e-05</w:t>
+      </w:r>
+      <w:r>
+        <w:br w:type="textWrapping"/>
+      </w:r>
+      <w:r>
+        <w:rPr>
+          <w:rStyle w:val="VerbatimChar"/>
+        </w:rPr>
+        <w:t xml:space="preserve">## injury_deaths          -2.395108e-03</w:t>
+      </w:r>
+      <w:r>
+        <w:br w:type="textWrapping"/>
+      </w:r>
+      <w:r>
+        <w:rPr>
+          <w:rStyle w:val="VerbatimChar"/>
+        </w:rPr>
+        <w:t xml:space="preserve">## pm_air                 -9.639323e-02</w:t>
+      </w:r>
+      <w:r>
+        <w:br w:type="textWrapping"/>
+      </w:r>
+      <w:r>
+        <w:rPr>
+          <w:rStyle w:val="VerbatimChar"/>
+        </w:rPr>
+        <w:t xml:space="preserve">## water_viol              .           </w:t>
+      </w:r>
+      <w:r>
+        <w:br w:type="textWrapping"/>
+      </w:r>
+      <w:r>
+        <w:rPr>
+          <w:rStyle w:val="VerbatimChar"/>
+        </w:rPr>
+        <w:t xml:space="preserve">## housing_prob            .           </w:t>
+      </w:r>
+      <w:r>
+        <w:br w:type="textWrapping"/>
+      </w:r>
+      <w:r>
+        <w:rPr>
+          <w:rStyle w:val="VerbatimChar"/>
+        </w:rPr>
+        <w:t xml:space="preserve">## driving_alone          -2.221969e+00</w:t>
+      </w:r>
+      <w:r>
+        <w:br w:type="textWrapping"/>
+      </w:r>
+      <w:r>
+        <w:rPr>
+          <w:rStyle w:val="VerbatimChar"/>
+        </w:rPr>
+        <w:t xml:space="preserve">## long_commute           -1.385142e-01</w:t>
+      </w:r>
+      <w:r>
+        <w:br w:type="textWrapping"/>
+      </w:r>
+      <w:r>
+        <w:rPr>
+          <w:rStyle w:val="VerbatimChar"/>
+        </w:rPr>
+        <w:t xml:space="preserve">## age_adj_premortality   -1.654244e-02</w:t>
+      </w:r>
+      <w:r>
+        <w:br w:type="textWrapping"/>
+      </w:r>
+      <w:r>
+        <w:rPr>
+          <w:rStyle w:val="VerbatimChar"/>
+        </w:rPr>
+        <w:t xml:space="preserve">## freq_physdistress       .           </w:t>
+      </w:r>
+      <w:r>
+        <w:br w:type="textWrapping"/>
+      </w:r>
+      <w:r>
+        <w:rPr>
+          <w:rStyle w:val="VerbatimChar"/>
+        </w:rPr>
+        <w:t xml:space="preserve">## freq_mentdistress       .           </w:t>
+      </w:r>
+      <w:r>
+        <w:br w:type="textWrapping"/>
+      </w:r>
+      <w:r>
+        <w:rPr>
+          <w:rStyle w:val="VerbatimChar"/>
+        </w:rPr>
+        <w:t xml:space="preserve">## diabetes                .           </w:t>
+      </w:r>
+      <w:r>
+        <w:br w:type="textWrapping"/>
+      </w:r>
+      <w:r>
+        <w:rPr>
+          <w:rStyle w:val="VerbatimChar"/>
+        </w:rPr>
+        <w:t xml:space="preserve">## hiv                     .           </w:t>
+      </w:r>
+      <w:r>
+        <w:br w:type="textWrapping"/>
+      </w:r>
+      <w:r>
+        <w:rPr>
+          <w:rStyle w:val="VerbatimChar"/>
+        </w:rPr>
+        <w:t xml:space="preserve">## food_insecure           .           </w:t>
+      </w:r>
+      <w:r>
+        <w:br w:type="textWrapping"/>
+      </w:r>
+      <w:r>
+        <w:rPr>
+          <w:rStyle w:val="VerbatimChar"/>
+        </w:rPr>
+        <w:t xml:space="preserve">## ltd_access_healthyfood  8.850385e-01</w:t>
+      </w:r>
+      <w:r>
+        <w:br w:type="textWrapping"/>
+      </w:r>
+      <w:r>
+        <w:rPr>
+          <w:rStyle w:val="VerbatimChar"/>
+        </w:rPr>
+        <w:t xml:space="preserve">## mvcrash_deaths          .           </w:t>
+      </w:r>
+      <w:r>
+        <w:br w:type="textWrapping"/>
+      </w:r>
+      <w:r>
+        <w:rPr>
+          <w:rStyle w:val="VerbatimChar"/>
+        </w:rPr>
+        <w:t xml:space="preserve">## insuff_sleep           -8.203673e-01</w:t>
+      </w:r>
+      <w:r>
+        <w:br w:type="textWrapping"/>
+      </w:r>
+      <w:r>
+        <w:rPr>
+          <w:rStyle w:val="VerbatimChar"/>
+        </w:rPr>
+        <w:t xml:space="preserve">## uninsured_adults        .           </w:t>
+      </w:r>
+      <w:r>
+        <w:br w:type="textWrapping"/>
+      </w:r>
+      <w:r>
+        <w:rPr>
+          <w:rStyle w:val="VerbatimChar"/>
+        </w:rPr>
+        <w:t xml:space="preserve">## uninsured_child         1.162145e+00</w:t>
+      </w:r>
+      <w:r>
+        <w:br w:type="textWrapping"/>
+      </w:r>
+      <w:r>
+        <w:rPr>
+          <w:rStyle w:val="VerbatimChar"/>
+        </w:rPr>
+        <w:t xml:space="preserve">## other_pcp               7.130210e+00</w:t>
+      </w:r>
+      <w:r>
+        <w:br w:type="textWrapping"/>
+      </w:r>
+      <w:r>
+        <w:rPr>
+          <w:rStyle w:val="VerbatimChar"/>
+        </w:rPr>
+        <w:t xml:space="preserve">## medhhinc                1.082276e-05</w:t>
+      </w:r>
+      <w:r>
+        <w:br w:type="textWrapping"/>
+      </w:r>
+      <w:r>
+        <w:rPr>
+          <w:rStyle w:val="VerbatimChar"/>
+        </w:rPr>
+        <w:t xml:space="preserve">## freelunch_child         .           </w:t>
+      </w:r>
+      <w:r>
+        <w:br w:type="textWrapping"/>
+      </w:r>
+      <w:r>
+        <w:rPr>
+          <w:rStyle w:val="VerbatimChar"/>
+        </w:rPr>
+        <w:t xml:space="preserve">## res_seg_bw              .           </w:t>
+      </w:r>
+      <w:r>
+        <w:br w:type="textWrapping"/>
+      </w:r>
+      <w:r>
+        <w:rPr>
+          <w:rStyle w:val="VerbatimChar"/>
+        </w:rPr>
+        <w:t xml:space="preserve">## res_seg_nw              .           </w:t>
+      </w:r>
+      <w:r>
+        <w:br w:type="textWrapping"/>
+      </w:r>
+      <w:r>
+        <w:rPr>
+          <w:rStyle w:val="VerbatimChar"/>
+        </w:rPr>
+        <w:t xml:space="preserve">## firearm_fatalities      .           </w:t>
+      </w:r>
+      <w:r>
+        <w:br w:type="textWrapping"/>
+      </w:r>
+      <w:r>
+        <w:rPr>
+          <w:rStyle w:val="VerbatimChar"/>
+        </w:rPr>
+        <w:t xml:space="preserve">## homeownership           .           </w:t>
+      </w:r>
+      <w:r>
+        <w:br w:type="textWrapping"/>
+      </w:r>
+      <w:r>
+        <w:rPr>
+          <w:rStyle w:val="VerbatimChar"/>
+        </w:rPr>
+        <w:t xml:space="preserve">## hous_cost_burden        .           </w:t>
+      </w:r>
+      <w:r>
+        <w:br w:type="textWrapping"/>
+      </w:r>
+      <w:r>
+        <w:rPr>
+          <w:rStyle w:val="VerbatimChar"/>
+        </w:rPr>
+        <w:t xml:space="preserve">## population              .           </w:t>
+      </w:r>
+      <w:r>
+        <w:br w:type="textWrapping"/>
+      </w:r>
+      <w:r>
+        <w:rPr>
+          <w:rStyle w:val="VerbatimChar"/>
+        </w:rPr>
+        <w:t xml:space="preserve">## bw18                   -4.495829e+00</w:t>
+      </w:r>
+      <w:r>
+        <w:br w:type="textWrapping"/>
+      </w:r>
+      <w:r>
+        <w:rPr>
+          <w:rStyle w:val="VerbatimChar"/>
+        </w:rPr>
+        <w:t xml:space="preserve">## gte65                   1.755908e+00</w:t>
+      </w:r>
+      <w:r>
+        <w:br w:type="textWrapping"/>
+      </w:r>
+      <w:r>
+        <w:rPr>
+          <w:rStyle w:val="VerbatimChar"/>
+        </w:rPr>
+        <w:t xml:space="preserve">## nonhisp_afam            .           </w:t>
+      </w:r>
+      <w:r>
+        <w:br w:type="textWrapping"/>
+      </w:r>
+      <w:r>
+        <w:rPr>
+          <w:rStyle w:val="VerbatimChar"/>
+        </w:rPr>
+        <w:t xml:space="preserve">## AmerInd_AlasNative      .           </w:t>
+      </w:r>
+      <w:r>
+        <w:br w:type="textWrapping"/>
+      </w:r>
+      <w:r>
+        <w:rPr>
+          <w:rStyle w:val="VerbatimChar"/>
+        </w:rPr>
+        <w:t xml:space="preserve">## Asian                   3.189782e+00</w:t>
+      </w:r>
+      <w:r>
+        <w:br w:type="textWrapping"/>
+      </w:r>
+      <w:r>
+        <w:rPr>
+          <w:rStyle w:val="VerbatimChar"/>
+        </w:rPr>
+        <w:t xml:space="preserve">## OPacIslander           -3.960023e+00</w:t>
+      </w:r>
+      <w:r>
+        <w:br w:type="textWrapping"/>
+      </w:r>
+      <w:r>
+        <w:rPr>
+          <w:rStyle w:val="VerbatimChar"/>
+        </w:rPr>
+        <w:t xml:space="preserve">## Hisp                    .           </w:t>
+      </w:r>
+      <w:r>
+        <w:br w:type="textWrapping"/>
+      </w:r>
+      <w:r>
+        <w:rPr>
+          <w:rStyle w:val="VerbatimChar"/>
+        </w:rPr>
+        <w:t xml:space="preserve">## nonhisp_white          -5.949705e-01</w:t>
+      </w:r>
+      <w:r>
+        <w:br w:type="textWrapping"/>
+      </w:r>
+      <w:r>
+        <w:rPr>
+          <w:rStyle w:val="VerbatimChar"/>
+        </w:rPr>
+        <w:t xml:space="preserve">## nonprof_english         3.135536e+00</w:t>
+      </w:r>
+      <w:r>
+        <w:br w:type="textWrapping"/>
+      </w:r>
+      <w:r>
+        <w:rPr>
+          <w:rStyle w:val="VerbatimChar"/>
+        </w:rPr>
+        <w:t xml:space="preserve">## female                  .           </w:t>
+      </w:r>
+      <w:r>
+        <w:br w:type="textWrapping"/>
+      </w:r>
+      <w:r>
+        <w:rPr>
+          <w:rStyle w:val="VerbatimChar"/>
+        </w:rPr>
+        <w:t xml:space="preserve">## rural                   1.975465e-01</w:t>
+      </w:r>
+    </w:p>
+    <w:p>
+      <w:pPr>
+        <w:pStyle w:val="SourceCode"/>
+      </w:pPr>
+      <w:r>
+        <w:rPr>
+          <w:rStyle w:val="CommentTok"/>
+        </w:rPr>
+        <w:t xml:space="preserve"># Make predictions</w:t>
+      </w:r>
+      <w:r>
+        <w:br w:type="textWrapping"/>
+      </w:r>
+      <w:r>
+        <w:rPr>
+          <w:rStyle w:val="NormalTok"/>
+        </w:rPr>
+        <w:t xml:space="preserve">en.pred &lt;-</w:t>
+      </w:r>
+      <w:r>
+        <w:rPr>
+          <w:rStyle w:val="StringTok"/>
+        </w:rPr>
+        <w:t xml:space="preserve"> </w:t>
+      </w:r>
+      <w:r>
+        <w:rPr>
+          <w:rStyle w:val="NormalTok"/>
+        </w:rPr>
+        <w:t xml:space="preserve">en.model </w:t>
+      </w:r>
+      <w:r>
+        <w:rPr>
+          <w:rStyle w:val="OperatorTok"/>
+        </w:rPr>
+        <w:t xml:space="preserve">%&gt;%</w:t>
+      </w:r>
+      <w:r>
+        <w:rPr>
+          <w:rStyle w:val="StringTok"/>
+        </w:rPr>
+        <w:t xml:space="preserve"> </w:t>
+      </w:r>
+      <w:r>
+        <w:rPr>
+          <w:rStyle w:val="KeywordTok"/>
+        </w:rPr>
+        <w:t xml:space="preserve">predict</w:t>
+      </w:r>
+      <w:r>
+        <w:rPr>
+          <w:rStyle w:val="NormalTok"/>
+        </w:rPr>
+        <w:t xml:space="preserve">(x.test)</w:t>
+      </w:r>
+      <w:r>
+        <w:br w:type="textWrapping"/>
+      </w:r>
+      <w:r>
+        <w:br w:type="textWrapping"/>
+      </w:r>
+      <w:r>
+        <w:rPr>
+          <w:rStyle w:val="CommentTok"/>
+        </w:rPr>
+        <w:t xml:space="preserve"># Model prediction performance</w:t>
+      </w:r>
+      <w:r>
+        <w:br w:type="textWrapping"/>
+      </w:r>
+      <w:r>
+        <w:rPr>
+          <w:rStyle w:val="KeywordTok"/>
+        </w:rPr>
+        <w:t xml:space="preserve">data.frame</w:t>
+      </w:r>
+      <w:r>
+        <w:rPr>
+          <w:rStyle w:val="NormalTok"/>
+        </w:rPr>
+        <w:t xml:space="preserve">(</w:t>
+      </w:r>
+      <w:r>
+        <w:br w:type="textWrapping"/>
+      </w:r>
+      <w:r>
+        <w:rPr>
+          <w:rStyle w:val="NormalTok"/>
+        </w:rPr>
+        <w:t xml:space="preserve">  </w:t>
+      </w:r>
+      <w:r>
+        <w:rPr>
+          <w:rStyle w:val="DataTypeTok"/>
+        </w:rPr>
+        <w:t xml:space="preserve">RMSE =</w:t>
+      </w:r>
+      <w:r>
+        <w:rPr>
+          <w:rStyle w:val="NormalTok"/>
+        </w:rPr>
+        <w:t xml:space="preserve"> </w:t>
+      </w:r>
+      <w:r>
+        <w:rPr>
+          <w:rStyle w:val="KeywordTok"/>
+        </w:rPr>
+        <w:t xml:space="preserve">RMSE</w:t>
+      </w:r>
+      <w:r>
+        <w:rPr>
+          <w:rStyle w:val="NormalTok"/>
+        </w:rPr>
+        <w:t xml:space="preserve">(en.pred, test.data</w:t>
+      </w:r>
+      <w:r>
+        <w:rPr>
+          <w:rStyle w:val="OperatorTok"/>
+        </w:rPr>
+        <w:t xml:space="preserve">$</w:t>
+      </w:r>
+      <w:r>
+        <w:rPr>
+          <w:rStyle w:val="NormalTok"/>
+        </w:rPr>
+        <w:t xml:space="preserve">life_exp),</w:t>
+      </w:r>
+      <w:r>
+        <w:br w:type="textWrapping"/>
+      </w:r>
+      <w:r>
+        <w:rPr>
+          <w:rStyle w:val="NormalTok"/>
+        </w:rPr>
+        <w:t xml:space="preserve">  </w:t>
+      </w:r>
+      <w:r>
+        <w:rPr>
+          <w:rStyle w:val="DataTypeTok"/>
+        </w:rPr>
+        <w:t xml:space="preserve">Rsquare =</w:t>
+      </w:r>
+      <w:r>
+        <w:rPr>
+          <w:rStyle w:val="NormalTok"/>
+        </w:rPr>
+        <w:t xml:space="preserve"> </w:t>
+      </w:r>
+      <w:r>
+        <w:rPr>
+          <w:rStyle w:val="KeywordTok"/>
+        </w:rPr>
+        <w:t xml:space="preserve">R2</w:t>
+      </w:r>
+      <w:r>
+        <w:rPr>
+          <w:rStyle w:val="NormalTok"/>
+        </w:rPr>
+        <w:t xml:space="preserve">(en.pred, test.data</w:t>
+      </w:r>
+      <w:r>
+        <w:rPr>
+          <w:rStyle w:val="OperatorTok"/>
+        </w:rPr>
+        <w:t xml:space="preserve">$</w:t>
+      </w:r>
+      <w:r>
+        <w:rPr>
+          <w:rStyle w:val="NormalTok"/>
+        </w:rPr>
+        <w:t xml:space="preserve">life_exp))</w:t>
+      </w:r>
+    </w:p>
+    <w:p>
+      <w:pPr>
+        <w:pStyle w:val="SourceCode"/>
+      </w:pPr>
+      <w:r>
+        <w:rPr>
+          <w:rStyle w:val="VerbatimChar"/>
+        </w:rPr>
+        <w:t xml:space="preserve">##       RMSE   Rsquare</w:t>
+      </w:r>
+      <w:r>
+        <w:br w:type="textWrapping"/>
+      </w:r>
+      <w:r>
+        <w:rPr>
+          <w:rStyle w:val="VerbatimChar"/>
+        </w:rPr>
+        <w:t xml:space="preserve">## 1 1.103606 0.8605858</w:t>
+      </w:r>
+    </w:p>
+    <w:p>
+      <w:pPr>
+        <w:pStyle w:val="Heading3"/>
+      </w:pPr>
+      <w:bookmarkStart w:id="39" w:name="exercise-the-following-code-will-allow-you-to-fix-the-alpha-i-have-it-set-to-0-for-a-ridge-and-run-either-a-ridge-or-lasso-analysis.-use-that-code-to-run-both-ridge-and-lasso-using-the-caret-package-and-obtain-coefficients-and-evaluation-metrics.-note-you-would-never-fix-the-lambda-and-vary-the-alpha."/>
+      <w:r>
+        <w:t xml:space="preserve">Exercise: The following code will allow you to fix the alpha (I have it set to 0 for a ridge) and run either a ridge or lasso analysis. Use that code to run both ridge and Lasso using the caret package and obtain coefficients and evaluation metrics. Note: you would never fix the lambda and vary the alpha.</w:t>
+      </w:r>
+      <w:bookmarkEnd w:id="39"/>
+    </w:p>
+    <w:p>
+      <w:pPr>
+        <w:pStyle w:val="SourceCode"/>
+      </w:pPr>
+      <w:r>
+        <w:rPr>
+          <w:rStyle w:val="CommentTok"/>
+        </w:rPr>
+        <w:t xml:space="preserve"># Create grid to search lambda. We want to try 100 different lambdas.</w:t>
+      </w:r>
+      <w:r>
+        <w:br w:type="textWrapping"/>
+      </w:r>
+      <w:r>
+        <w:rPr>
+          <w:rStyle w:val="NormalTok"/>
+        </w:rPr>
+        <w:t xml:space="preserve">lambda =</w:t>
+      </w:r>
+      <w:r>
+        <w:rPr>
+          <w:rStyle w:val="StringTok"/>
+        </w:rPr>
+        <w:t xml:space="preserve"> </w:t>
       </w:r>
       <w:r>
         <w:rPr>
@@ -5783,7 +8252,7 @@
         <w:rPr>
           <w:rStyle w:val="NormalTok"/>
         </w:rPr>
-        <w:t xml:space="preserve">,</w:t>
+        <w:t xml:space="preserve">, </w:t>
       </w:r>
       <w:r>
         <w:rPr>
@@ -5801,7 +8270,13 @@
         <w:rPr>
           <w:rStyle w:val="DataTypeTok"/>
         </w:rPr>
-        <w:t xml:space="preserve">length=</w:t>
+        <w:t xml:space="preserve">length =</w:t>
+      </w:r>
+      <w:r>
+        <w:rPr>
+          <w:rStyle w:val="NormalTok"/>
+        </w:rPr>
+        <w:t xml:space="preserve"> </w:t>
       </w:r>
       <w:r>
         <w:rPr>
@@ -5823,6 +8298,15 @@
       </w:r>
       <w:r>
         <w:rPr>
+          <w:rStyle w:val="CommentTok"/>
+        </w:rPr>
+        <w:t xml:space="preserve"># Ridge (alpha = 0)</w:t>
+      </w:r>
+      <w:r>
+        <w:br w:type="textWrapping"/>
+      </w:r>
+      <w:r>
+        <w:rPr>
           <w:rStyle w:val="KeywordTok"/>
         </w:rPr>
         <w:t xml:space="preserve">set.seed</w:t>
@@ -5849,25 +8333,16 @@
         <w:br w:type="textWrapping"/>
       </w:r>
       <w:r>
-        <w:br w:type="textWrapping"/>
-      </w:r>
-      <w:r>
-        <w:rPr>
-          <w:rStyle w:val="NormalTok"/>
-        </w:rPr>
-        <w:t xml:space="preserve">model</w:t>
-      </w:r>
-      <w:r>
-        <w:rPr>
-          <w:rStyle w:val="FloatTok"/>
-        </w:rPr>
-        <w:t xml:space="preserve">.4</w:t>
-      </w:r>
-      <w:r>
-        <w:rPr>
-          <w:rStyle w:val="NormalTok"/>
-        </w:rPr>
-        <w:t xml:space="preserve">&lt;-</w:t>
+        <w:rPr>
+          <w:rStyle w:val="NormalTok"/>
+        </w:rPr>
+        <w:t xml:space="preserve">model.ridge =</w:t>
+      </w:r>
+      <w:r>
+        <w:rPr>
+          <w:rStyle w:val="StringTok"/>
+        </w:rPr>
+        <w:t xml:space="preserve"> </w:t>
       </w:r>
       <w:r>
         <w:rPr>
@@ -5903,22 +8378,46 @@
         <w:t xml:space="preserve">., </w:t>
       </w:r>
       <w:r>
+        <w:br w:type="textWrapping"/>
+      </w:r>
+      <w:r>
+        <w:rPr>
+          <w:rStyle w:val="NormalTok"/>
+        </w:rPr>
+        <w:t xml:space="preserve">  </w:t>
+      </w:r>
+      <w:r>
         <w:rPr>
           <w:rStyle w:val="DataTypeTok"/>
         </w:rPr>
-        <w:t xml:space="preserve">data=</w:t>
-      </w:r>
-      <w:r>
-        <w:rPr>
-          <w:rStyle w:val="NormalTok"/>
-        </w:rPr>
-        <w:t xml:space="preserve">train.data, </w:t>
+        <w:t xml:space="preserve">data =</w:t>
+      </w:r>
+      <w:r>
+        <w:rPr>
+          <w:rStyle w:val="NormalTok"/>
+        </w:rPr>
+        <w:t xml:space="preserve"> train.data, </w:t>
+      </w:r>
+      <w:r>
+        <w:br w:type="textWrapping"/>
+      </w:r>
+      <w:r>
+        <w:rPr>
+          <w:rStyle w:val="NormalTok"/>
+        </w:rPr>
+        <w:t xml:space="preserve">  </w:t>
       </w:r>
       <w:r>
         <w:rPr>
           <w:rStyle w:val="DataTypeTok"/>
         </w:rPr>
-        <w:t xml:space="preserve">method=</w:t>
+        <w:t xml:space="preserve">method =</w:t>
+      </w:r>
+      <w:r>
+        <w:rPr>
+          <w:rStyle w:val="NormalTok"/>
+        </w:rPr>
+        <w:t xml:space="preserve"> </w:t>
       </w:r>
       <w:r>
         <w:rPr>
@@ -5933,10 +8432,25 @@
         <w:t xml:space="preserve">, </w:t>
       </w:r>
       <w:r>
+        <w:br w:type="textWrapping"/>
+      </w:r>
+      <w:r>
+        <w:rPr>
+          <w:rStyle w:val="NormalTok"/>
+        </w:rPr>
+        <w:t xml:space="preserve">  </w:t>
+      </w:r>
+      <w:r>
         <w:rPr>
           <w:rStyle w:val="DataTypeTok"/>
         </w:rPr>
-        <w:t xml:space="preserve">trControl=</w:t>
+        <w:t xml:space="preserve">trControl =</w:t>
+      </w:r>
+      <w:r>
+        <w:rPr>
+          <w:rStyle w:val="NormalTok"/>
+        </w:rPr>
+        <w:t xml:space="preserve"> </w:t>
       </w:r>
       <w:r>
         <w:rPr>
@@ -5966,7 +8480,13 @@
         <w:rPr>
           <w:rStyle w:val="DataTypeTok"/>
         </w:rPr>
-        <w:t xml:space="preserve">number=</w:t>
+        <w:t xml:space="preserve">number =</w:t>
+      </w:r>
+      <w:r>
+        <w:rPr>
+          <w:rStyle w:val="NormalTok"/>
+        </w:rPr>
+        <w:t xml:space="preserve"> </w:t>
       </w:r>
       <w:r>
         <w:rPr>
@@ -5981,10 +8501,25 @@
         <w:t xml:space="preserve">), </w:t>
       </w:r>
       <w:r>
+        <w:br w:type="textWrapping"/>
+      </w:r>
+      <w:r>
+        <w:rPr>
+          <w:rStyle w:val="NormalTok"/>
+        </w:rPr>
+        <w:t xml:space="preserve">  </w:t>
+      </w:r>
+      <w:r>
         <w:rPr>
           <w:rStyle w:val="DataTypeTok"/>
         </w:rPr>
-        <w:t xml:space="preserve">tuneGrid=</w:t>
+        <w:t xml:space="preserve">tuneGrid =</w:t>
+      </w:r>
+      <w:r>
+        <w:rPr>
+          <w:rStyle w:val="NormalTok"/>
+        </w:rPr>
+        <w:t xml:space="preserve"> </w:t>
       </w:r>
       <w:r>
         <w:rPr>
@@ -6002,7 +8537,13 @@
         <w:rPr>
           <w:rStyle w:val="DataTypeTok"/>
         </w:rPr>
-        <w:t xml:space="preserve">alpha=</w:t>
+        <w:t xml:space="preserve">alpha =</w:t>
+      </w:r>
+      <w:r>
+        <w:rPr>
+          <w:rStyle w:val="NormalTok"/>
+        </w:rPr>
+        <w:t xml:space="preserve"> </w:t>
       </w:r>
       <w:r>
         <w:rPr>
@@ -6020,7 +8561,113 @@
         <w:rPr>
           <w:rStyle w:val="DataTypeTok"/>
         </w:rPr>
-        <w:t xml:space="preserve">lambda=</w:t>
+        <w:t xml:space="preserve">lambda =</w:t>
+      </w:r>
+      <w:r>
+        <w:rPr>
+          <w:rStyle w:val="NormalTok"/>
+        </w:rPr>
+        <w:t xml:space="preserve"> lambda))</w:t>
+      </w:r>
+      <w:r>
+        <w:br w:type="textWrapping"/>
+      </w:r>
+      <w:r>
+        <w:br w:type="textWrapping"/>
+      </w:r>
+      <w:r>
+        <w:rPr>
+          <w:rStyle w:val="NormalTok"/>
+        </w:rPr>
+        <w:t xml:space="preserve">model.ridge</w:t>
+      </w:r>
+      <w:r>
+        <w:rPr>
+          <w:rStyle w:val="OperatorTok"/>
+        </w:rPr>
+        <w:t xml:space="preserve">$</w:t>
+      </w:r>
+      <w:r>
+        <w:rPr>
+          <w:rStyle w:val="NormalTok"/>
+        </w:rPr>
+        <w:t xml:space="preserve">bestTune</w:t>
+      </w:r>
+    </w:p>
+    <w:p>
+      <w:pPr>
+        <w:pStyle w:val="SourceCode"/>
+      </w:pPr>
+      <w:r>
+        <w:rPr>
+          <w:rStyle w:val="VerbatimChar"/>
+        </w:rPr>
+        <w:t xml:space="preserve">##    alpha    lambda</w:t>
+      </w:r>
+      <w:r>
+        <w:br w:type="textWrapping"/>
+      </w:r>
+      <w:r>
+        <w:rPr>
+          <w:rStyle w:val="VerbatimChar"/>
+        </w:rPr>
+        <w:t xml:space="preserve">## 41     0 0.2656088</w:t>
+      </w:r>
+    </w:p>
+    <w:p>
+      <w:pPr>
+        <w:pStyle w:val="SourceCode"/>
+      </w:pPr>
+      <w:r>
+        <w:rPr>
+          <w:rStyle w:val="CommentTok"/>
+        </w:rPr>
+        <w:t xml:space="preserve"># Model coefficients</w:t>
+      </w:r>
+      <w:r>
+        <w:br w:type="textWrapping"/>
+      </w:r>
+      <w:r>
+        <w:rPr>
+          <w:rStyle w:val="KeywordTok"/>
+        </w:rPr>
+        <w:t xml:space="preserve">coef</w:t>
+      </w:r>
+      <w:r>
+        <w:rPr>
+          <w:rStyle w:val="NormalTok"/>
+        </w:rPr>
+        <w:t xml:space="preserve">(model.ridge</w:t>
+      </w:r>
+      <w:r>
+        <w:rPr>
+          <w:rStyle w:val="OperatorTok"/>
+        </w:rPr>
+        <w:t xml:space="preserve">$</w:t>
+      </w:r>
+      <w:r>
+        <w:rPr>
+          <w:rStyle w:val="NormalTok"/>
+        </w:rPr>
+        <w:t xml:space="preserve">finalModel, model.ridge</w:t>
+      </w:r>
+      <w:r>
+        <w:rPr>
+          <w:rStyle w:val="OperatorTok"/>
+        </w:rPr>
+        <w:t xml:space="preserve">$</w:t>
+      </w:r>
+      <w:r>
+        <w:rPr>
+          <w:rStyle w:val="NormalTok"/>
+        </w:rPr>
+        <w:t xml:space="preserve">bestTune</w:t>
+      </w:r>
+      <w:r>
+        <w:rPr>
+          <w:rStyle w:val="OperatorTok"/>
+        </w:rPr>
+        <w:t xml:space="preserve">$</w:t>
       </w:r>
       <w:r>
         <w:rPr>
@@ -6028,14 +8675,2084 @@
         </w:rPr>
         <w:t xml:space="preserve">lambda)</w:t>
       </w:r>
-      <w:r>
-        <w:br w:type="textWrapping"/>
+    </w:p>
+    <w:p>
+      <w:pPr>
+        <w:pStyle w:val="SourceCode"/>
+      </w:pPr>
+      <w:r>
+        <w:rPr>
+          <w:rStyle w:val="VerbatimChar"/>
+        </w:rPr>
+        <w:t xml:space="preserve">## 67 x 1 sparse Matrix of class "dgCMatrix"</w:t>
+      </w:r>
+      <w:r>
+        <w:br w:type="textWrapping"/>
+      </w:r>
+      <w:r>
+        <w:rPr>
+          <w:rStyle w:val="VerbatimChar"/>
+        </w:rPr>
+        <w:t xml:space="preserve">##                                    1</w:t>
+      </w:r>
+      <w:r>
+        <w:br w:type="textWrapping"/>
+      </w:r>
+      <w:r>
+        <w:rPr>
+          <w:rStyle w:val="VerbatimChar"/>
+        </w:rPr>
+        <w:t xml:space="preserve">## (Intercept)             9.018814e+01</w:t>
+      </w:r>
+      <w:r>
+        <w:br w:type="textWrapping"/>
+      </w:r>
+      <w:r>
+        <w:rPr>
+          <w:rStyle w:val="VerbatimChar"/>
+        </w:rPr>
+        <w:t xml:space="preserve">## pre_death              -3.541750e-04</w:t>
+      </w:r>
+      <w:r>
+        <w:br w:type="textWrapping"/>
+      </w:r>
+      <w:r>
+        <w:rPr>
+          <w:rStyle w:val="VerbatimChar"/>
+        </w:rPr>
+        <w:t xml:space="preserve">## poorhealth              7.530885e-01</w:t>
+      </w:r>
+      <w:r>
+        <w:br w:type="textWrapping"/>
+      </w:r>
+      <w:r>
+        <w:rPr>
+          <w:rStyle w:val="VerbatimChar"/>
+        </w:rPr>
+        <w:t xml:space="preserve">## poorphyshealth_days    -1.237654e-02</w:t>
+      </w:r>
+      <w:r>
+        <w:br w:type="textWrapping"/>
+      </w:r>
+      <w:r>
+        <w:rPr>
+          <w:rStyle w:val="VerbatimChar"/>
+        </w:rPr>
+        <w:t xml:space="preserve">## poormenthealth_days    -8.506307e-02</w:t>
+      </w:r>
+      <w:r>
+        <w:br w:type="textWrapping"/>
+      </w:r>
+      <w:r>
+        <w:rPr>
+          <w:rStyle w:val="VerbatimChar"/>
+        </w:rPr>
+        <w:t xml:space="preserve">## low_bwt                 3.049105e+00</w:t>
+      </w:r>
+      <w:r>
+        <w:br w:type="textWrapping"/>
+      </w:r>
+      <w:r>
+        <w:rPr>
+          <w:rStyle w:val="VerbatimChar"/>
+        </w:rPr>
+        <w:t xml:space="preserve">## ad_smoking              4.870326e-02</w:t>
+      </w:r>
+      <w:r>
+        <w:br w:type="textWrapping"/>
+      </w:r>
+      <w:r>
+        <w:rPr>
+          <w:rStyle w:val="VerbatimChar"/>
+        </w:rPr>
+        <w:t xml:space="preserve">## ad_obesity             -1.416881e+00</w:t>
+      </w:r>
+      <w:r>
+        <w:br w:type="textWrapping"/>
+      </w:r>
+      <w:r>
+        <w:rPr>
+          <w:rStyle w:val="VerbatimChar"/>
+        </w:rPr>
+        <w:t xml:space="preserve">## foodenv_index          -1.205913e-02</w:t>
+      </w:r>
+      <w:r>
+        <w:br w:type="textWrapping"/>
+      </w:r>
+      <w:r>
+        <w:rPr>
+          <w:rStyle w:val="VerbatimChar"/>
+        </w:rPr>
+        <w:t xml:space="preserve">## phys_inactivity        -1.809717e+00</w:t>
+      </w:r>
+      <w:r>
+        <w:br w:type="textWrapping"/>
+      </w:r>
+      <w:r>
+        <w:rPr>
+          <w:rStyle w:val="VerbatimChar"/>
+        </w:rPr>
+        <w:t xml:space="preserve">## exer_access             3.441098e-02</w:t>
+      </w:r>
+      <w:r>
+        <w:br w:type="textWrapping"/>
+      </w:r>
+      <w:r>
+        <w:rPr>
+          <w:rStyle w:val="VerbatimChar"/>
+        </w:rPr>
+        <w:t xml:space="preserve">## excess_drink           -3.826116e-01</w:t>
+      </w:r>
+      <w:r>
+        <w:br w:type="textWrapping"/>
+      </w:r>
+      <w:r>
+        <w:rPr>
+          <w:rStyle w:val="VerbatimChar"/>
+        </w:rPr>
+        <w:t xml:space="preserve">## alc_drivdeaths          7.963232e-03</w:t>
+      </w:r>
+      <w:r>
+        <w:br w:type="textWrapping"/>
+      </w:r>
+      <w:r>
+        <w:rPr>
+          <w:rStyle w:val="VerbatimChar"/>
+        </w:rPr>
+        <w:t xml:space="preserve">## sti                    -1.936751e-04</w:t>
+      </w:r>
+      <w:r>
+        <w:br w:type="textWrapping"/>
+      </w:r>
+      <w:r>
+        <w:rPr>
+          <w:rStyle w:val="VerbatimChar"/>
+        </w:rPr>
+        <w:t xml:space="preserve">## teen_birth             -3.183451e-03</w:t>
+      </w:r>
+      <w:r>
+        <w:br w:type="textWrapping"/>
+      </w:r>
+      <w:r>
+        <w:rPr>
+          <w:rStyle w:val="VerbatimChar"/>
+        </w:rPr>
+        <w:t xml:space="preserve">## uninsured               2.881478e-01</w:t>
+      </w:r>
+      <w:r>
+        <w:br w:type="textWrapping"/>
+      </w:r>
+      <w:r>
+        <w:rPr>
+          <w:rStyle w:val="VerbatimChar"/>
+        </w:rPr>
+        <w:t xml:space="preserve">## primcareproviders       1.651209e+01</w:t>
+      </w:r>
+      <w:r>
+        <w:br w:type="textWrapping"/>
+      </w:r>
+      <w:r>
+        <w:rPr>
+          <w:rStyle w:val="VerbatimChar"/>
+        </w:rPr>
+        <w:t xml:space="preserve">## dentists               -1.140929e+02</w:t>
+      </w:r>
+      <w:r>
+        <w:br w:type="textWrapping"/>
+      </w:r>
+      <w:r>
+        <w:rPr>
+          <w:rStyle w:val="VerbatimChar"/>
+        </w:rPr>
+        <w:t xml:space="preserve">## menthealthproviders    -4.187674e+01</w:t>
+      </w:r>
+      <w:r>
+        <w:br w:type="textWrapping"/>
+      </w:r>
+      <w:r>
+        <w:rPr>
+          <w:rStyle w:val="VerbatimChar"/>
+        </w:rPr>
+        <w:t xml:space="preserve">## prevhosp               -2.115857e-05</w:t>
+      </w:r>
+      <w:r>
+        <w:br w:type="textWrapping"/>
+      </w:r>
+      <w:r>
+        <w:rPr>
+          <w:rStyle w:val="VerbatimChar"/>
+        </w:rPr>
+        <w:t xml:space="preserve">## mammo_screen           -6.852471e-02</w:t>
+      </w:r>
+      <w:r>
+        <w:br w:type="textWrapping"/>
+      </w:r>
+      <w:r>
+        <w:rPr>
+          <w:rStyle w:val="VerbatimChar"/>
+        </w:rPr>
+        <w:t xml:space="preserve">## flu_vacc               -2.545751e-01</w:t>
+      </w:r>
+      <w:r>
+        <w:br w:type="textWrapping"/>
+      </w:r>
+      <w:r>
+        <w:rPr>
+          <w:rStyle w:val="VerbatimChar"/>
+        </w:rPr>
+        <w:t xml:space="preserve">## hsgrad                 -2.106243e-01</w:t>
+      </w:r>
+      <w:r>
+        <w:br w:type="textWrapping"/>
+      </w:r>
+      <w:r>
+        <w:rPr>
+          <w:rStyle w:val="VerbatimChar"/>
+        </w:rPr>
+        <w:t xml:space="preserve">## somecollege             5.645382e-01</w:t>
+      </w:r>
+      <w:r>
+        <w:br w:type="textWrapping"/>
+      </w:r>
+      <w:r>
+        <w:rPr>
+          <w:rStyle w:val="VerbatimChar"/>
+        </w:rPr>
+        <w:t xml:space="preserve">## unemployed             -1.997760e+00</w:t>
+      </w:r>
+      <w:r>
+        <w:br w:type="textWrapping"/>
+      </w:r>
+      <w:r>
+        <w:rPr>
+          <w:rStyle w:val="VerbatimChar"/>
+        </w:rPr>
+        <w:t xml:space="preserve">## child_poverty          -7.728254e-01</w:t>
+      </w:r>
+      <w:r>
+        <w:br w:type="textWrapping"/>
+      </w:r>
+      <w:r>
+        <w:rPr>
+          <w:rStyle w:val="VerbatimChar"/>
+        </w:rPr>
+        <w:t xml:space="preserve">## income_ineq             4.764991e-02</w:t>
+      </w:r>
+      <w:r>
+        <w:br w:type="textWrapping"/>
+      </w:r>
+      <w:r>
+        <w:rPr>
+          <w:rStyle w:val="VerbatimChar"/>
+        </w:rPr>
+        <w:t xml:space="preserve">## sing_parent             1.993557e-01</w:t>
+      </w:r>
+      <w:r>
+        <w:br w:type="textWrapping"/>
+      </w:r>
+      <w:r>
+        <w:rPr>
+          <w:rStyle w:val="VerbatimChar"/>
+        </w:rPr>
+        <w:t xml:space="preserve">## social_assoc           -6.113099e-03</w:t>
+      </w:r>
+      <w:r>
+        <w:br w:type="textWrapping"/>
+      </w:r>
+      <w:r>
+        <w:rPr>
+          <w:rStyle w:val="VerbatimChar"/>
+        </w:rPr>
+        <w:t xml:space="preserve">## violent_crime          -1.813222e-04</w:t>
+      </w:r>
+      <w:r>
+        <w:br w:type="textWrapping"/>
+      </w:r>
+      <w:r>
+        <w:rPr>
+          <w:rStyle w:val="VerbatimChar"/>
+        </w:rPr>
+        <w:t xml:space="preserve">## injury_deaths          -8.314198e-03</w:t>
+      </w:r>
+      <w:r>
+        <w:br w:type="textWrapping"/>
+      </w:r>
+      <w:r>
+        <w:rPr>
+          <w:rStyle w:val="VerbatimChar"/>
+        </w:rPr>
+        <w:t xml:space="preserve">## pm_air                 -8.996460e-02</w:t>
+      </w:r>
+      <w:r>
+        <w:br w:type="textWrapping"/>
+      </w:r>
+      <w:r>
+        <w:rPr>
+          <w:rStyle w:val="VerbatimChar"/>
+        </w:rPr>
+        <w:t xml:space="preserve">## water_viol              5.001249e-02</w:t>
+      </w:r>
+      <w:r>
+        <w:br w:type="textWrapping"/>
+      </w:r>
+      <w:r>
+        <w:rPr>
+          <w:rStyle w:val="VerbatimChar"/>
+        </w:rPr>
+        <w:t xml:space="preserve">## housing_prob            4.045120e-02</w:t>
+      </w:r>
+      <w:r>
+        <w:br w:type="textWrapping"/>
+      </w:r>
+      <w:r>
+        <w:rPr>
+          <w:rStyle w:val="VerbatimChar"/>
+        </w:rPr>
+        <w:t xml:space="preserve">## driving_alone          -2.666379e+00</w:t>
+      </w:r>
+      <w:r>
+        <w:br w:type="textWrapping"/>
+      </w:r>
+      <w:r>
+        <w:rPr>
+          <w:rStyle w:val="VerbatimChar"/>
+        </w:rPr>
+        <w:t xml:space="preserve">## long_commute           -4.745170e-01</w:t>
+      </w:r>
+      <w:r>
+        <w:br w:type="textWrapping"/>
+      </w:r>
+      <w:r>
+        <w:rPr>
+          <w:rStyle w:val="VerbatimChar"/>
+        </w:rPr>
+        <w:t xml:space="preserve">## age_adj_premortality   -1.053421e-02</w:t>
+      </w:r>
+      <w:r>
+        <w:br w:type="textWrapping"/>
+      </w:r>
+      <w:r>
+        <w:rPr>
+          <w:rStyle w:val="VerbatimChar"/>
+        </w:rPr>
+        <w:t xml:space="preserve">## freq_physdistress       2.281412e+00</w:t>
+      </w:r>
+      <w:r>
+        <w:br w:type="textWrapping"/>
+      </w:r>
+      <w:r>
+        <w:rPr>
+          <w:rStyle w:val="VerbatimChar"/>
+        </w:rPr>
+        <w:t xml:space="preserve">## freq_mentdistress      -6.373538e-01</w:t>
+      </w:r>
+      <w:r>
+        <w:br w:type="textWrapping"/>
+      </w:r>
+      <w:r>
+        <w:rPr>
+          <w:rStyle w:val="VerbatimChar"/>
+        </w:rPr>
+        <w:t xml:space="preserve">## diabetes                5.070399e-01</w:t>
+      </w:r>
+      <w:r>
+        <w:br w:type="textWrapping"/>
+      </w:r>
+      <w:r>
+        <w:rPr>
+          <w:rStyle w:val="VerbatimChar"/>
+        </w:rPr>
+        <w:t xml:space="preserve">## hiv                    -1.844928e-04</w:t>
+      </w:r>
+      <w:r>
+        <w:br w:type="textWrapping"/>
+      </w:r>
+      <w:r>
+        <w:rPr>
+          <w:rStyle w:val="VerbatimChar"/>
+        </w:rPr>
+        <w:t xml:space="preserve">## food_insecure          -1.059238e+00</w:t>
+      </w:r>
+      <w:r>
+        <w:br w:type="textWrapping"/>
+      </w:r>
+      <w:r>
+        <w:rPr>
+          <w:rStyle w:val="VerbatimChar"/>
+        </w:rPr>
+        <w:t xml:space="preserve">## ltd_access_healthyfood  7.522076e-01</w:t>
+      </w:r>
+      <w:r>
+        <w:br w:type="textWrapping"/>
+      </w:r>
+      <w:r>
+        <w:rPr>
+          <w:rStyle w:val="VerbatimChar"/>
+        </w:rPr>
+        <w:t xml:space="preserve">## mvcrash_deaths         -1.655927e-03</w:t>
+      </w:r>
+      <w:r>
+        <w:br w:type="textWrapping"/>
+      </w:r>
+      <w:r>
+        <w:rPr>
+          <w:rStyle w:val="VerbatimChar"/>
+        </w:rPr>
+        <w:t xml:space="preserve">## insuff_sleep           -2.028710e+00</w:t>
+      </w:r>
+      <w:r>
+        <w:br w:type="textWrapping"/>
+      </w:r>
+      <w:r>
+        <w:rPr>
+          <w:rStyle w:val="VerbatimChar"/>
+        </w:rPr>
+        <w:t xml:space="preserve">## uninsured_adults       -8.704658e-01</w:t>
+      </w:r>
+      <w:r>
+        <w:br w:type="textWrapping"/>
+      </w:r>
+      <w:r>
+        <w:rPr>
+          <w:rStyle w:val="VerbatimChar"/>
+        </w:rPr>
+        <w:t xml:space="preserve">## uninsured_child         1.963261e+00</w:t>
+      </w:r>
+      <w:r>
+        <w:br w:type="textWrapping"/>
+      </w:r>
+      <w:r>
+        <w:rPr>
+          <w:rStyle w:val="VerbatimChar"/>
+        </w:rPr>
+        <w:t xml:space="preserve">## other_pcp               4.455302e+01</w:t>
+      </w:r>
+      <w:r>
+        <w:br w:type="textWrapping"/>
+      </w:r>
+      <w:r>
+        <w:rPr>
+          <w:rStyle w:val="VerbatimChar"/>
+        </w:rPr>
+        <w:t xml:space="preserve">## medhhinc                1.575231e-05</w:t>
+      </w:r>
+      <w:r>
+        <w:br w:type="textWrapping"/>
+      </w:r>
+      <w:r>
+        <w:rPr>
+          <w:rStyle w:val="VerbatimChar"/>
+        </w:rPr>
+        <w:t xml:space="preserve">## freelunch_child        -2.794262e-01</w:t>
+      </w:r>
+      <w:r>
+        <w:br w:type="textWrapping"/>
+      </w:r>
+      <w:r>
+        <w:rPr>
+          <w:rStyle w:val="VerbatimChar"/>
+        </w:rPr>
+        <w:t xml:space="preserve">## res_seg_bw              3.674658e-03</w:t>
+      </w:r>
+      <w:r>
+        <w:br w:type="textWrapping"/>
+      </w:r>
+      <w:r>
+        <w:rPr>
+          <w:rStyle w:val="VerbatimChar"/>
+        </w:rPr>
+        <w:t xml:space="preserve">## res_seg_nw             -6.337591e-04</w:t>
+      </w:r>
+      <w:r>
+        <w:br w:type="textWrapping"/>
+      </w:r>
+      <w:r>
+        <w:rPr>
+          <w:rStyle w:val="VerbatimChar"/>
+        </w:rPr>
+        <w:t xml:space="preserve">## firearm_fatalities     -1.330792e-03</w:t>
+      </w:r>
+      <w:r>
+        <w:br w:type="textWrapping"/>
+      </w:r>
+      <w:r>
+        <w:rPr>
+          <w:rStyle w:val="VerbatimChar"/>
+        </w:rPr>
+        <w:t xml:space="preserve">## homeownership           3.603907e-02</w:t>
+      </w:r>
+      <w:r>
+        <w:br w:type="textWrapping"/>
+      </w:r>
+      <w:r>
+        <w:rPr>
+          <w:rStyle w:val="VerbatimChar"/>
+        </w:rPr>
+        <w:t xml:space="preserve">## hous_cost_burden        6.449476e-01</w:t>
+      </w:r>
+      <w:r>
+        <w:br w:type="textWrapping"/>
+      </w:r>
+      <w:r>
+        <w:rPr>
+          <w:rStyle w:val="VerbatimChar"/>
+        </w:rPr>
+        <w:t xml:space="preserve">## population             -9.839047e-09</w:t>
+      </w:r>
+      <w:r>
+        <w:br w:type="textWrapping"/>
+      </w:r>
+      <w:r>
+        <w:rPr>
+          <w:rStyle w:val="VerbatimChar"/>
+        </w:rPr>
+        <w:t xml:space="preserve">## bw18                   -4.876077e+00</w:t>
+      </w:r>
+      <w:r>
+        <w:br w:type="textWrapping"/>
+      </w:r>
+      <w:r>
+        <w:rPr>
+          <w:rStyle w:val="VerbatimChar"/>
+        </w:rPr>
+        <w:t xml:space="preserve">## gte65                   3.602634e+00</w:t>
+      </w:r>
+      <w:r>
+        <w:br w:type="textWrapping"/>
+      </w:r>
+      <w:r>
+        <w:rPr>
+          <w:rStyle w:val="VerbatimChar"/>
+        </w:rPr>
+        <w:t xml:space="preserve">## nonhisp_afam            6.303873e-01</w:t>
+      </w:r>
+      <w:r>
+        <w:br w:type="textWrapping"/>
+      </w:r>
+      <w:r>
+        <w:rPr>
+          <w:rStyle w:val="VerbatimChar"/>
+        </w:rPr>
+        <w:t xml:space="preserve">## AmerInd_AlasNative      7.069451e-01</w:t>
+      </w:r>
+      <w:r>
+        <w:br w:type="textWrapping"/>
+      </w:r>
+      <w:r>
+        <w:rPr>
+          <w:rStyle w:val="VerbatimChar"/>
+        </w:rPr>
+        <w:t xml:space="preserve">## Asian                   3.502702e+00</w:t>
+      </w:r>
+      <w:r>
+        <w:br w:type="textWrapping"/>
+      </w:r>
+      <w:r>
+        <w:rPr>
+          <w:rStyle w:val="VerbatimChar"/>
+        </w:rPr>
+        <w:t xml:space="preserve">## OPacIslander           -7.540999e+00</w:t>
+      </w:r>
+      <w:r>
+        <w:br w:type="textWrapping"/>
+      </w:r>
+      <w:r>
+        <w:rPr>
+          <w:rStyle w:val="VerbatimChar"/>
+        </w:rPr>
+        <w:t xml:space="preserve">## Hisp                    3.589263e-01</w:t>
+      </w:r>
+      <w:r>
+        <w:br w:type="textWrapping"/>
+      </w:r>
+      <w:r>
+        <w:rPr>
+          <w:rStyle w:val="VerbatimChar"/>
+        </w:rPr>
+        <w:t xml:space="preserve">## nonhisp_white          -5.721625e-01</w:t>
+      </w:r>
+      <w:r>
+        <w:br w:type="textWrapping"/>
+      </w:r>
+      <w:r>
+        <w:rPr>
+          <w:rStyle w:val="VerbatimChar"/>
+        </w:rPr>
+        <w:t xml:space="preserve">## nonprof_english         5.183767e+00</w:t>
+      </w:r>
+      <w:r>
+        <w:br w:type="textWrapping"/>
+      </w:r>
+      <w:r>
+        <w:rPr>
+          <w:rStyle w:val="VerbatimChar"/>
+        </w:rPr>
+        <w:t xml:space="preserve">## female                 -3.742071e-01</w:t>
+      </w:r>
+      <w:r>
+        <w:br w:type="textWrapping"/>
+      </w:r>
+      <w:r>
+        <w:rPr>
+          <w:rStyle w:val="VerbatimChar"/>
+        </w:rPr>
+        <w:t xml:space="preserve">## rural                   4.025355e-01</w:t>
+      </w:r>
+    </w:p>
+    <w:p>
+      <w:pPr>
+        <w:pStyle w:val="SourceCode"/>
+      </w:pPr>
+      <w:r>
+        <w:rPr>
+          <w:rStyle w:val="CommentTok"/>
+        </w:rPr>
+        <w:t xml:space="preserve"># Make predictions</w:t>
+      </w:r>
+      <w:r>
+        <w:br w:type="textWrapping"/>
+      </w:r>
+      <w:r>
+        <w:rPr>
+          <w:rStyle w:val="NormalTok"/>
+        </w:rPr>
+        <w:t xml:space="preserve">ridge.pred =</w:t>
+      </w:r>
+      <w:r>
+        <w:rPr>
+          <w:rStyle w:val="StringTok"/>
+        </w:rPr>
+        <w:t xml:space="preserve"> </w:t>
+      </w:r>
+      <w:r>
+        <w:rPr>
+          <w:rStyle w:val="NormalTok"/>
+        </w:rPr>
+        <w:t xml:space="preserve">model.ridge </w:t>
+      </w:r>
+      <w:r>
+        <w:rPr>
+          <w:rStyle w:val="OperatorTok"/>
+        </w:rPr>
+        <w:t xml:space="preserve">%&gt;%</w:t>
+      </w:r>
+      <w:r>
+        <w:rPr>
+          <w:rStyle w:val="StringTok"/>
+        </w:rPr>
+        <w:t xml:space="preserve"> </w:t>
+      </w:r>
+      <w:r>
+        <w:rPr>
+          <w:rStyle w:val="KeywordTok"/>
+        </w:rPr>
+        <w:t xml:space="preserve">predict</w:t>
+      </w:r>
+      <w:r>
+        <w:rPr>
+          <w:rStyle w:val="NormalTok"/>
+        </w:rPr>
+        <w:t xml:space="preserve">(x.test)</w:t>
+      </w:r>
+      <w:r>
+        <w:br w:type="textWrapping"/>
+      </w:r>
+      <w:r>
+        <w:br w:type="textWrapping"/>
+      </w:r>
+      <w:r>
+        <w:rPr>
+          <w:rStyle w:val="CommentTok"/>
+        </w:rPr>
+        <w:t xml:space="preserve"># Model prediction performance</w:t>
+      </w:r>
+      <w:r>
+        <w:br w:type="textWrapping"/>
+      </w:r>
+      <w:r>
+        <w:rPr>
+          <w:rStyle w:val="KeywordTok"/>
+        </w:rPr>
+        <w:t xml:space="preserve">data.frame</w:t>
+      </w:r>
+      <w:r>
+        <w:rPr>
+          <w:rStyle w:val="NormalTok"/>
+        </w:rPr>
+        <w:t xml:space="preserve">(</w:t>
+      </w:r>
+      <w:r>
+        <w:br w:type="textWrapping"/>
+      </w:r>
+      <w:r>
+        <w:rPr>
+          <w:rStyle w:val="NormalTok"/>
+        </w:rPr>
+        <w:t xml:space="preserve">  </w:t>
+      </w:r>
+      <w:r>
+        <w:rPr>
+          <w:rStyle w:val="DataTypeTok"/>
+        </w:rPr>
+        <w:t xml:space="preserve">RMSE =</w:t>
+      </w:r>
+      <w:r>
+        <w:rPr>
+          <w:rStyle w:val="NormalTok"/>
+        </w:rPr>
+        <w:t xml:space="preserve"> </w:t>
+      </w:r>
+      <w:r>
+        <w:rPr>
+          <w:rStyle w:val="KeywordTok"/>
+        </w:rPr>
+        <w:t xml:space="preserve">RMSE</w:t>
+      </w:r>
+      <w:r>
+        <w:rPr>
+          <w:rStyle w:val="NormalTok"/>
+        </w:rPr>
+        <w:t xml:space="preserve">(ridge.pred, test.data</w:t>
+      </w:r>
+      <w:r>
+        <w:rPr>
+          <w:rStyle w:val="OperatorTok"/>
+        </w:rPr>
+        <w:t xml:space="preserve">$</w:t>
+      </w:r>
+      <w:r>
+        <w:rPr>
+          <w:rStyle w:val="NormalTok"/>
+        </w:rPr>
+        <w:t xml:space="preserve">life_exp),</w:t>
+      </w:r>
+      <w:r>
+        <w:br w:type="textWrapping"/>
+      </w:r>
+      <w:r>
+        <w:rPr>
+          <w:rStyle w:val="NormalTok"/>
+        </w:rPr>
+        <w:t xml:space="preserve">  </w:t>
+      </w:r>
+      <w:r>
+        <w:rPr>
+          <w:rStyle w:val="DataTypeTok"/>
+        </w:rPr>
+        <w:t xml:space="preserve">Rsquare =</w:t>
+      </w:r>
+      <w:r>
+        <w:rPr>
+          <w:rStyle w:val="NormalTok"/>
+        </w:rPr>
+        <w:t xml:space="preserve"> </w:t>
+      </w:r>
+      <w:r>
+        <w:rPr>
+          <w:rStyle w:val="KeywordTok"/>
+        </w:rPr>
+        <w:t xml:space="preserve">R2</w:t>
+      </w:r>
+      <w:r>
+        <w:rPr>
+          <w:rStyle w:val="NormalTok"/>
+        </w:rPr>
+        <w:t xml:space="preserve">(ridge.pred, test.data</w:t>
+      </w:r>
+      <w:r>
+        <w:rPr>
+          <w:rStyle w:val="OperatorTok"/>
+        </w:rPr>
+        <w:t xml:space="preserve">$</w:t>
+      </w:r>
+      <w:r>
+        <w:rPr>
+          <w:rStyle w:val="NormalTok"/>
+        </w:rPr>
+        <w:t xml:space="preserve">life_exp))</w:t>
+      </w:r>
+    </w:p>
+    <w:p>
+      <w:pPr>
+        <w:pStyle w:val="SourceCode"/>
+      </w:pPr>
+      <w:r>
+        <w:rPr>
+          <w:rStyle w:val="VerbatimChar"/>
+        </w:rPr>
+        <w:t xml:space="preserve">##       RMSE   Rsquare</w:t>
+      </w:r>
+      <w:r>
+        <w:br w:type="textWrapping"/>
+      </w:r>
+      <w:r>
+        <w:rPr>
+          <w:rStyle w:val="VerbatimChar"/>
+        </w:rPr>
+        <w:t xml:space="preserve">## 1 1.102672 0.8580168</w:t>
+      </w:r>
+    </w:p>
+    <w:p>
+      <w:pPr>
+        <w:pStyle w:val="SourceCode"/>
+      </w:pPr>
+      <w:r>
+        <w:rPr>
+          <w:rStyle w:val="CommentTok"/>
+        </w:rPr>
+        <w:t xml:space="preserve"># LASSO (alpha = 1)</w:t>
+      </w:r>
+      <w:r>
+        <w:br w:type="textWrapping"/>
+      </w:r>
+      <w:r>
+        <w:rPr>
+          <w:rStyle w:val="KeywordTok"/>
+        </w:rPr>
+        <w:t xml:space="preserve">set.seed</w:t>
+      </w:r>
+      <w:r>
+        <w:rPr>
+          <w:rStyle w:val="NormalTok"/>
+        </w:rPr>
+        <w:t xml:space="preserve">(</w:t>
+      </w:r>
+      <w:r>
+        <w:rPr>
+          <w:rStyle w:val="DecValTok"/>
+        </w:rPr>
+        <w:t xml:space="preserve">100</w:t>
       </w:r>
       <w:r>
         <w:rPr>
           <w:rStyle w:val="NormalTok"/>
         </w:rPr>
         <w:t xml:space="preserve">)</w:t>
+      </w:r>
+      <w:r>
+        <w:br w:type="textWrapping"/>
+      </w:r>
+      <w:r>
+        <w:rPr>
+          <w:rStyle w:val="NormalTok"/>
+        </w:rPr>
+        <w:t xml:space="preserve">model.lasso =</w:t>
+      </w:r>
+      <w:r>
+        <w:rPr>
+          <w:rStyle w:val="StringTok"/>
+        </w:rPr>
+        <w:t xml:space="preserve"> </w:t>
+      </w:r>
+      <w:r>
+        <w:rPr>
+          <w:rStyle w:val="KeywordTok"/>
+        </w:rPr>
+        <w:t xml:space="preserve">train</w:t>
+      </w:r>
+      <w:r>
+        <w:rPr>
+          <w:rStyle w:val="NormalTok"/>
+        </w:rPr>
+        <w:t xml:space="preserve">(</w:t>
+      </w:r>
+      <w:r>
+        <w:br w:type="textWrapping"/>
+      </w:r>
+      <w:r>
+        <w:rPr>
+          <w:rStyle w:val="NormalTok"/>
+        </w:rPr>
+        <w:t xml:space="preserve">  life_exp </w:t>
+      </w:r>
+      <w:r>
+        <w:rPr>
+          <w:rStyle w:val="OperatorTok"/>
+        </w:rPr>
+        <w:t xml:space="preserve">~</w:t>
+      </w:r>
+      <w:r>
+        <w:rPr>
+          <w:rStyle w:val="NormalTok"/>
+        </w:rPr>
+        <w:t xml:space="preserve">., </w:t>
+      </w:r>
+      <w:r>
+        <w:br w:type="textWrapping"/>
+      </w:r>
+      <w:r>
+        <w:rPr>
+          <w:rStyle w:val="NormalTok"/>
+        </w:rPr>
+        <w:t xml:space="preserve">  </w:t>
+      </w:r>
+      <w:r>
+        <w:rPr>
+          <w:rStyle w:val="DataTypeTok"/>
+        </w:rPr>
+        <w:t xml:space="preserve">data =</w:t>
+      </w:r>
+      <w:r>
+        <w:rPr>
+          <w:rStyle w:val="NormalTok"/>
+        </w:rPr>
+        <w:t xml:space="preserve"> train.data, </w:t>
+      </w:r>
+      <w:r>
+        <w:br w:type="textWrapping"/>
+      </w:r>
+      <w:r>
+        <w:rPr>
+          <w:rStyle w:val="NormalTok"/>
+        </w:rPr>
+        <w:t xml:space="preserve">  </w:t>
+      </w:r>
+      <w:r>
+        <w:rPr>
+          <w:rStyle w:val="DataTypeTok"/>
+        </w:rPr>
+        <w:t xml:space="preserve">method =</w:t>
+      </w:r>
+      <w:r>
+        <w:rPr>
+          <w:rStyle w:val="NormalTok"/>
+        </w:rPr>
+        <w:t xml:space="preserve"> </w:t>
+      </w:r>
+      <w:r>
+        <w:rPr>
+          <w:rStyle w:val="StringTok"/>
+        </w:rPr>
+        <w:t xml:space="preserve">"glmnet"</w:t>
+      </w:r>
+      <w:r>
+        <w:rPr>
+          <w:rStyle w:val="NormalTok"/>
+        </w:rPr>
+        <w:t xml:space="preserve">, </w:t>
+      </w:r>
+      <w:r>
+        <w:br w:type="textWrapping"/>
+      </w:r>
+      <w:r>
+        <w:rPr>
+          <w:rStyle w:val="NormalTok"/>
+        </w:rPr>
+        <w:t xml:space="preserve">  </w:t>
+      </w:r>
+      <w:r>
+        <w:rPr>
+          <w:rStyle w:val="DataTypeTok"/>
+        </w:rPr>
+        <w:t xml:space="preserve">trControl =</w:t>
+      </w:r>
+      <w:r>
+        <w:rPr>
+          <w:rStyle w:val="NormalTok"/>
+        </w:rPr>
+        <w:t xml:space="preserve"> </w:t>
+      </w:r>
+      <w:r>
+        <w:rPr>
+          <w:rStyle w:val="KeywordTok"/>
+        </w:rPr>
+        <w:t xml:space="preserve">trainControl</w:t>
+      </w:r>
+      <w:r>
+        <w:rPr>
+          <w:rStyle w:val="NormalTok"/>
+        </w:rPr>
+        <w:t xml:space="preserve">(</w:t>
+      </w:r>
+      <w:r>
+        <w:rPr>
+          <w:rStyle w:val="StringTok"/>
+        </w:rPr>
+        <w:t xml:space="preserve">"cv"</w:t>
+      </w:r>
+      <w:r>
+        <w:rPr>
+          <w:rStyle w:val="NormalTok"/>
+        </w:rPr>
+        <w:t xml:space="preserve">, </w:t>
+      </w:r>
+      <w:r>
+        <w:rPr>
+          <w:rStyle w:val="DataTypeTok"/>
+        </w:rPr>
+        <w:t xml:space="preserve">number =</w:t>
+      </w:r>
+      <w:r>
+        <w:rPr>
+          <w:rStyle w:val="NormalTok"/>
+        </w:rPr>
+        <w:t xml:space="preserve"> </w:t>
+      </w:r>
+      <w:r>
+        <w:rPr>
+          <w:rStyle w:val="DecValTok"/>
+        </w:rPr>
+        <w:t xml:space="preserve">10</w:t>
+      </w:r>
+      <w:r>
+        <w:rPr>
+          <w:rStyle w:val="NormalTok"/>
+        </w:rPr>
+        <w:t xml:space="preserve">), </w:t>
+      </w:r>
+      <w:r>
+        <w:br w:type="textWrapping"/>
+      </w:r>
+      <w:r>
+        <w:rPr>
+          <w:rStyle w:val="NormalTok"/>
+        </w:rPr>
+        <w:t xml:space="preserve">  </w:t>
+      </w:r>
+      <w:r>
+        <w:rPr>
+          <w:rStyle w:val="DataTypeTok"/>
+        </w:rPr>
+        <w:t xml:space="preserve">tuneGrid =</w:t>
+      </w:r>
+      <w:r>
+        <w:rPr>
+          <w:rStyle w:val="NormalTok"/>
+        </w:rPr>
+        <w:t xml:space="preserve"> </w:t>
+      </w:r>
+      <w:r>
+        <w:rPr>
+          <w:rStyle w:val="KeywordTok"/>
+        </w:rPr>
+        <w:t xml:space="preserve">expand.grid</w:t>
+      </w:r>
+      <w:r>
+        <w:rPr>
+          <w:rStyle w:val="NormalTok"/>
+        </w:rPr>
+        <w:t xml:space="preserve">(</w:t>
+      </w:r>
+      <w:r>
+        <w:rPr>
+          <w:rStyle w:val="DataTypeTok"/>
+        </w:rPr>
+        <w:t xml:space="preserve">alpha =</w:t>
+      </w:r>
+      <w:r>
+        <w:rPr>
+          <w:rStyle w:val="NormalTok"/>
+        </w:rPr>
+        <w:t xml:space="preserve"> </w:t>
+      </w:r>
+      <w:r>
+        <w:rPr>
+          <w:rStyle w:val="DecValTok"/>
+        </w:rPr>
+        <w:t xml:space="preserve">1</w:t>
+      </w:r>
+      <w:r>
+        <w:rPr>
+          <w:rStyle w:val="NormalTok"/>
+        </w:rPr>
+        <w:t xml:space="preserve">, </w:t>
+      </w:r>
+      <w:r>
+        <w:rPr>
+          <w:rStyle w:val="DataTypeTok"/>
+        </w:rPr>
+        <w:t xml:space="preserve">lambda =</w:t>
+      </w:r>
+      <w:r>
+        <w:rPr>
+          <w:rStyle w:val="NormalTok"/>
+        </w:rPr>
+        <w:t xml:space="preserve"> lambda)) </w:t>
+      </w:r>
+    </w:p>
+    <w:p>
+      <w:pPr>
+        <w:pStyle w:val="SourceCode"/>
+      </w:pPr>
+      <w:r>
+        <w:rPr>
+          <w:rStyle w:val="VerbatimChar"/>
+        </w:rPr>
+        <w:t xml:space="preserve">## Warning in nominalTrainWorkflow(x = x, y = y, wts = weights, info =</w:t>
+      </w:r>
+      <w:r>
+        <w:br w:type="textWrapping"/>
+      </w:r>
+      <w:r>
+        <w:rPr>
+          <w:rStyle w:val="VerbatimChar"/>
+        </w:rPr>
+        <w:t xml:space="preserve">## trainInfo, : There were missing values in resampled performance measures.</w:t>
+      </w:r>
+    </w:p>
+    <w:p>
+      <w:pPr>
+        <w:pStyle w:val="SourceCode"/>
+      </w:pPr>
+      <w:r>
+        <w:rPr>
+          <w:rStyle w:val="NormalTok"/>
+        </w:rPr>
+        <w:t xml:space="preserve">  </w:t>
+      </w:r>
+      <w:r>
+        <w:rPr>
+          <w:rStyle w:val="CommentTok"/>
+        </w:rPr>
+        <w:t xml:space="preserve"># expand.grid creates a matrix space and finds the best combination in the space</w:t>
+      </w:r>
+      <w:r>
+        <w:br w:type="textWrapping"/>
+      </w:r>
+      <w:r>
+        <w:br w:type="textWrapping"/>
+      </w:r>
+      <w:r>
+        <w:rPr>
+          <w:rStyle w:val="NormalTok"/>
+        </w:rPr>
+        <w:t xml:space="preserve">model.lasso</w:t>
+      </w:r>
+      <w:r>
+        <w:rPr>
+          <w:rStyle w:val="OperatorTok"/>
+        </w:rPr>
+        <w:t xml:space="preserve">$</w:t>
+      </w:r>
+      <w:r>
+        <w:rPr>
+          <w:rStyle w:val="NormalTok"/>
+        </w:rPr>
+        <w:t xml:space="preserve">bestTune</w:t>
+      </w:r>
+    </w:p>
+    <w:p>
+      <w:pPr>
+        <w:pStyle w:val="SourceCode"/>
+      </w:pPr>
+      <w:r>
+        <w:rPr>
+          <w:rStyle w:val="VerbatimChar"/>
+        </w:rPr>
+        <w:t xml:space="preserve">##    alpha     lambda</w:t>
+      </w:r>
+      <w:r>
+        <w:br w:type="textWrapping"/>
+      </w:r>
+      <w:r>
+        <w:rPr>
+          <w:rStyle w:val="VerbatimChar"/>
+        </w:rPr>
+        <w:t xml:space="preserve">## 24     1 0.02477076</w:t>
+      </w:r>
+    </w:p>
+    <w:p>
+      <w:pPr>
+        <w:pStyle w:val="SourceCode"/>
+      </w:pPr>
+      <w:r>
+        <w:rPr>
+          <w:rStyle w:val="CommentTok"/>
+        </w:rPr>
+        <w:t xml:space="preserve"># Model coefficients</w:t>
+      </w:r>
+      <w:r>
+        <w:br w:type="textWrapping"/>
+      </w:r>
+      <w:r>
+        <w:rPr>
+          <w:rStyle w:val="KeywordTok"/>
+        </w:rPr>
+        <w:t xml:space="preserve">coef</w:t>
+      </w:r>
+      <w:r>
+        <w:rPr>
+          <w:rStyle w:val="NormalTok"/>
+        </w:rPr>
+        <w:t xml:space="preserve">(model.lasso</w:t>
+      </w:r>
+      <w:r>
+        <w:rPr>
+          <w:rStyle w:val="OperatorTok"/>
+        </w:rPr>
+        <w:t xml:space="preserve">$</w:t>
+      </w:r>
+      <w:r>
+        <w:rPr>
+          <w:rStyle w:val="NormalTok"/>
+        </w:rPr>
+        <w:t xml:space="preserve">finalModel, model.lasso</w:t>
+      </w:r>
+      <w:r>
+        <w:rPr>
+          <w:rStyle w:val="OperatorTok"/>
+        </w:rPr>
+        <w:t xml:space="preserve">$</w:t>
+      </w:r>
+      <w:r>
+        <w:rPr>
+          <w:rStyle w:val="NormalTok"/>
+        </w:rPr>
+        <w:t xml:space="preserve">bestTune</w:t>
+      </w:r>
+      <w:r>
+        <w:rPr>
+          <w:rStyle w:val="OperatorTok"/>
+        </w:rPr>
+        <w:t xml:space="preserve">$</w:t>
+      </w:r>
+      <w:r>
+        <w:rPr>
+          <w:rStyle w:val="NormalTok"/>
+        </w:rPr>
+        <w:t xml:space="preserve">lambda)</w:t>
+      </w:r>
+    </w:p>
+    <w:p>
+      <w:pPr>
+        <w:pStyle w:val="SourceCode"/>
+      </w:pPr>
+      <w:r>
+        <w:rPr>
+          <w:rStyle w:val="VerbatimChar"/>
+        </w:rPr>
+        <w:t xml:space="preserve">## 67 x 1 sparse Matrix of class "dgCMatrix"</w:t>
+      </w:r>
+      <w:r>
+        <w:br w:type="textWrapping"/>
+      </w:r>
+      <w:r>
+        <w:rPr>
+          <w:rStyle w:val="VerbatimChar"/>
+        </w:rPr>
+        <w:t xml:space="preserve">##                                    1</w:t>
+      </w:r>
+      <w:r>
+        <w:br w:type="textWrapping"/>
+      </w:r>
+      <w:r>
+        <w:rPr>
+          <w:rStyle w:val="VerbatimChar"/>
+        </w:rPr>
+        <w:t xml:space="preserve">## (Intercept)             9.006904e+01</w:t>
+      </w:r>
+      <w:r>
+        <w:br w:type="textWrapping"/>
+      </w:r>
+      <w:r>
+        <w:rPr>
+          <w:rStyle w:val="VerbatimChar"/>
+        </w:rPr>
+        <w:t xml:space="preserve">## pre_death              -2.349469e-04</w:t>
+      </w:r>
+      <w:r>
+        <w:br w:type="textWrapping"/>
+      </w:r>
+      <w:r>
+        <w:rPr>
+          <w:rStyle w:val="VerbatimChar"/>
+        </w:rPr>
+        <w:t xml:space="preserve">## poorhealth              .           </w:t>
+      </w:r>
+      <w:r>
+        <w:br w:type="textWrapping"/>
+      </w:r>
+      <w:r>
+        <w:rPr>
+          <w:rStyle w:val="VerbatimChar"/>
+        </w:rPr>
+        <w:t xml:space="preserve">## poorphyshealth_days     .           </w:t>
+      </w:r>
+      <w:r>
+        <w:br w:type="textWrapping"/>
+      </w:r>
+      <w:r>
+        <w:rPr>
+          <w:rStyle w:val="VerbatimChar"/>
+        </w:rPr>
+        <w:t xml:space="preserve">## poormenthealth_days     .           </w:t>
+      </w:r>
+      <w:r>
+        <w:br w:type="textWrapping"/>
+      </w:r>
+      <w:r>
+        <w:rPr>
+          <w:rStyle w:val="VerbatimChar"/>
+        </w:rPr>
+        <w:t xml:space="preserve">## low_bwt                 1.488535e+00</w:t>
+      </w:r>
+      <w:r>
+        <w:br w:type="textWrapping"/>
+      </w:r>
+      <w:r>
+        <w:rPr>
+          <w:rStyle w:val="VerbatimChar"/>
+        </w:rPr>
+        <w:t xml:space="preserve">## ad_smoking              .           </w:t>
+      </w:r>
+      <w:r>
+        <w:br w:type="textWrapping"/>
+      </w:r>
+      <w:r>
+        <w:rPr>
+          <w:rStyle w:val="VerbatimChar"/>
+        </w:rPr>
+        <w:t xml:space="preserve">## ad_obesity             -1.100734e+00</w:t>
+      </w:r>
+      <w:r>
+        <w:br w:type="textWrapping"/>
+      </w:r>
+      <w:r>
+        <w:rPr>
+          <w:rStyle w:val="VerbatimChar"/>
+        </w:rPr>
+        <w:t xml:space="preserve">## foodenv_index           .           </w:t>
+      </w:r>
+      <w:r>
+        <w:br w:type="textWrapping"/>
+      </w:r>
+      <w:r>
+        <w:rPr>
+          <w:rStyle w:val="VerbatimChar"/>
+        </w:rPr>
+        <w:t xml:space="preserve">## phys_inactivity         .           </w:t>
+      </w:r>
+      <w:r>
+        <w:br w:type="textWrapping"/>
+      </w:r>
+      <w:r>
+        <w:rPr>
+          <w:rStyle w:val="VerbatimChar"/>
+        </w:rPr>
+        <w:t xml:space="preserve">## exer_access             .           </w:t>
+      </w:r>
+      <w:r>
+        <w:br w:type="textWrapping"/>
+      </w:r>
+      <w:r>
+        <w:rPr>
+          <w:rStyle w:val="VerbatimChar"/>
+        </w:rPr>
+        <w:t xml:space="preserve">## excess_drink            .           </w:t>
+      </w:r>
+      <w:r>
+        <w:br w:type="textWrapping"/>
+      </w:r>
+      <w:r>
+        <w:rPr>
+          <w:rStyle w:val="VerbatimChar"/>
+        </w:rPr>
+        <w:t xml:space="preserve">## alc_drivdeaths          .           </w:t>
+      </w:r>
+      <w:r>
+        <w:br w:type="textWrapping"/>
+      </w:r>
+      <w:r>
+        <w:rPr>
+          <w:rStyle w:val="VerbatimChar"/>
+        </w:rPr>
+        <w:t xml:space="preserve">## sti                     .           </w:t>
+      </w:r>
+      <w:r>
+        <w:br w:type="textWrapping"/>
+      </w:r>
+      <w:r>
+        <w:rPr>
+          <w:rStyle w:val="VerbatimChar"/>
+        </w:rPr>
+        <w:t xml:space="preserve">## teen_birth              .           </w:t>
+      </w:r>
+      <w:r>
+        <w:br w:type="textWrapping"/>
+      </w:r>
+      <w:r>
+        <w:rPr>
+          <w:rStyle w:val="VerbatimChar"/>
+        </w:rPr>
+        <w:t xml:space="preserve">## uninsured               .           </w:t>
+      </w:r>
+      <w:r>
+        <w:br w:type="textWrapping"/>
+      </w:r>
+      <w:r>
+        <w:rPr>
+          <w:rStyle w:val="VerbatimChar"/>
+        </w:rPr>
+        <w:t xml:space="preserve">## primcareproviders       .           </w:t>
+      </w:r>
+      <w:r>
+        <w:br w:type="textWrapping"/>
+      </w:r>
+      <w:r>
+        <w:rPr>
+          <w:rStyle w:val="VerbatimChar"/>
+        </w:rPr>
+        <w:t xml:space="preserve">## dentists                .           </w:t>
+      </w:r>
+      <w:r>
+        <w:br w:type="textWrapping"/>
+      </w:r>
+      <w:r>
+        <w:rPr>
+          <w:rStyle w:val="VerbatimChar"/>
+        </w:rPr>
+        <w:t xml:space="preserve">## menthealthproviders    -1.738308e+01</w:t>
+      </w:r>
+      <w:r>
+        <w:br w:type="textWrapping"/>
+      </w:r>
+      <w:r>
+        <w:rPr>
+          <w:rStyle w:val="VerbatimChar"/>
+        </w:rPr>
+        <w:t xml:space="preserve">## prevhosp                .           </w:t>
+      </w:r>
+      <w:r>
+        <w:br w:type="textWrapping"/>
+      </w:r>
+      <w:r>
+        <w:rPr>
+          <w:rStyle w:val="VerbatimChar"/>
+        </w:rPr>
+        <w:t xml:space="preserve">## mammo_screen           -2.567273e-02</w:t>
+      </w:r>
+      <w:r>
+        <w:br w:type="textWrapping"/>
+      </w:r>
+      <w:r>
+        <w:rPr>
+          <w:rStyle w:val="VerbatimChar"/>
+        </w:rPr>
+        <w:t xml:space="preserve">## flu_vacc               -5.431054e-02</w:t>
+      </w:r>
+      <w:r>
+        <w:br w:type="textWrapping"/>
+      </w:r>
+      <w:r>
+        <w:rPr>
+          <w:rStyle w:val="VerbatimChar"/>
+        </w:rPr>
+        <w:t xml:space="preserve">## hsgrad                  .           </w:t>
+      </w:r>
+      <w:r>
+        <w:br w:type="textWrapping"/>
+      </w:r>
+      <w:r>
+        <w:rPr>
+          <w:rStyle w:val="VerbatimChar"/>
+        </w:rPr>
+        <w:t xml:space="preserve">## somecollege             .           </w:t>
+      </w:r>
+      <w:r>
+        <w:br w:type="textWrapping"/>
+      </w:r>
+      <w:r>
+        <w:rPr>
+          <w:rStyle w:val="VerbatimChar"/>
+        </w:rPr>
+        <w:t xml:space="preserve">## unemployed              .           </w:t>
+      </w:r>
+      <w:r>
+        <w:br w:type="textWrapping"/>
+      </w:r>
+      <w:r>
+        <w:rPr>
+          <w:rStyle w:val="VerbatimChar"/>
+        </w:rPr>
+        <w:t xml:space="preserve">## child_poverty           .           </w:t>
+      </w:r>
+      <w:r>
+        <w:br w:type="textWrapping"/>
+      </w:r>
+      <w:r>
+        <w:rPr>
+          <w:rStyle w:val="VerbatimChar"/>
+        </w:rPr>
+        <w:t xml:space="preserve">## income_ineq             4.173586e-02</w:t>
+      </w:r>
+      <w:r>
+        <w:br w:type="textWrapping"/>
+      </w:r>
+      <w:r>
+        <w:rPr>
+          <w:rStyle w:val="VerbatimChar"/>
+        </w:rPr>
+        <w:t xml:space="preserve">## sing_parent             .           </w:t>
+      </w:r>
+      <w:r>
+        <w:br w:type="textWrapping"/>
+      </w:r>
+      <w:r>
+        <w:rPr>
+          <w:rStyle w:val="VerbatimChar"/>
+        </w:rPr>
+        <w:t xml:space="preserve">## social_assoc            .           </w:t>
+      </w:r>
+      <w:r>
+        <w:br w:type="textWrapping"/>
+      </w:r>
+      <w:r>
+        <w:rPr>
+          <w:rStyle w:val="VerbatimChar"/>
+        </w:rPr>
+        <w:t xml:space="preserve">## violent_crime          -5.125983e-06</w:t>
+      </w:r>
+      <w:r>
+        <w:br w:type="textWrapping"/>
+      </w:r>
+      <w:r>
+        <w:rPr>
+          <w:rStyle w:val="VerbatimChar"/>
+        </w:rPr>
+        <w:t xml:space="preserve">## injury_deaths          -1.995525e-03</w:t>
+      </w:r>
+      <w:r>
+        <w:br w:type="textWrapping"/>
+      </w:r>
+      <w:r>
+        <w:rPr>
+          <w:rStyle w:val="VerbatimChar"/>
+        </w:rPr>
+        <w:t xml:space="preserve">## pm_air                 -9.590581e-02</w:t>
+      </w:r>
+      <w:r>
+        <w:br w:type="textWrapping"/>
+      </w:r>
+      <w:r>
+        <w:rPr>
+          <w:rStyle w:val="VerbatimChar"/>
+        </w:rPr>
+        <w:t xml:space="preserve">## water_viol              .           </w:t>
+      </w:r>
+      <w:r>
+        <w:br w:type="textWrapping"/>
+      </w:r>
+      <w:r>
+        <w:rPr>
+          <w:rStyle w:val="VerbatimChar"/>
+        </w:rPr>
+        <w:t xml:space="preserve">## housing_prob            .           </w:t>
+      </w:r>
+      <w:r>
+        <w:br w:type="textWrapping"/>
+      </w:r>
+      <w:r>
+        <w:rPr>
+          <w:rStyle w:val="VerbatimChar"/>
+        </w:rPr>
+        <w:t xml:space="preserve">## driving_alone          -2.131889e+00</w:t>
+      </w:r>
+      <w:r>
+        <w:br w:type="textWrapping"/>
+      </w:r>
+      <w:r>
+        <w:rPr>
+          <w:rStyle w:val="VerbatimChar"/>
+        </w:rPr>
+        <w:t xml:space="preserve">## long_commute           -7.005315e-02</w:t>
+      </w:r>
+      <w:r>
+        <w:br w:type="textWrapping"/>
+      </w:r>
+      <w:r>
+        <w:rPr>
+          <w:rStyle w:val="VerbatimChar"/>
+        </w:rPr>
+        <w:t xml:space="preserve">## age_adj_premortality   -1.766829e-02</w:t>
+      </w:r>
+      <w:r>
+        <w:br w:type="textWrapping"/>
+      </w:r>
+      <w:r>
+        <w:rPr>
+          <w:rStyle w:val="VerbatimChar"/>
+        </w:rPr>
+        <w:t xml:space="preserve">## freq_physdistress       .           </w:t>
+      </w:r>
+      <w:r>
+        <w:br w:type="textWrapping"/>
+      </w:r>
+      <w:r>
+        <w:rPr>
+          <w:rStyle w:val="VerbatimChar"/>
+        </w:rPr>
+        <w:t xml:space="preserve">## freq_mentdistress       .           </w:t>
+      </w:r>
+      <w:r>
+        <w:br w:type="textWrapping"/>
+      </w:r>
+      <w:r>
+        <w:rPr>
+          <w:rStyle w:val="VerbatimChar"/>
+        </w:rPr>
+        <w:t xml:space="preserve">## diabetes                .           </w:t>
+      </w:r>
+      <w:r>
+        <w:br w:type="textWrapping"/>
+      </w:r>
+      <w:r>
+        <w:rPr>
+          <w:rStyle w:val="VerbatimChar"/>
+        </w:rPr>
+        <w:t xml:space="preserve">## hiv                     .           </w:t>
+      </w:r>
+      <w:r>
+        <w:br w:type="textWrapping"/>
+      </w:r>
+      <w:r>
+        <w:rPr>
+          <w:rStyle w:val="VerbatimChar"/>
+        </w:rPr>
+        <w:t xml:space="preserve">## food_insecure           .           </w:t>
+      </w:r>
+      <w:r>
+        <w:br w:type="textWrapping"/>
+      </w:r>
+      <w:r>
+        <w:rPr>
+          <w:rStyle w:val="VerbatimChar"/>
+        </w:rPr>
+        <w:t xml:space="preserve">## ltd_access_healthyfood  8.597849e-01</w:t>
+      </w:r>
+      <w:r>
+        <w:br w:type="textWrapping"/>
+      </w:r>
+      <w:r>
+        <w:rPr>
+          <w:rStyle w:val="VerbatimChar"/>
+        </w:rPr>
+        <w:t xml:space="preserve">## mvcrash_deaths          .           </w:t>
+      </w:r>
+      <w:r>
+        <w:br w:type="textWrapping"/>
+      </w:r>
+      <w:r>
+        <w:rPr>
+          <w:rStyle w:val="VerbatimChar"/>
+        </w:rPr>
+        <w:t xml:space="preserve">## insuff_sleep           -7.121368e-01</w:t>
+      </w:r>
+      <w:r>
+        <w:br w:type="textWrapping"/>
+      </w:r>
+      <w:r>
+        <w:rPr>
+          <w:rStyle w:val="VerbatimChar"/>
+        </w:rPr>
+        <w:t xml:space="preserve">## uninsured_adults        .           </w:t>
+      </w:r>
+      <w:r>
+        <w:br w:type="textWrapping"/>
+      </w:r>
+      <w:r>
+        <w:rPr>
+          <w:rStyle w:val="VerbatimChar"/>
+        </w:rPr>
+        <w:t xml:space="preserve">## uninsured_child         1.246031e+00</w:t>
+      </w:r>
+      <w:r>
+        <w:br w:type="textWrapping"/>
+      </w:r>
+      <w:r>
+        <w:rPr>
+          <w:rStyle w:val="VerbatimChar"/>
+        </w:rPr>
+        <w:t xml:space="preserve">## other_pcp               2.452279e+00</w:t>
+      </w:r>
+      <w:r>
+        <w:br w:type="textWrapping"/>
+      </w:r>
+      <w:r>
+        <w:rPr>
+          <w:rStyle w:val="VerbatimChar"/>
+        </w:rPr>
+        <w:t xml:space="preserve">## medhhinc                8.839220e-06</w:t>
+      </w:r>
+      <w:r>
+        <w:br w:type="textWrapping"/>
+      </w:r>
+      <w:r>
+        <w:rPr>
+          <w:rStyle w:val="VerbatimChar"/>
+        </w:rPr>
+        <w:t xml:space="preserve">## freelunch_child         .           </w:t>
+      </w:r>
+      <w:r>
+        <w:br w:type="textWrapping"/>
+      </w:r>
+      <w:r>
+        <w:rPr>
+          <w:rStyle w:val="VerbatimChar"/>
+        </w:rPr>
+        <w:t xml:space="preserve">## res_seg_bw              .           </w:t>
+      </w:r>
+      <w:r>
+        <w:br w:type="textWrapping"/>
+      </w:r>
+      <w:r>
+        <w:rPr>
+          <w:rStyle w:val="VerbatimChar"/>
+        </w:rPr>
+        <w:t xml:space="preserve">## res_seg_nw              .           </w:t>
+      </w:r>
+      <w:r>
+        <w:br w:type="textWrapping"/>
+      </w:r>
+      <w:r>
+        <w:rPr>
+          <w:rStyle w:val="VerbatimChar"/>
+        </w:rPr>
+        <w:t xml:space="preserve">## firearm_fatalities      .           </w:t>
+      </w:r>
+      <w:r>
+        <w:br w:type="textWrapping"/>
+      </w:r>
+      <w:r>
+        <w:rPr>
+          <w:rStyle w:val="VerbatimChar"/>
+        </w:rPr>
+        <w:t xml:space="preserve">## homeownership           .           </w:t>
+      </w:r>
+      <w:r>
+        <w:br w:type="textWrapping"/>
+      </w:r>
+      <w:r>
+        <w:rPr>
+          <w:rStyle w:val="VerbatimChar"/>
+        </w:rPr>
+        <w:t xml:space="preserve">## hous_cost_burden        .           </w:t>
+      </w:r>
+      <w:r>
+        <w:br w:type="textWrapping"/>
+      </w:r>
+      <w:r>
+        <w:rPr>
+          <w:rStyle w:val="VerbatimChar"/>
+        </w:rPr>
+        <w:t xml:space="preserve">## population              .           </w:t>
+      </w:r>
+      <w:r>
+        <w:br w:type="textWrapping"/>
+      </w:r>
+      <w:r>
+        <w:rPr>
+          <w:rStyle w:val="VerbatimChar"/>
+        </w:rPr>
+        <w:t xml:space="preserve">## bw18                   -4.490438e+00</w:t>
+      </w:r>
+      <w:r>
+        <w:br w:type="textWrapping"/>
+      </w:r>
+      <w:r>
+        <w:rPr>
+          <w:rStyle w:val="VerbatimChar"/>
+        </w:rPr>
+        <w:t xml:space="preserve">## gte65                   1.374197e+00</w:t>
+      </w:r>
+      <w:r>
+        <w:br w:type="textWrapping"/>
+      </w:r>
+      <w:r>
+        <w:rPr>
+          <w:rStyle w:val="VerbatimChar"/>
+        </w:rPr>
+        <w:t xml:space="preserve">## nonhisp_afam            .           </w:t>
+      </w:r>
+      <w:r>
+        <w:br w:type="textWrapping"/>
+      </w:r>
+      <w:r>
+        <w:rPr>
+          <w:rStyle w:val="VerbatimChar"/>
+        </w:rPr>
+        <w:t xml:space="preserve">## AmerInd_AlasNative      .           </w:t>
+      </w:r>
+      <w:r>
+        <w:br w:type="textWrapping"/>
+      </w:r>
+      <w:r>
+        <w:rPr>
+          <w:rStyle w:val="VerbatimChar"/>
+        </w:rPr>
+        <w:t xml:space="preserve">## Asian                   3.219852e+00</w:t>
+      </w:r>
+      <w:r>
+        <w:br w:type="textWrapping"/>
+      </w:r>
+      <w:r>
+        <w:rPr>
+          <w:rStyle w:val="VerbatimChar"/>
+        </w:rPr>
+        <w:t xml:space="preserve">## OPacIslander           -3.320752e+00</w:t>
+      </w:r>
+      <w:r>
+        <w:br w:type="textWrapping"/>
+      </w:r>
+      <w:r>
+        <w:rPr>
+          <w:rStyle w:val="VerbatimChar"/>
+        </w:rPr>
+        <w:t xml:space="preserve">## Hisp                    .           </w:t>
+      </w:r>
+      <w:r>
+        <w:br w:type="textWrapping"/>
+      </w:r>
+      <w:r>
+        <w:rPr>
+          <w:rStyle w:val="VerbatimChar"/>
+        </w:rPr>
+        <w:t xml:space="preserve">## nonhisp_white          -5.466716e-01</w:t>
+      </w:r>
+      <w:r>
+        <w:br w:type="textWrapping"/>
+      </w:r>
+      <w:r>
+        <w:rPr>
+          <w:rStyle w:val="VerbatimChar"/>
+        </w:rPr>
+        <w:t xml:space="preserve">## nonprof_english         3.003167e+00</w:t>
+      </w:r>
+      <w:r>
+        <w:br w:type="textWrapping"/>
+      </w:r>
+      <w:r>
+        <w:rPr>
+          <w:rStyle w:val="VerbatimChar"/>
+        </w:rPr>
+        <w:t xml:space="preserve">## female                  .           </w:t>
+      </w:r>
+      <w:r>
+        <w:br w:type="textWrapping"/>
+      </w:r>
+      <w:r>
+        <w:rPr>
+          <w:rStyle w:val="VerbatimChar"/>
+        </w:rPr>
+        <w:t xml:space="preserve">## rural                   1.653815e-01</w:t>
+      </w:r>
+    </w:p>
+    <w:p>
+      <w:pPr>
+        <w:pStyle w:val="SourceCode"/>
+      </w:pPr>
+      <w:r>
+        <w:rPr>
+          <w:rStyle w:val="CommentTok"/>
+        </w:rPr>
+        <w:t xml:space="preserve"># Make predictions</w:t>
+      </w:r>
+      <w:r>
+        <w:br w:type="textWrapping"/>
+      </w:r>
+      <w:r>
+        <w:rPr>
+          <w:rStyle w:val="NormalTok"/>
+        </w:rPr>
+        <w:t xml:space="preserve">lasso.pred =</w:t>
+      </w:r>
+      <w:r>
+        <w:rPr>
+          <w:rStyle w:val="StringTok"/>
+        </w:rPr>
+        <w:t xml:space="preserve"> </w:t>
+      </w:r>
+      <w:r>
+        <w:rPr>
+          <w:rStyle w:val="NormalTok"/>
+        </w:rPr>
+        <w:t xml:space="preserve">model.lasso </w:t>
+      </w:r>
+      <w:r>
+        <w:rPr>
+          <w:rStyle w:val="OperatorTok"/>
+        </w:rPr>
+        <w:t xml:space="preserve">%&gt;%</w:t>
+      </w:r>
+      <w:r>
+        <w:rPr>
+          <w:rStyle w:val="StringTok"/>
+        </w:rPr>
+        <w:t xml:space="preserve"> </w:t>
+      </w:r>
+      <w:r>
+        <w:rPr>
+          <w:rStyle w:val="KeywordTok"/>
+        </w:rPr>
+        <w:t xml:space="preserve">predict</w:t>
+      </w:r>
+      <w:r>
+        <w:rPr>
+          <w:rStyle w:val="NormalTok"/>
+        </w:rPr>
+        <w:t xml:space="preserve">(x.test)</w:t>
+      </w:r>
+      <w:r>
+        <w:br w:type="textWrapping"/>
+      </w:r>
+      <w:r>
+        <w:br w:type="textWrapping"/>
+      </w:r>
+      <w:r>
+        <w:rPr>
+          <w:rStyle w:val="CommentTok"/>
+        </w:rPr>
+        <w:t xml:space="preserve"># Model prediction performance</w:t>
+      </w:r>
+      <w:r>
+        <w:br w:type="textWrapping"/>
+      </w:r>
+      <w:r>
+        <w:rPr>
+          <w:rStyle w:val="KeywordTok"/>
+        </w:rPr>
+        <w:t xml:space="preserve">data.frame</w:t>
+      </w:r>
+      <w:r>
+        <w:rPr>
+          <w:rStyle w:val="NormalTok"/>
+        </w:rPr>
+        <w:t xml:space="preserve">(</w:t>
+      </w:r>
+      <w:r>
+        <w:br w:type="textWrapping"/>
+      </w:r>
+      <w:r>
+        <w:rPr>
+          <w:rStyle w:val="NormalTok"/>
+        </w:rPr>
+        <w:t xml:space="preserve">  </w:t>
+      </w:r>
+      <w:r>
+        <w:rPr>
+          <w:rStyle w:val="DataTypeTok"/>
+        </w:rPr>
+        <w:t xml:space="preserve">RMSE =</w:t>
+      </w:r>
+      <w:r>
+        <w:rPr>
+          <w:rStyle w:val="NormalTok"/>
+        </w:rPr>
+        <w:t xml:space="preserve"> </w:t>
+      </w:r>
+      <w:r>
+        <w:rPr>
+          <w:rStyle w:val="KeywordTok"/>
+        </w:rPr>
+        <w:t xml:space="preserve">RMSE</w:t>
+      </w:r>
+      <w:r>
+        <w:rPr>
+          <w:rStyle w:val="NormalTok"/>
+        </w:rPr>
+        <w:t xml:space="preserve">(lasso.pred, test.data</w:t>
+      </w:r>
+      <w:r>
+        <w:rPr>
+          <w:rStyle w:val="OperatorTok"/>
+        </w:rPr>
+        <w:t xml:space="preserve">$</w:t>
+      </w:r>
+      <w:r>
+        <w:rPr>
+          <w:rStyle w:val="NormalTok"/>
+        </w:rPr>
+        <w:t xml:space="preserve">life_exp),</w:t>
+      </w:r>
+      <w:r>
+        <w:br w:type="textWrapping"/>
+      </w:r>
+      <w:r>
+        <w:rPr>
+          <w:rStyle w:val="NormalTok"/>
+        </w:rPr>
+        <w:t xml:space="preserve">  </w:t>
+      </w:r>
+      <w:r>
+        <w:rPr>
+          <w:rStyle w:val="DataTypeTok"/>
+        </w:rPr>
+        <w:t xml:space="preserve">Rsquare =</w:t>
+      </w:r>
+      <w:r>
+        <w:rPr>
+          <w:rStyle w:val="NormalTok"/>
+        </w:rPr>
+        <w:t xml:space="preserve"> </w:t>
+      </w:r>
+      <w:r>
+        <w:rPr>
+          <w:rStyle w:val="KeywordTok"/>
+        </w:rPr>
+        <w:t xml:space="preserve">R2</w:t>
+      </w:r>
+      <w:r>
+        <w:rPr>
+          <w:rStyle w:val="NormalTok"/>
+        </w:rPr>
+        <w:t xml:space="preserve">(lasso.pred, test.data</w:t>
+      </w:r>
+      <w:r>
+        <w:rPr>
+          <w:rStyle w:val="OperatorTok"/>
+        </w:rPr>
+        <w:t xml:space="preserve">$</w:t>
+      </w:r>
+      <w:r>
+        <w:rPr>
+          <w:rStyle w:val="NormalTok"/>
+        </w:rPr>
+        <w:t xml:space="preserve">life_exp))</w:t>
+      </w:r>
+    </w:p>
+    <w:p>
+      <w:pPr>
+        <w:pStyle w:val="SourceCode"/>
+      </w:pPr>
+      <w:r>
+        <w:rPr>
+          <w:rStyle w:val="VerbatimChar"/>
+        </w:rPr>
+        <w:t xml:space="preserve">##       RMSE   Rsquare</w:t>
+      </w:r>
+      <w:r>
+        <w:br w:type="textWrapping"/>
+      </w:r>
+      <w:r>
+        <w:rPr>
+          <w:rStyle w:val="VerbatimChar"/>
+        </w:rPr>
+        <w:t xml:space="preserve">## 1 1.095596 0.8625316</w:t>
+      </w:r>
+    </w:p>
+    <w:p>
+      <w:pPr>
+        <w:pStyle w:val="FirstParagraph"/>
+      </w:pPr>
+      <w:r>
+        <w:t xml:space="preserve">The LASSO model has a lower RMSE value than the ridge model.</w:t>
+      </w:r>
+    </w:p>
+    <w:p>
+      <w:pPr>
+        <w:pStyle w:val="Heading3"/>
+      </w:pPr>
+      <w:bookmarkStart w:id="40" w:name="if-the-caret-package-will-select-the-optimal-alpha-and-lambda-value-why-might-you-still-choose-lasso-or-ridge-over-elastic-net-or-an-automated-process-of-choosing-alpha-as-in-caret"/>
+      <w:r>
+        <w:t xml:space="preserve">If the caret package will select the optimal alpha and lambda value, why might you still choose lasso or ridge over elastic net (or an automated process of choosing alpha as in caret)?</w:t>
+      </w:r>
+      <w:bookmarkEnd w:id="40"/>
+    </w:p>
+    <w:p>
+      <w:pPr>
+        <w:pStyle w:val="FirstParagraph"/>
+      </w:pPr>
+      <w:r>
+        <w:t xml:space="preserve">Because of different seeds?</w:t>
       </w:r>
     </w:p>
     <w:sectPr/>
